--- a/output.docx
+++ b/output.docx
@@ -4,7 +4,7 @@
   <w:body>
     <w:p>
       <w:pPr>
-        <w:pStyle w:val="Custom_Main"/>
+        <w:pStyle w:val="CustomMain"/>
         <w:widowControl w:val="0"/>
         <w:rPr>
           <w:rFonts w:cs="Arial"/>
@@ -38,9 +38,9 @@
         <w:tblLook w:val="0600" w:firstRow="0" w:lastRow="0" w:firstColumn="0" w:lastColumn="0" w:noHBand="1" w:noVBand="1"/>
       </w:tblPr>
       <w:tblGrid>
-        <w:gridCol w:w="2448"/>
-        <w:gridCol w:w="4223"/>
-        <w:gridCol w:w="2824"/>
+        <w:gridCol w:w="2563"/>
+        <w:gridCol w:w="4305"/>
+        <w:gridCol w:w="2627"/>
       </w:tblGrid>
       <w:tr>
         <w:trPr>
@@ -69,7 +69,6 @@
                 <w:lang w:val="en-US"/>
               </w:rPr>
             </w:pPr>
-            <w:proofErr w:type="gramStart"/>
             <w:r>
               <w:rPr>
                 <w:rFonts w:cs="Arial"/>
@@ -78,9 +77,9 @@
                 <w:szCs w:val="20"/>
                 <w:lang w:val="en-US"/>
               </w:rPr>
-              <w:t xml:space="preserve">Федеральное агентство</w:t>
+              <w:t xml:space="preserve">ФЕДЕРАЛЬНОЕ АГЕНСТВО</w:t>
               <w:br/>
-              <w:t xml:space="preserve"> по техническому регулированию и метрологии</w:t>
+              <w:t xml:space="preserve">ПО ТЕХНИЧЕСКОМУ РЕГУЛИРОВАНИЮ И МЕТРОЛОГИИ</w:t>
             </w:r>
           </w:p>
         </w:tc>
@@ -110,7 +109,6 @@
                 <w:lang w:val="en-US"/>
               </w:rPr>
             </w:pPr>
-            <w:proofErr w:type="gramStart"/>
             <w:r>
               <w:rPr>
                 <w:rFonts w:cs="Arial"/>
@@ -226,7 +224,6 @@
                 <w:szCs w:val="36"/>
               </w:rPr>
             </w:pPr>
-            <w:proofErr w:type="gramStart"/>
             <w:r>
               <w:rPr>
                 <w:rFonts w:cs="Arial"/>
@@ -236,7 +233,7 @@
                 <w:szCs w:val="36"/>
                 <w:lang w:val="en-US"/>
               </w:rPr>
-              <w:t xml:space="preserve"/>
+              <w:t xml:space="preserve">ГОСТ Р</w:t>
             </w:r>
             <w:r>
               <w:rPr>
@@ -265,7 +262,6 @@
                 <w:lang w:val="en-US"/>
               </w:rPr>
             </w:pPr>
-            <w:proofErr w:type="gramStart"/>
             <w:r>
               <w:rPr>
                 <w:rFonts w:cs="Arial"/>
@@ -275,7 +271,7 @@
                 <w:szCs w:val="36"/>
                 <w:lang w:val="en-US"/>
               </w:rPr>
-              <w:t xml:space="preserve">ГОСТ Р X.XXXX—XXXX</w:t>
+              <w:t xml:space="preserve">(проект, первая редакция)</w:t>
             </w:r>
           </w:p>
         </w:tc>
@@ -283,7 +279,7 @@
     </w:tbl>
     <w:p>
       <w:pPr>
-        <w:pStyle w:val="Custom_Main"/>
+        <w:pStyle w:val="CustomMain"/>
         <w:spacing w:before="240"/>
         <w:rPr>
           <w:rFonts w:cs="Arial"/>
@@ -297,7 +293,7 @@
     </w:p>
     <w:p>
       <w:pPr>
-        <w:pStyle w:val="Custom_Main"/>
+        <w:pStyle w:val="CustomMain"/>
         <w:spacing w:before="240"/>
         <w:jc w:val="center"/>
         <w:rPr>
@@ -308,7 +304,6 @@
           <w:szCs w:val="32"/>
         </w:rPr>
       </w:pPr>
-      <w:proofErr w:type="gramStart"/>
       <w:r>
         <w:rPr>
           <w:rFonts w:cs="Arial" w:ascii="Arial" w:hAnsi="Arial"/>
@@ -322,40 +317,7 @@
     </w:p>
     <w:p>
       <w:pPr>
-        <w:pStyle w:val="Custom_Main"/>
-        <w:spacing w:before="240"/>
-        <w:jc w:val="center"/>
-        <w:rPr>
-          <w:rFonts w:cs="Arial"/>
-          <w:b/>
-          <w:color w:val="000000" w:themeColor="text1"/>
-          <w:szCs w:val="28"/>
-        </w:rPr>
-      </w:pPr>
-      <w:r>
-        <w:rPr>
-          <w:rFonts w:cs="Arial" w:ascii="Arial" w:hAnsi="Arial"/>
-          <w:b/>
-          <w:color w:val="000000" w:themeColor="text1"/>
-          <w:sz w:val="28"/>
-          <w:szCs w:val="32"/>
-        </w:rPr>
-        <w:t>О</w:t>
-      </w:r>
-      <w:r>
-        <w:rPr>
-          <w:rFonts w:cs="Arial" w:ascii="Arial" w:hAnsi="Arial"/>
-          <w:b/>
-          <w:color w:val="000000" w:themeColor="text1"/>
-          <w:sz w:val="28"/>
-          <w:szCs w:val="32"/>
-        </w:rPr>
-        <w:t>бщие положения</w:t>
-      </w:r>
-    </w:p>
-    <w:p>
-      <w:pPr>
-        <w:pStyle w:val="Custom_Main"/>
+        <w:pStyle w:val="CustomMain"/>
         <w:jc w:val="center"/>
         <w:rPr>
           <w:rFonts w:cs="Arial"/>
@@ -367,7 +329,7 @@
     </w:p>
     <w:p>
       <w:pPr>
-        <w:pStyle w:val="Custom_Main"/>
+        <w:pStyle w:val="CustomMain"/>
         <w:rPr>
           <w:rFonts w:cs="Arial"/>
           <w:color w:val="000000" w:themeColor="text1"/>
@@ -379,31 +341,30 @@
     </w:p>
     <w:p>
       <w:pPr>
-        <w:pStyle w:val="Custom_Main"/>
+        <w:pStyle w:val="CustomMain"/>
         <w:jc w:val="center"/>
         <w:rPr>
           <w:rFonts w:cs="Arial"/>
-          <w:b/>
-          <w:iCs/>
+          <w:bCs/>
+          <w:i/>
           <w:color w:val="000000" w:themeColor="text1"/>
           <w:lang w:val="en-US"/>
         </w:rPr>
       </w:pPr>
-      <w:proofErr w:type="gramStart"/>
       <w:r>
         <w:rPr>
           <w:rFonts w:cs="Arial" w:ascii="Arial" w:hAnsi="Arial"/>
-          <w:b/>
-          <w:iCs/>
+          <w:bCs/>
+          <w:i/>
           <w:color w:val="000000" w:themeColor="text1"/>
           <w:lang w:val="en-US"/>
         </w:rPr>
-        <w:t xml:space="preserve">Издание официальное / (проект)</w:t>
+        <w:t xml:space="preserve">Настоящий проект стандарта не подлежит применению до его утверждения</w:t>
       </w:r>
     </w:p>
     <w:p>
       <w:pPr>
-        <w:pStyle w:val="Custom_Main"/>
+        <w:pStyle w:val="CustomMain"/>
         <w:jc w:val="center"/>
         <w:rPr>
           <w:rFonts w:cs="Arial"/>
@@ -416,7 +377,7 @@
     </w:p>
     <w:p>
       <w:pPr>
-        <w:pStyle w:val="Custom_Main"/>
+        <w:pStyle w:val="CustomMain"/>
         <w:jc w:val="center"/>
         <w:rPr>
           <w:rFonts w:cs="Arial"/>
@@ -429,7 +390,7 @@
     </w:p>
     <w:p>
       <w:pPr>
-        <w:pStyle w:val="Custom_Main"/>
+        <w:pStyle w:val="CustomMain"/>
         <w:rPr>
           <w:rFonts w:cs="Arial"/>
           <w:color w:val="000000" w:themeColor="text1"/>
@@ -441,7 +402,7 @@
     </w:p>
     <w:p>
       <w:pPr>
-        <w:pStyle w:val="Custom_Main"/>
+        <w:pStyle w:val="CustomMain"/>
         <w:spacing w:line="276" w:lineRule="auto"/>
         <w:jc w:val="center"/>
         <w:rPr>
@@ -453,7 +414,6 @@
           <w:lang w:val="en-US"/>
         </w:rPr>
       </w:pPr>
-      <w:proofErr w:type="gramStart"/>
       <w:r>
         <w:rPr>
           <w:rFonts w:cs="Arial" w:ascii="Arial" w:hAnsi="Arial"/>
@@ -468,7 +428,7 @@
     </w:p>
     <w:p>
       <w:pPr>
-        <w:pStyle w:val="Custom_Main"/>
+        <w:pStyle w:val="CustomMain"/>
         <w:spacing w:line="276" w:lineRule="auto"/>
         <w:jc w:val="center"/>
         <w:rPr>
@@ -480,7 +440,6 @@
           <w:lang w:val="en-US"/>
         </w:rPr>
       </w:pPr>
-      <w:proofErr w:type="gramStart"/>
       <w:r>
         <w:rPr>
           <w:rFonts w:cs="Arial" w:ascii="Arial" w:hAnsi="Arial"/>
@@ -490,12 +449,12 @@
           <w:szCs w:val="28"/>
           <w:lang w:val="en-US"/>
         </w:rPr>
-        <w:t xml:space="preserve">Москва, Стандартинформ</w:t>
+        <w:t xml:space="preserve">Стандартинформ</w:t>
       </w:r>
     </w:p>
     <w:p>
       <w:pPr>
-        <w:pStyle w:val="Custom_Main"/>
+        <w:pStyle w:val="CustomMain"/>
         <w:spacing w:line="276" w:lineRule="auto"/>
         <w:jc w:val="center"/>
         <w:rPr>
@@ -507,7 +466,6 @@
           <w:lang w:val="en-US"/>
         </w:rPr>
       </w:pPr>
-      <w:proofErr w:type="gramStart"/>
       <w:r>
         <w:rPr>
           <w:rFonts w:cs="Arial" w:ascii="Arial" w:hAnsi="Arial"/>
@@ -517,7 +475,7 @@
           <w:szCs w:val="28"/>
           <w:lang w:val="en-US"/>
         </w:rPr>
-        <w:t xml:space="preserve">2025</w:t>
+        <w:t xml:space="preserve">202_</w:t>
       </w:r>
       <w:r>
         <w:rPr>
@@ -533,7 +491,7 @@
     </w:p>
     <w:p>
       <w:pPr>
-        <w:pStyle w:val="Custom_Main"/>
+        <w:pStyle w:val="CustomMain"/>
         <w:spacing w:after="160" w:line="259" w:lineRule="auto"/>
         <w:rPr>
           <w:rFonts w:cs="Arial"/>
@@ -558,7 +516,7 @@
     </w:p>
     <w:p>
       <w:pPr>
-        <w:pStyle w:val="Custom_Main"/>
+        <w:pStyle w:val="CustomMain"/>
         <w:spacing w:line="276" w:lineRule="auto"/>
         <w:jc w:val="center"/>
         <w:rPr>
@@ -579,20 +537,7 @@
         <w:rPr>
           <w:rFonts w:ascii="Arial" w:hAnsi="Arial"/>
         </w:rPr>
-        <w:t>Хуй</w:t>
-      </w:r>
-      <w:r>
-        <w:rPr>
-          <w:rFonts w:ascii="Arial" w:hAnsi="Arial"/>
-          <w:lang w:val="en-US"/>
-        </w:rPr>
-        <w:t xml:space="preserve">, </w:t>
-      </w:r>
-      <w:r>
-        <w:rPr>
-          <w:rFonts w:ascii="Arial" w:hAnsi="Arial"/>
-        </w:rPr>
-        <w:t>пизда</w:t>
+        <w:t>Заголовок 1</w:t>
       </w:r>
     </w:p>
     <w:p>
@@ -603,672 +548,3612 @@
         <w:rPr>
           <w:rFonts w:ascii="Arial" w:hAnsi="Arial"/>
         </w:rPr>
-        <w:t>хуй</w:t>
+        <w:t>Заголовок 2</w:t>
       </w:r>
     </w:p>
     <w:p>
       <w:pPr>
-        <w:pStyle w:val="Custom_Main"/>
+        <w:pStyle w:val="Heading3"/>
       </w:pPr>
       <w:r>
         <w:rPr>
           <w:rFonts w:ascii="Arial" w:hAnsi="Arial"/>
         </w:rPr>
-        <w:t>Хуй хуй хуй Хуй хуй хуй Хуй хуй хуй Хуй хуй хуй Хуй хуй хуй Хуй хуй хуй</w:t>
-      </w:r>
-      <w:r>
-        <w:rPr>
-          <w:rFonts w:ascii="Arial" w:hAnsi="Arial"/>
-        </w:rPr>
-        <w:t xml:space="preserve"> </w:t>
-      </w:r>
-      <w:r>
-        <w:rPr>
-          <w:rFonts w:ascii="Arial" w:hAnsi="Arial"/>
-        </w:rPr>
-        <w:t>Хуй хуй хуй Хуй хуй хуй Хуй хуй хуй Хуй хуй хуй Хуй хуй хуй Хуй хуй хуй Хуй хуй хуй Хуй хуй хуй Хуй хуй хуй</w:t>
-      </w:r>
-      <w:r>
-        <w:rPr>
-          <w:rFonts w:ascii="Arial" w:hAnsi="Arial"/>
-        </w:rPr>
-        <w:t xml:space="preserve"> </w:t>
-      </w:r>
-      <w:r>
-        <w:rPr>
-          <w:rFonts w:ascii="Arial" w:hAnsi="Arial"/>
-        </w:rPr>
-        <w:t>Хуй хуй хуй Хуй хуй хуй Хуй хуй хуй Хуй хуй хуй Хуй хуй хуй Хуй хуй хуй Хуй хуй хуй Хуй хуй хуй Хуй хуй хуй</w:t>
-      </w:r>
-      <w:r>
-        <w:rPr>
-          <w:rFonts w:ascii="Arial" w:hAnsi="Arial"/>
-        </w:rPr>
-        <w:t xml:space="preserve"> </w:t>
-      </w:r>
-      <w:r>
-        <w:rPr>
-          <w:rFonts w:ascii="Arial" w:hAnsi="Arial"/>
-        </w:rPr>
-        <w:t>Хуй хуй хуй Хуй хуй хуй Хуй хуй хуй Хуй хуй хуй Хуй хуй хуй Хуй хуй хуй Хуй хуй хуй Хуй хуй хуй Хуй хуй хуй</w:t>
-      </w:r>
-      <w:r>
-        <w:rPr>
-          <w:rFonts w:ascii="Arial" w:hAnsi="Arial"/>
-        </w:rPr>
-        <w:t xml:space="preserve"> </w:t>
-      </w:r>
-      <w:r>
-        <w:rPr>
-          <w:rFonts w:ascii="Arial" w:hAnsi="Arial"/>
-        </w:rPr>
-        <w:t>Хуй хуй хуй Хуй хуй хуй Хуй хуй хуй Хуй хуй хуй Хуй хуй хуй Хуй хуй хуй Хуй хуй хуй Хуй хуй хуй Хуй хуй хуй</w:t>
-      </w:r>
-      <w:r>
-        <w:rPr>
-          <w:rFonts w:ascii="Arial" w:hAnsi="Arial"/>
-        </w:rPr>
-        <w:t xml:space="preserve"> </w:t>
-      </w:r>
-      <w:r>
-        <w:rPr>
-          <w:rFonts w:ascii="Arial" w:hAnsi="Arial"/>
-        </w:rPr>
-        <w:t>Хуй хуй хуй Хуй хуй хуй Хуй хуй хуй Хуй хуй хуй Хуй хуй хуй Хуй хуй хуй Хуй хуй хуй Хуй хуй хуй Хуй хуй хуй</w:t>
-      </w:r>
-      <w:r>
-        <w:rPr>
-          <w:rFonts w:ascii="Arial" w:hAnsi="Arial"/>
-        </w:rPr>
-        <w:t xml:space="preserve"> </w:t>
-      </w:r>
-      <w:r>
-        <w:rPr>
-          <w:rFonts w:ascii="Arial" w:hAnsi="Arial"/>
-        </w:rPr>
-        <w:t>Хуй хуй хуй Хуй хуй хуй Хуй хуй хуй Хуй хуй хуй Хуй хуй хуй Хуй хуй хуй Хуй хуй хуй Хуй хуй хуй Хуй хуй хуй</w:t>
-      </w:r>
-      <w:r>
-        <w:rPr>
-          <w:rFonts w:ascii="Arial" w:hAnsi="Arial"/>
-        </w:rPr>
-        <w:t xml:space="preserve"> </w:t>
-      </w:r>
-      <w:r>
-        <w:rPr>
-          <w:rFonts w:ascii="Arial" w:hAnsi="Arial"/>
-        </w:rPr>
-        <w:t>Хуй хуй хуй Хуй хуй хуй Хуй хуй хуй Хуй хуй хуй Хуй хуй хуй Хуй хуй хуй Хуй хуй хуй Хуй хуй хуй Хуй хуй хуй</w:t>
-      </w:r>
-      <w:r>
-        <w:rPr>
-          <w:rFonts w:ascii="Arial" w:hAnsi="Arial"/>
-        </w:rPr>
-        <w:t xml:space="preserve"> </w:t>
-      </w:r>
-      <w:r>
-        <w:rPr>
-          <w:rFonts w:ascii="Arial" w:hAnsi="Arial"/>
-        </w:rPr>
-        <w:t>Хуй хуй хуй Хуй хуй хуй Хуй хуй хуй Хуй хуй хуй Хуй хуй хуй Хуй хуй хуй Хуй хуй хуй Хуй хуй хуй Хуй хуй хуй</w:t>
-      </w:r>
-      <w:r>
-        <w:rPr>
-          <w:rFonts w:ascii="Arial" w:hAnsi="Arial"/>
-        </w:rPr>
-        <w:t xml:space="preserve"> </w:t>
-      </w:r>
-      <w:r>
-        <w:rPr>
-          <w:rFonts w:ascii="Arial" w:hAnsi="Arial"/>
-        </w:rPr>
-        <w:t>Хуй хуй хуй Хуй хуй хуй Хуй хуй хуй Хуй хуй хуй Хуй хуй хуй Хуй хуй хуй Хуй хуй хуй Хуй хуй хуй Хуй хуй хуй</w:t>
-      </w:r>
-      <w:r>
-        <w:rPr>
-          <w:rFonts w:ascii="Arial" w:hAnsi="Arial"/>
-        </w:rPr>
-        <w:t xml:space="preserve"> </w:t>
-      </w:r>
-      <w:r>
-        <w:rPr>
-          <w:rFonts w:ascii="Arial" w:hAnsi="Arial"/>
-        </w:rPr>
-        <w:t>Хуй хуй хуй Хуй хуй хуй Хуй хуй хуй Хуй хуй хуй Хуй хуй хуй Хуй хуй хуй Хуй хуй хуй Хуй хуй хуй Хуй хуй хуй</w:t>
-      </w:r>
-      <w:r>
-        <w:rPr>
-          <w:rFonts w:ascii="Arial" w:hAnsi="Arial"/>
-        </w:rPr>
-        <w:t xml:space="preserve"> </w:t>
-      </w:r>
-      <w:r>
-        <w:rPr>
-          <w:rFonts w:ascii="Arial" w:hAnsi="Arial"/>
-        </w:rPr>
-        <w:t>Хуй хуй хуй Хуй хуй хуй Хуй хуй хуй Хуй хуй хуй Хуй хуй хуй Хуй хуй хуй Хуй хуй хуй Хуй хуй хуй Хуй хуй хуй</w:t>
-      </w:r>
-      <w:r>
-        <w:rPr>
-          <w:rFonts w:ascii="Arial" w:hAnsi="Arial"/>
-        </w:rPr>
-        <w:t xml:space="preserve"> </w:t>
-      </w:r>
-      <w:r>
-        <w:rPr>
-          <w:rFonts w:ascii="Arial" w:hAnsi="Arial"/>
-        </w:rPr>
-        <w:t>Хуй хуй хуй Хуй хуй хуй Хуй хуй хуй Хуй хуй хуй Хуй хуй хуй Хуй хуй хуй Хуй хуй хуй Хуй хуй хуй Хуй хуй хуй</w:t>
-      </w:r>
-      <w:r>
-        <w:rPr>
-          <w:rFonts w:ascii="Arial" w:hAnsi="Arial"/>
-        </w:rPr>
-        <w:t xml:space="preserve"> </w:t>
-      </w:r>
-      <w:r>
-        <w:rPr>
-          <w:rFonts w:ascii="Arial" w:hAnsi="Arial"/>
-        </w:rPr>
-        <w:t>Хуй хуй хуй Хуй хуй хуй Хуй хуй хуй Хуй хуй хуй Хуй хуй хуй Хуй хуй хуй Хуй хуй хуй Хуй хуй хуй Хуй хуй хуй</w:t>
-      </w:r>
-      <w:r>
-        <w:rPr>
-          <w:rFonts w:ascii="Arial" w:hAnsi="Arial"/>
-        </w:rPr>
-        <w:t xml:space="preserve"> </w:t>
-      </w:r>
-      <w:r>
-        <w:rPr>
-          <w:rFonts w:ascii="Arial" w:hAnsi="Arial"/>
-        </w:rPr>
-        <w:t>Хуй хуй хуй Хуй хуй хуй Хуй хуй хуй Хуй хуй хуй Хуй хуй хуй Хуй хуй хуй Хуй хуй хуй Хуй хуй хуй Хуй хуй хуй</w:t>
-      </w:r>
-      <w:r>
-        <w:rPr>
-          <w:rFonts w:ascii="Arial" w:hAnsi="Arial"/>
-        </w:rPr>
-        <w:t xml:space="preserve"> </w:t>
-      </w:r>
-      <w:r>
-        <w:rPr>
-          <w:rFonts w:ascii="Arial" w:hAnsi="Arial"/>
-        </w:rPr>
-        <w:t>Хуй хуй хуй Хуй хуй хуй Хуй хуй хуй Хуй хуй хуй Хуй хуй хуй Хуй хуй хуй Хуй хуй хуй Хуй хуй хуй Хуй хуй хуй</w:t>
-      </w:r>
-      <w:r>
-        <w:rPr>
-          <w:rFonts w:ascii="Arial" w:hAnsi="Arial"/>
-        </w:rPr>
-        <w:t xml:space="preserve"> </w:t>
-      </w:r>
-      <w:r>
-        <w:rPr>
-          <w:rFonts w:ascii="Arial" w:hAnsi="Arial"/>
-        </w:rPr>
-        <w:t>Хуй хуй хуй Хуй хуй хуй Хуй хуй хуй Хуй хуй хуй Хуй хуй хуй Хуй хуй хуй Хуй хуй хуй Хуй хуй хуй Хуй хуй хуй</w:t>
-      </w:r>
-      <w:r>
-        <w:rPr>
-          <w:rFonts w:ascii="Arial" w:hAnsi="Arial"/>
-        </w:rPr>
-        <w:t xml:space="preserve"> </w:t>
-      </w:r>
-      <w:r>
-        <w:rPr>
-          <w:rFonts w:ascii="Arial" w:hAnsi="Arial"/>
-        </w:rPr>
-        <w:t>Хуй хуй хуй Хуй хуй хуй Хуй хуй хуй Хуй хуй хуй Хуй хуй хуй Хуй хуй хуй Хуй хуй хуй Хуй хуй хуй Хуй хуй хуй</w:t>
-      </w:r>
-      <w:r>
-        <w:rPr>
-          <w:rFonts w:ascii="Arial" w:hAnsi="Arial"/>
-        </w:rPr>
-        <w:t xml:space="preserve"> </w:t>
-      </w:r>
-      <w:r>
-        <w:rPr>
-          <w:rFonts w:ascii="Arial" w:hAnsi="Arial"/>
-        </w:rPr>
-        <w:t>Хуй хуй хуй Хуй хуй хуй Хуй хуй хуй Хуй хуй хуй Хуй хуй хуй Хуй хуй хуй Хуй хуй хуй Хуй хуй хуй Хуй хуй хуй</w:t>
-      </w:r>
-      <w:r>
-        <w:rPr>
-          <w:rFonts w:ascii="Arial" w:hAnsi="Arial"/>
-        </w:rPr>
-        <w:t xml:space="preserve"> </w:t>
-      </w:r>
-      <w:r>
-        <w:rPr>
-          <w:rFonts w:ascii="Arial" w:hAnsi="Arial"/>
-        </w:rPr>
-        <w:t>Хуй хуй хуй Хуй хуй хуй Хуй хуй хуй Хуй хуй хуй Хуй хуй хуй Хуй хуй хуй Хуй хуй хуй Хуй хуй хуй Хуй хуй хуй</w:t>
-      </w:r>
-      <w:r>
-        <w:rPr>
-          <w:rFonts w:ascii="Arial" w:hAnsi="Arial"/>
-        </w:rPr>
-        <w:t xml:space="preserve"> </w:t>
-      </w:r>
-      <w:r>
-        <w:rPr>
-          <w:rFonts w:ascii="Arial" w:hAnsi="Arial"/>
-        </w:rPr>
-        <w:t>Хуй хуй хуй Хуй хуй хуй Хуй хуй хуй Хуй хуй хуй Хуй хуй хуй Хуй хуй хуй Хуй хуй хуй Хуй хуй хуй Хуй хуй хуй</w:t>
-      </w:r>
-      <w:r>
-        <w:rPr>
-          <w:rFonts w:ascii="Arial" w:hAnsi="Arial"/>
-        </w:rPr>
-        <w:t xml:space="preserve"> </w:t>
-      </w:r>
-      <w:r>
-        <w:rPr>
-          <w:rFonts w:ascii="Arial" w:hAnsi="Arial"/>
-        </w:rPr>
-        <w:t xml:space="preserve">Хуй хуй </w:t>
+        <w:t>Заголовок 3</w:t>
       </w:r>
     </w:p>
     <w:p>
       <w:pPr>
-        <w:pStyle w:val="Heading2"/>
+        <w:pStyle w:val="CustomMain"/>
+        <w:rPr>
+          <w:rFonts w:ascii="Times New Roman" w:hAnsi="Times New Roman" w:cs="Times New Roman"/>
+        </w:rPr>
       </w:pPr>
       <w:r>
         <w:rPr>
-          <w:rFonts w:ascii="Arial" w:hAnsi="Arial"/>
-        </w:rPr>
-        <w:t>хуй</w:t>
-      </w:r>
-    </w:p>
-    <w:p>
-      <w:pPr>
-        <w:pStyle w:val="Custom_Main"/>
-      </w:pPr>
-      <w:r>
-        <w:rPr>
-          <w:rFonts w:ascii="Arial" w:hAnsi="Arial"/>
-        </w:rPr>
-        <w:t>хуй Хуй хуй хуй Хуй хуй хуй Хуй хуй хуй Хуй хуй хуй Хуй хуй хуй Хуй хуй хуй Хуй хуй хуй Хуй хуй хуй</w:t>
-      </w:r>
-      <w:r>
-        <w:rPr>
-          <w:rFonts w:ascii="Arial" w:hAnsi="Arial"/>
+          <w:rFonts w:cs="Times New Roman" w:ascii="Arial" w:hAnsi="Arial"/>
+        </w:rPr>
+        <w:t xml:space="preserve">Текст </w:t>
+      </w:r>
+      <w:proofErr w:type="spellStart"/>
+      <w:r>
+        <w:rPr>
+          <w:rFonts w:cs="Times New Roman" w:ascii="Arial" w:hAnsi="Arial"/>
+        </w:rPr>
+        <w:t>текст</w:t>
+      </w:r>
+      <w:proofErr w:type="spellEnd"/>
+      <w:r>
+        <w:rPr>
+          <w:rFonts w:cs="Times New Roman" w:ascii="Arial" w:hAnsi="Arial"/>
         </w:rPr>
         <w:t xml:space="preserve"> </w:t>
       </w:r>
-      <w:r>
-        <w:rPr>
-          <w:rFonts w:ascii="Arial" w:hAnsi="Arial"/>
-        </w:rPr>
-        <w:t>Хуй хуй хуй Хуй хуй хуй Хуй хуй хуй Хуй хуй хуй Хуй хуй хуй Хуй хуй хуй Хуй хуй хуй Хуй хуй хуй Хуй хуй хуй</w:t>
-      </w:r>
-      <w:r>
-        <w:rPr>
-          <w:rFonts w:ascii="Arial" w:hAnsi="Arial"/>
+      <w:proofErr w:type="spellStart"/>
+      <w:r>
+        <w:rPr>
+          <w:rFonts w:cs="Times New Roman" w:ascii="Arial" w:hAnsi="Arial"/>
+        </w:rPr>
+        <w:t>текст</w:t>
+      </w:r>
+      <w:proofErr w:type="spellEnd"/>
+      <w:r>
+        <w:rPr>
+          <w:rFonts w:cs="Times New Roman" w:ascii="Arial" w:hAnsi="Arial"/>
         </w:rPr>
         <w:t xml:space="preserve"> </w:t>
       </w:r>
-      <w:r>
-        <w:rPr>
-          <w:rFonts w:ascii="Arial" w:hAnsi="Arial"/>
-        </w:rPr>
-        <w:t>Хуй хуй хуй Хуй хуй хуй Хуй хуй хуй Хуй хуй хуй Хуй хуй хуй Хуй хуй хуй Хуй хуй хуй Хуй хуй хуй Хуй хуй хуй</w:t>
-      </w:r>
-      <w:r>
-        <w:rPr>
-          <w:rFonts w:ascii="Arial" w:hAnsi="Arial"/>
+      <w:proofErr w:type="spellStart"/>
+      <w:r>
+        <w:rPr>
+          <w:rFonts w:cs="Times New Roman" w:ascii="Arial" w:hAnsi="Arial"/>
+        </w:rPr>
+        <w:t>текст</w:t>
+      </w:r>
+      <w:proofErr w:type="spellEnd"/>
+      <w:r>
+        <w:rPr>
+          <w:rFonts w:cs="Times New Roman" w:ascii="Arial" w:hAnsi="Arial"/>
         </w:rPr>
         <w:t xml:space="preserve"> </w:t>
       </w:r>
-      <w:r>
-        <w:rPr>
-          <w:rFonts w:ascii="Arial" w:hAnsi="Arial"/>
-        </w:rPr>
-        <w:t xml:space="preserve">Хуй </w:t>
-      </w:r>
-      <w:r>
-        <w:rPr>
-          <w:rFonts w:ascii="Arial" w:hAnsi="Arial"/>
+      <w:proofErr w:type="spellStart"/>
+      <w:r>
+        <w:rPr>
+          <w:rFonts w:cs="Times New Roman" w:ascii="Arial" w:hAnsi="Arial"/>
+        </w:rPr>
+        <w:t>текст</w:t>
+      </w:r>
+      <w:proofErr w:type="spellEnd"/>
+      <w:r>
+        <w:rPr>
+          <w:rFonts w:cs="Times New Roman" w:ascii="Arial" w:hAnsi="Arial"/>
+        </w:rPr>
+        <w:t xml:space="preserve"> </w:t>
+      </w:r>
+      <w:proofErr w:type="spellStart"/>
+      <w:r>
+        <w:rPr>
+          <w:rFonts w:cs="Times New Roman" w:ascii="Arial" w:hAnsi="Arial"/>
+        </w:rPr>
+        <w:t>текст</w:t>
+      </w:r>
+      <w:proofErr w:type="spellEnd"/>
+      <w:r>
+        <w:rPr>
+          <w:rFonts w:cs="Times New Roman" w:ascii="Arial" w:hAnsi="Arial"/>
+        </w:rPr>
+        <w:t xml:space="preserve"> </w:t>
+      </w:r>
+      <w:proofErr w:type="spellStart"/>
+      <w:r>
+        <w:rPr>
+          <w:rFonts w:cs="Times New Roman" w:ascii="Arial" w:hAnsi="Arial"/>
+        </w:rPr>
+        <w:t>текст</w:t>
+      </w:r>
+      <w:proofErr w:type="spellEnd"/>
+      <w:r>
+        <w:rPr>
+          <w:rFonts w:cs="Times New Roman" w:ascii="Arial" w:hAnsi="Arial"/>
+        </w:rPr>
+        <w:t xml:space="preserve"> </w:t>
+      </w:r>
+      <w:proofErr w:type="spellStart"/>
+      <w:r>
+        <w:rPr>
+          <w:rFonts w:cs="Times New Roman" w:ascii="Arial" w:hAnsi="Arial"/>
+        </w:rPr>
+        <w:t>текст</w:t>
+      </w:r>
+      <w:proofErr w:type="spellEnd"/>
+      <w:r>
+        <w:rPr>
+          <w:rFonts w:cs="Times New Roman" w:ascii="Arial" w:hAnsi="Arial"/>
+        </w:rPr>
+        <w:t xml:space="preserve"> </w:t>
+      </w:r>
+      <w:proofErr w:type="spellStart"/>
+      <w:r>
+        <w:rPr>
+          <w:rFonts w:cs="Times New Roman" w:ascii="Arial" w:hAnsi="Arial"/>
+        </w:rPr>
+        <w:t>текст</w:t>
+      </w:r>
+      <w:proofErr w:type="spellEnd"/>
+      <w:r>
+        <w:rPr>
+          <w:rFonts w:cs="Times New Roman" w:ascii="Arial" w:hAnsi="Arial"/>
+        </w:rPr>
+        <w:t xml:space="preserve"> </w:t>
+      </w:r>
+      <w:proofErr w:type="spellStart"/>
+      <w:r>
+        <w:rPr>
+          <w:rFonts w:cs="Times New Roman" w:ascii="Arial" w:hAnsi="Arial"/>
+        </w:rPr>
+        <w:t>текст</w:t>
+      </w:r>
+      <w:proofErr w:type="spellEnd"/>
+      <w:r>
+        <w:rPr>
+          <w:rFonts w:cs="Times New Roman" w:ascii="Arial" w:hAnsi="Arial"/>
+        </w:rPr>
+        <w:t xml:space="preserve"> </w:t>
+      </w:r>
+      <w:proofErr w:type="spellStart"/>
+      <w:r>
+        <w:rPr>
+          <w:rFonts w:cs="Times New Roman" w:ascii="Arial" w:hAnsi="Arial"/>
+        </w:rPr>
+        <w:t>текст</w:t>
+      </w:r>
+      <w:proofErr w:type="spellEnd"/>
+      <w:r>
+        <w:rPr>
+          <w:rFonts w:cs="Times New Roman" w:ascii="Arial" w:hAnsi="Arial"/>
+        </w:rPr>
+        <w:t xml:space="preserve"> </w:t>
+      </w:r>
+      <w:proofErr w:type="spellStart"/>
+      <w:r>
+        <w:rPr>
+          <w:rFonts w:cs="Times New Roman" w:ascii="Arial" w:hAnsi="Arial"/>
+        </w:rPr>
+        <w:t>текст</w:t>
+      </w:r>
+      <w:proofErr w:type="spellEnd"/>
+      <w:r>
+        <w:rPr>
+          <w:rFonts w:cs="Times New Roman" w:ascii="Arial" w:hAnsi="Arial"/>
+        </w:rPr>
+        <w:t xml:space="preserve"> </w:t>
+      </w:r>
+      <w:proofErr w:type="spellStart"/>
+      <w:r>
+        <w:rPr>
+          <w:rFonts w:cs="Times New Roman" w:ascii="Arial" w:hAnsi="Arial"/>
+        </w:rPr>
+        <w:t>текст</w:t>
+      </w:r>
+      <w:proofErr w:type="spellEnd"/>
+      <w:r>
+        <w:rPr>
+          <w:rFonts w:cs="Times New Roman" w:ascii="Arial" w:hAnsi="Arial"/>
+        </w:rPr>
+        <w:t xml:space="preserve"> </w:t>
+      </w:r>
+      <w:proofErr w:type="spellStart"/>
+      <w:r>
+        <w:rPr>
+          <w:rFonts w:cs="Times New Roman" w:ascii="Arial" w:hAnsi="Arial"/>
+        </w:rPr>
+        <w:t>текст</w:t>
+      </w:r>
+      <w:proofErr w:type="spellEnd"/>
+      <w:r>
+        <w:rPr>
+          <w:rFonts w:cs="Times New Roman" w:ascii="Arial" w:hAnsi="Arial"/>
+        </w:rPr>
+        <w:t xml:space="preserve"> </w:t>
+      </w:r>
+      <w:proofErr w:type="spellStart"/>
+      <w:r>
+        <w:rPr>
+          <w:rFonts w:cs="Times New Roman" w:ascii="Arial" w:hAnsi="Arial"/>
+        </w:rPr>
+        <w:t>текст</w:t>
+      </w:r>
+      <w:proofErr w:type="spellEnd"/>
+      <w:r>
+        <w:rPr>
+          <w:rFonts w:cs="Times New Roman" w:ascii="Arial" w:hAnsi="Arial"/>
+        </w:rPr>
+        <w:t xml:space="preserve"> </w:t>
+      </w:r>
+      <w:proofErr w:type="spellStart"/>
+      <w:r>
+        <w:rPr>
+          <w:rFonts w:cs="Times New Roman" w:ascii="Arial" w:hAnsi="Arial"/>
+        </w:rPr>
+        <w:t>текст</w:t>
+      </w:r>
+      <w:proofErr w:type="spellEnd"/>
+      <w:r>
+        <w:rPr>
+          <w:rFonts w:cs="Times New Roman" w:ascii="Arial" w:hAnsi="Arial"/>
+        </w:rPr>
+        <w:t xml:space="preserve"> </w:t>
+      </w:r>
+      <w:proofErr w:type="spellStart"/>
+      <w:r>
+        <w:rPr>
+          <w:rFonts w:cs="Times New Roman" w:ascii="Arial" w:hAnsi="Arial"/>
+        </w:rPr>
+        <w:t>текст</w:t>
+      </w:r>
+      <w:proofErr w:type="spellEnd"/>
+      <w:r>
+        <w:rPr>
+          <w:rFonts w:cs="Times New Roman" w:ascii="Arial" w:hAnsi="Arial"/>
+        </w:rPr>
+        <w:t xml:space="preserve"> </w:t>
+      </w:r>
+      <w:proofErr w:type="spellStart"/>
+      <w:r>
+        <w:rPr>
+          <w:rFonts w:cs="Times New Roman" w:ascii="Arial" w:hAnsi="Arial"/>
+        </w:rPr>
+        <w:t>текст</w:t>
+      </w:r>
+      <w:proofErr w:type="spellEnd"/>
+      <w:r>
+        <w:rPr>
+          <w:rFonts w:cs="Times New Roman" w:ascii="Arial" w:hAnsi="Arial"/>
+        </w:rPr>
+        <w:t xml:space="preserve"> </w:t>
+      </w:r>
+      <w:proofErr w:type="spellStart"/>
+      <w:r>
+        <w:rPr>
+          <w:rFonts w:cs="Times New Roman" w:ascii="Arial" w:hAnsi="Arial"/>
+        </w:rPr>
+        <w:t>текст</w:t>
+      </w:r>
+      <w:proofErr w:type="spellEnd"/>
+      <w:r>
+        <w:rPr>
+          <w:rFonts w:cs="Times New Roman" w:ascii="Arial" w:hAnsi="Arial"/>
+        </w:rPr>
+        <w:t xml:space="preserve"> </w:t>
+      </w:r>
+      <w:proofErr w:type="spellStart"/>
+      <w:r>
+        <w:rPr>
+          <w:rFonts w:cs="Times New Roman" w:ascii="Arial" w:hAnsi="Arial"/>
+        </w:rPr>
+        <w:t>текст</w:t>
+      </w:r>
+      <w:proofErr w:type="spellEnd"/>
+      <w:r>
+        <w:rPr>
+          <w:rFonts w:cs="Times New Roman" w:ascii="Arial" w:hAnsi="Arial"/>
+        </w:rPr>
+        <w:t xml:space="preserve"> </w:t>
+      </w:r>
+      <w:proofErr w:type="spellStart"/>
+      <w:r>
+        <w:rPr>
+          <w:rFonts w:cs="Times New Roman" w:ascii="Arial" w:hAnsi="Arial"/>
+        </w:rPr>
+        <w:t>текст</w:t>
+      </w:r>
+      <w:proofErr w:type="spellEnd"/>
+      <w:r>
+        <w:rPr>
+          <w:rFonts w:cs="Times New Roman" w:ascii="Arial" w:hAnsi="Arial"/>
+        </w:rPr>
+        <w:t xml:space="preserve"> </w:t>
+      </w:r>
+      <w:proofErr w:type="spellStart"/>
+      <w:r>
+        <w:rPr>
+          <w:rFonts w:cs="Times New Roman" w:ascii="Arial" w:hAnsi="Arial"/>
+        </w:rPr>
+        <w:t>текст</w:t>
+      </w:r>
+      <w:proofErr w:type="spellEnd"/>
+      <w:r>
+        <w:rPr>
+          <w:rFonts w:cs="Times New Roman" w:ascii="Arial" w:hAnsi="Arial"/>
+        </w:rPr>
+        <w:t xml:space="preserve"> </w:t>
+      </w:r>
+      <w:proofErr w:type="spellStart"/>
+      <w:r>
+        <w:rPr>
+          <w:rFonts w:cs="Times New Roman" w:ascii="Arial" w:hAnsi="Arial"/>
+        </w:rPr>
+        <w:t>текст</w:t>
+      </w:r>
+      <w:proofErr w:type="spellEnd"/>
+      <w:r>
+        <w:rPr>
+          <w:rFonts w:cs="Times New Roman" w:ascii="Arial" w:hAnsi="Arial"/>
+        </w:rPr>
+        <w:t xml:space="preserve"> </w:t>
+      </w:r>
+      <w:proofErr w:type="spellStart"/>
+      <w:r>
+        <w:rPr>
+          <w:rFonts w:cs="Times New Roman" w:ascii="Arial" w:hAnsi="Arial"/>
+        </w:rPr>
+        <w:t>текст</w:t>
+      </w:r>
+      <w:proofErr w:type="spellEnd"/>
+      <w:r>
+        <w:rPr>
+          <w:rFonts w:cs="Times New Roman" w:ascii="Arial" w:hAnsi="Arial"/>
+        </w:rPr>
+        <w:t xml:space="preserve"> </w:t>
+      </w:r>
+      <w:proofErr w:type="spellStart"/>
+      <w:r>
+        <w:rPr>
+          <w:rFonts w:cs="Times New Roman" w:ascii="Arial" w:hAnsi="Arial"/>
+        </w:rPr>
+        <w:t>текст</w:t>
+      </w:r>
+      <w:proofErr w:type="spellEnd"/>
+      <w:r>
+        <w:rPr>
+          <w:rFonts w:cs="Times New Roman" w:ascii="Arial" w:hAnsi="Arial"/>
+        </w:rPr>
+        <w:t xml:space="preserve"> </w:t>
+      </w:r>
+      <w:proofErr w:type="spellStart"/>
+      <w:r>
+        <w:rPr>
+          <w:rFonts w:cs="Times New Roman" w:ascii="Arial" w:hAnsi="Arial"/>
+        </w:rPr>
+        <w:t>текст</w:t>
+      </w:r>
+      <w:proofErr w:type="spellEnd"/>
+      <w:r>
+        <w:rPr>
+          <w:rFonts w:cs="Times New Roman" w:ascii="Arial" w:hAnsi="Arial"/>
+        </w:rPr>
+        <w:t xml:space="preserve"> </w:t>
+      </w:r>
+      <w:proofErr w:type="spellStart"/>
+      <w:r>
+        <w:rPr>
+          <w:rFonts w:cs="Times New Roman" w:ascii="Arial" w:hAnsi="Arial"/>
+        </w:rPr>
+        <w:t>текст</w:t>
+      </w:r>
+      <w:proofErr w:type="spellEnd"/>
+      <w:r>
+        <w:rPr>
+          <w:rFonts w:cs="Times New Roman" w:ascii="Arial" w:hAnsi="Arial"/>
+        </w:rPr>
+        <w:t xml:space="preserve"> </w:t>
+      </w:r>
+      <w:proofErr w:type="spellStart"/>
+      <w:r>
+        <w:rPr>
+          <w:rFonts w:cs="Times New Roman" w:ascii="Arial" w:hAnsi="Arial"/>
+        </w:rPr>
+        <w:t>текст</w:t>
+      </w:r>
+      <w:proofErr w:type="spellEnd"/>
+      <w:r>
+        <w:rPr>
+          <w:rFonts w:cs="Times New Roman" w:ascii="Arial" w:hAnsi="Arial"/>
+        </w:rPr>
+        <w:t xml:space="preserve"> </w:t>
+      </w:r>
+      <w:proofErr w:type="spellStart"/>
+      <w:r>
+        <w:rPr>
+          <w:rFonts w:cs="Times New Roman" w:ascii="Arial" w:hAnsi="Arial"/>
+        </w:rPr>
+        <w:t>текст</w:t>
+      </w:r>
+      <w:proofErr w:type="spellEnd"/>
+      <w:r>
+        <w:rPr>
+          <w:rFonts w:cs="Times New Roman" w:ascii="Arial" w:hAnsi="Arial"/>
+        </w:rPr>
+        <w:t xml:space="preserve"> </w:t>
+      </w:r>
+      <w:proofErr w:type="spellStart"/>
+      <w:r>
+        <w:rPr>
+          <w:rFonts w:cs="Times New Roman" w:ascii="Arial" w:hAnsi="Arial"/>
+        </w:rPr>
+        <w:t>текст</w:t>
+      </w:r>
+      <w:proofErr w:type="spellEnd"/>
+      <w:r>
+        <w:rPr>
+          <w:rFonts w:cs="Times New Roman" w:ascii="Arial" w:hAnsi="Arial"/>
+        </w:rPr>
+        <w:t xml:space="preserve"> </w:t>
+      </w:r>
+      <w:proofErr w:type="spellStart"/>
+      <w:r>
+        <w:rPr>
+          <w:rFonts w:cs="Times New Roman" w:ascii="Arial" w:hAnsi="Arial"/>
+        </w:rPr>
+        <w:t>текст</w:t>
+      </w:r>
+      <w:proofErr w:type="spellEnd"/>
+      <w:r>
+        <w:rPr>
+          <w:rFonts w:cs="Times New Roman" w:ascii="Arial" w:hAnsi="Arial"/>
+        </w:rPr>
+        <w:t xml:space="preserve"> </w:t>
+      </w:r>
+      <w:proofErr w:type="spellStart"/>
+      <w:r>
+        <w:rPr>
+          <w:rFonts w:cs="Times New Roman" w:ascii="Arial" w:hAnsi="Arial"/>
+        </w:rPr>
+        <w:t>текст</w:t>
+      </w:r>
+      <w:proofErr w:type="spellEnd"/>
+      <w:r>
+        <w:rPr>
+          <w:rFonts w:cs="Times New Roman" w:ascii="Arial" w:hAnsi="Arial"/>
+        </w:rPr>
+        <w:t xml:space="preserve"> </w:t>
+      </w:r>
+      <w:proofErr w:type="spellStart"/>
+      <w:r>
+        <w:rPr>
+          <w:rFonts w:cs="Times New Roman" w:ascii="Arial" w:hAnsi="Arial"/>
+        </w:rPr>
+        <w:t>текст</w:t>
+      </w:r>
+      <w:proofErr w:type="spellEnd"/>
+      <w:r>
+        <w:rPr>
+          <w:rFonts w:cs="Times New Roman" w:ascii="Arial" w:hAnsi="Arial"/>
+        </w:rPr>
+        <w:t xml:space="preserve"> </w:t>
+      </w:r>
+      <w:proofErr w:type="spellStart"/>
+      <w:r>
+        <w:rPr>
+          <w:rFonts w:cs="Times New Roman" w:ascii="Arial" w:hAnsi="Arial"/>
+        </w:rPr>
+        <w:t>текст</w:t>
+      </w:r>
+      <w:proofErr w:type="spellEnd"/>
+      <w:r>
+        <w:rPr>
+          <w:rFonts w:cs="Times New Roman" w:ascii="Arial" w:hAnsi="Arial"/>
+        </w:rPr>
+        <w:t xml:space="preserve"> </w:t>
+      </w:r>
+      <w:proofErr w:type="spellStart"/>
+      <w:r>
+        <w:rPr>
+          <w:rFonts w:cs="Times New Roman" w:ascii="Arial" w:hAnsi="Arial"/>
+        </w:rPr>
+        <w:t>текст</w:t>
+      </w:r>
+      <w:proofErr w:type="spellEnd"/>
+      <w:r>
+        <w:rPr>
+          <w:rFonts w:cs="Times New Roman" w:ascii="Arial" w:hAnsi="Arial"/>
+        </w:rPr>
+        <w:t xml:space="preserve"> </w:t>
+      </w:r>
+      <w:proofErr w:type="spellStart"/>
+      <w:r>
+        <w:rPr>
+          <w:rFonts w:cs="Times New Roman" w:ascii="Arial" w:hAnsi="Arial"/>
+        </w:rPr>
+        <w:t>текст</w:t>
+      </w:r>
+      <w:proofErr w:type="spellEnd"/>
+      <w:r>
+        <w:rPr>
+          <w:rFonts w:cs="Times New Roman" w:ascii="Arial" w:hAnsi="Arial"/>
+        </w:rPr>
+        <w:t xml:space="preserve"> </w:t>
+      </w:r>
+      <w:proofErr w:type="spellStart"/>
+      <w:r>
+        <w:rPr>
+          <w:rFonts w:cs="Times New Roman" w:ascii="Arial" w:hAnsi="Arial"/>
+        </w:rPr>
+        <w:t>текст</w:t>
+      </w:r>
+      <w:proofErr w:type="spellEnd"/>
+      <w:r>
+        <w:rPr>
+          <w:rFonts w:cs="Times New Roman" w:ascii="Arial" w:hAnsi="Arial"/>
+        </w:rPr>
+        <w:t xml:space="preserve"> </w:t>
+      </w:r>
+      <w:proofErr w:type="spellStart"/>
+      <w:r>
+        <w:rPr>
+          <w:rFonts w:cs="Times New Roman" w:ascii="Arial" w:hAnsi="Arial"/>
+        </w:rPr>
+        <w:t>текст</w:t>
+      </w:r>
+      <w:proofErr w:type="spellEnd"/>
+      <w:r>
+        <w:rPr>
+          <w:rFonts w:cs="Times New Roman" w:ascii="Arial" w:hAnsi="Arial"/>
+        </w:rPr>
+        <w:t xml:space="preserve"> </w:t>
+      </w:r>
+      <w:proofErr w:type="spellStart"/>
+      <w:r>
+        <w:rPr>
+          <w:rFonts w:cs="Times New Roman" w:ascii="Arial" w:hAnsi="Arial"/>
+        </w:rPr>
+        <w:t>текст</w:t>
+      </w:r>
+      <w:proofErr w:type="spellEnd"/>
+      <w:r>
+        <w:rPr>
+          <w:rFonts w:cs="Times New Roman" w:ascii="Arial" w:hAnsi="Arial"/>
+        </w:rPr>
+        <w:t xml:space="preserve"> </w:t>
+      </w:r>
+      <w:proofErr w:type="spellStart"/>
+      <w:r>
+        <w:rPr>
+          <w:rFonts w:cs="Times New Roman" w:ascii="Arial" w:hAnsi="Arial"/>
+        </w:rPr>
+        <w:t>текст</w:t>
+      </w:r>
+      <w:proofErr w:type="spellEnd"/>
+      <w:r>
+        <w:rPr>
+          <w:rFonts w:cs="Times New Roman" w:ascii="Arial" w:hAnsi="Arial"/>
+        </w:rPr>
+        <w:t xml:space="preserve"> </w:t>
+      </w:r>
+      <w:proofErr w:type="spellStart"/>
+      <w:r>
+        <w:rPr>
+          <w:rFonts w:cs="Times New Roman" w:ascii="Arial" w:hAnsi="Arial"/>
+        </w:rPr>
+        <w:t>текст</w:t>
+      </w:r>
+      <w:proofErr w:type="spellEnd"/>
+      <w:r>
+        <w:rPr>
+          <w:rFonts w:cs="Times New Roman" w:ascii="Arial" w:hAnsi="Arial"/>
+        </w:rPr>
+        <w:t xml:space="preserve"> </w:t>
+      </w:r>
+      <w:proofErr w:type="spellStart"/>
+      <w:r>
+        <w:rPr>
+          <w:rFonts w:cs="Times New Roman" w:ascii="Arial" w:hAnsi="Arial"/>
+        </w:rPr>
+        <w:t>текст</w:t>
+      </w:r>
+      <w:proofErr w:type="spellEnd"/>
+      <w:r>
+        <w:rPr>
+          <w:rFonts w:cs="Times New Roman" w:ascii="Arial" w:hAnsi="Arial"/>
+        </w:rPr>
+        <w:t xml:space="preserve"> </w:t>
+      </w:r>
+      <w:proofErr w:type="spellStart"/>
+      <w:r>
+        <w:rPr>
+          <w:rFonts w:cs="Times New Roman" w:ascii="Arial" w:hAnsi="Arial"/>
+        </w:rPr>
+        <w:t>текст</w:t>
+      </w:r>
+      <w:proofErr w:type="spellEnd"/>
+      <w:r>
+        <w:rPr>
+          <w:rFonts w:cs="Times New Roman" w:ascii="Arial" w:hAnsi="Arial"/>
+        </w:rPr>
+        <w:t xml:space="preserve"> </w:t>
+      </w:r>
+      <w:proofErr w:type="spellStart"/>
+      <w:r>
+        <w:rPr>
+          <w:rFonts w:cs="Times New Roman" w:ascii="Arial" w:hAnsi="Arial"/>
+        </w:rPr>
+        <w:t>текст</w:t>
+      </w:r>
+      <w:proofErr w:type="spellEnd"/>
+      <w:r>
+        <w:rPr>
+          <w:rFonts w:cs="Times New Roman" w:ascii="Arial" w:hAnsi="Arial"/>
+        </w:rPr>
+        <w:t xml:space="preserve"> </w:t>
+      </w:r>
+      <w:proofErr w:type="spellStart"/>
+      <w:r>
+        <w:rPr>
+          <w:rFonts w:cs="Times New Roman" w:ascii="Arial" w:hAnsi="Arial"/>
+        </w:rPr>
+        <w:t>текст</w:t>
+      </w:r>
+      <w:proofErr w:type="spellEnd"/>
+      <w:r>
+        <w:rPr>
+          <w:rFonts w:cs="Times New Roman" w:ascii="Arial" w:hAnsi="Arial"/>
+        </w:rPr>
+        <w:t xml:space="preserve"> </w:t>
+      </w:r>
+      <w:proofErr w:type="spellStart"/>
+      <w:r>
+        <w:rPr>
+          <w:rFonts w:cs="Times New Roman" w:ascii="Arial" w:hAnsi="Arial"/>
+        </w:rPr>
+        <w:t>текст</w:t>
+      </w:r>
+      <w:proofErr w:type="spellEnd"/>
+      <w:r>
+        <w:rPr>
+          <w:rFonts w:cs="Times New Roman" w:ascii="Arial" w:hAnsi="Arial"/>
+        </w:rPr>
+        <w:t xml:space="preserve"> </w:t>
+      </w:r>
+      <w:proofErr w:type="spellStart"/>
+      <w:r>
+        <w:rPr>
+          <w:rFonts w:cs="Times New Roman" w:ascii="Arial" w:hAnsi="Arial"/>
+        </w:rPr>
+        <w:t>текст</w:t>
+      </w:r>
+      <w:proofErr w:type="spellEnd"/>
+      <w:r>
+        <w:rPr>
+          <w:rFonts w:cs="Times New Roman" w:ascii="Arial" w:hAnsi="Arial"/>
+        </w:rPr>
+        <w:t xml:space="preserve"> </w:t>
+      </w:r>
+      <w:proofErr w:type="spellStart"/>
+      <w:r>
+        <w:rPr>
+          <w:rFonts w:cs="Times New Roman" w:ascii="Arial" w:hAnsi="Arial"/>
+        </w:rPr>
+        <w:t>текст</w:t>
+      </w:r>
+      <w:proofErr w:type="spellEnd"/>
+      <w:r>
+        <w:rPr>
+          <w:rFonts w:cs="Times New Roman" w:ascii="Arial" w:hAnsi="Arial"/>
+        </w:rPr>
+        <w:t xml:space="preserve"> </w:t>
+      </w:r>
+      <w:proofErr w:type="spellStart"/>
+      <w:r>
+        <w:rPr>
+          <w:rFonts w:cs="Times New Roman" w:ascii="Arial" w:hAnsi="Arial"/>
+        </w:rPr>
+        <w:t>текст</w:t>
+      </w:r>
+      <w:proofErr w:type="spellEnd"/>
+      <w:r>
+        <w:rPr>
+          <w:rFonts w:cs="Times New Roman" w:ascii="Arial" w:hAnsi="Arial"/>
+        </w:rPr>
+        <w:t xml:space="preserve"> </w:t>
+      </w:r>
+      <w:proofErr w:type="spellStart"/>
+      <w:r>
+        <w:rPr>
+          <w:rFonts w:cs="Times New Roman" w:ascii="Arial" w:hAnsi="Arial"/>
+        </w:rPr>
+        <w:t>текст</w:t>
+      </w:r>
+      <w:proofErr w:type="spellEnd"/>
+      <w:r>
+        <w:rPr>
+          <w:rFonts w:cs="Times New Roman" w:ascii="Arial" w:hAnsi="Arial"/>
+        </w:rPr>
+        <w:t xml:space="preserve"> </w:t>
+      </w:r>
+      <w:proofErr w:type="spellStart"/>
+      <w:r>
+        <w:rPr>
+          <w:rFonts w:cs="Times New Roman" w:ascii="Arial" w:hAnsi="Arial"/>
+        </w:rPr>
+        <w:t>текст</w:t>
+      </w:r>
+      <w:proofErr w:type="spellEnd"/>
+      <w:r>
+        <w:rPr>
+          <w:rFonts w:cs="Times New Roman" w:ascii="Arial" w:hAnsi="Arial"/>
+        </w:rPr>
+        <w:t xml:space="preserve"> </w:t>
+      </w:r>
+      <w:proofErr w:type="spellStart"/>
+      <w:r>
+        <w:rPr>
+          <w:rFonts w:cs="Times New Roman" w:ascii="Arial" w:hAnsi="Arial"/>
+        </w:rPr>
+        <w:t>текст</w:t>
+      </w:r>
+      <w:proofErr w:type="spellEnd"/>
+      <w:r>
+        <w:rPr>
+          <w:rFonts w:cs="Times New Roman" w:ascii="Arial" w:hAnsi="Arial"/>
+        </w:rPr>
+        <w:t xml:space="preserve"> </w:t>
+      </w:r>
+      <w:proofErr w:type="spellStart"/>
+      <w:r>
+        <w:rPr>
+          <w:rFonts w:cs="Times New Roman" w:ascii="Arial" w:hAnsi="Arial"/>
+        </w:rPr>
+        <w:t>текст</w:t>
+      </w:r>
+      <w:proofErr w:type="spellEnd"/>
+      <w:r>
+        <w:rPr>
+          <w:rFonts w:cs="Times New Roman" w:ascii="Arial" w:hAnsi="Arial"/>
+        </w:rPr>
+        <w:t xml:space="preserve"> </w:t>
+      </w:r>
+      <w:proofErr w:type="spellStart"/>
+      <w:r>
+        <w:rPr>
+          <w:rFonts w:cs="Times New Roman" w:ascii="Arial" w:hAnsi="Arial"/>
+        </w:rPr>
+        <w:t>текст</w:t>
+      </w:r>
+      <w:proofErr w:type="spellEnd"/>
+      <w:r>
+        <w:rPr>
+          <w:rFonts w:cs="Times New Roman" w:ascii="Arial" w:hAnsi="Arial"/>
+        </w:rPr>
+        <w:t xml:space="preserve"> </w:t>
+      </w:r>
+      <w:proofErr w:type="spellStart"/>
+      <w:r>
+        <w:rPr>
+          <w:rFonts w:cs="Times New Roman" w:ascii="Arial" w:hAnsi="Arial"/>
+        </w:rPr>
+        <w:t>текст</w:t>
+      </w:r>
+      <w:proofErr w:type="spellEnd"/>
+      <w:r>
+        <w:rPr>
+          <w:rFonts w:cs="Times New Roman" w:ascii="Arial" w:hAnsi="Arial"/>
+        </w:rPr>
+        <w:t xml:space="preserve"> </w:t>
+      </w:r>
+      <w:proofErr w:type="spellStart"/>
+      <w:r>
+        <w:rPr>
+          <w:rFonts w:cs="Times New Roman" w:ascii="Arial" w:hAnsi="Arial"/>
+        </w:rPr>
+        <w:t>текст</w:t>
+      </w:r>
+      <w:proofErr w:type="spellEnd"/>
+      <w:r>
+        <w:rPr>
+          <w:rFonts w:cs="Times New Roman" w:ascii="Arial" w:hAnsi="Arial"/>
+        </w:rPr>
+        <w:t xml:space="preserve"> </w:t>
+      </w:r>
+      <w:proofErr w:type="spellStart"/>
+      <w:r>
+        <w:rPr>
+          <w:rFonts w:cs="Times New Roman" w:ascii="Arial" w:hAnsi="Arial"/>
+        </w:rPr>
+        <w:t>текст</w:t>
+      </w:r>
+      <w:proofErr w:type="spellEnd"/>
+      <w:r>
+        <w:rPr>
+          <w:rFonts w:cs="Times New Roman" w:ascii="Arial" w:hAnsi="Arial"/>
+        </w:rPr>
+        <w:t xml:space="preserve"> </w:t>
+      </w:r>
+      <w:proofErr w:type="spellStart"/>
+      <w:r>
+        <w:rPr>
+          <w:rFonts w:cs="Times New Roman" w:ascii="Arial" w:hAnsi="Arial"/>
+        </w:rPr>
+        <w:t>текст</w:t>
+      </w:r>
+      <w:proofErr w:type="spellEnd"/>
+      <w:r>
+        <w:rPr>
+          <w:rFonts w:cs="Times New Roman" w:ascii="Arial" w:hAnsi="Arial"/>
+        </w:rPr>
+        <w:t xml:space="preserve"> </w:t>
+      </w:r>
+      <w:proofErr w:type="spellStart"/>
+      <w:r>
+        <w:rPr>
+          <w:rFonts w:cs="Times New Roman" w:ascii="Arial" w:hAnsi="Arial"/>
+        </w:rPr>
+        <w:t>текст</w:t>
+      </w:r>
+      <w:proofErr w:type="spellEnd"/>
+      <w:r>
+        <w:rPr>
+          <w:rFonts w:cs="Times New Roman" w:ascii="Arial" w:hAnsi="Arial"/>
+        </w:rPr>
+        <w:t xml:space="preserve"> </w:t>
+      </w:r>
+      <w:proofErr w:type="spellStart"/>
+      <w:r>
+        <w:rPr>
+          <w:rFonts w:cs="Times New Roman" w:ascii="Arial" w:hAnsi="Arial"/>
+        </w:rPr>
+        <w:t>текст</w:t>
+      </w:r>
+      <w:proofErr w:type="spellEnd"/>
+      <w:r>
+        <w:rPr>
+          <w:rFonts w:cs="Times New Roman" w:ascii="Arial" w:hAnsi="Arial"/>
+        </w:rPr>
+        <w:t xml:space="preserve"> </w:t>
+      </w:r>
+      <w:proofErr w:type="spellStart"/>
+      <w:r>
+        <w:rPr>
+          <w:rFonts w:cs="Times New Roman" w:ascii="Arial" w:hAnsi="Arial"/>
+        </w:rPr>
+        <w:t>текст</w:t>
+      </w:r>
+      <w:proofErr w:type="spellEnd"/>
+      <w:r>
+        <w:rPr>
+          <w:rFonts w:cs="Times New Roman" w:ascii="Arial" w:hAnsi="Arial"/>
+        </w:rPr>
+        <w:t xml:space="preserve"> </w:t>
+      </w:r>
+      <w:proofErr w:type="spellStart"/>
+      <w:r>
+        <w:rPr>
+          <w:rFonts w:cs="Times New Roman" w:ascii="Arial" w:hAnsi="Arial"/>
+        </w:rPr>
+        <w:t>текст</w:t>
+      </w:r>
+      <w:proofErr w:type="spellEnd"/>
+      <w:r>
+        <w:rPr>
+          <w:rFonts w:cs="Times New Roman" w:ascii="Arial" w:hAnsi="Arial"/>
+        </w:rPr>
+        <w:t xml:space="preserve"> </w:t>
+      </w:r>
+      <w:proofErr w:type="spellStart"/>
+      <w:r>
+        <w:rPr>
+          <w:rFonts w:cs="Times New Roman" w:ascii="Arial" w:hAnsi="Arial"/>
+        </w:rPr>
+        <w:t>текст</w:t>
+      </w:r>
+      <w:proofErr w:type="spellEnd"/>
+      <w:r>
+        <w:rPr>
+          <w:rFonts w:cs="Times New Roman" w:ascii="Arial" w:hAnsi="Arial"/>
+        </w:rPr>
+        <w:t xml:space="preserve"> </w:t>
+      </w:r>
+      <w:proofErr w:type="spellStart"/>
+      <w:r>
+        <w:rPr>
+          <w:rFonts w:cs="Times New Roman" w:ascii="Arial" w:hAnsi="Arial"/>
+        </w:rPr>
+        <w:t>текст</w:t>
+      </w:r>
+      <w:proofErr w:type="spellEnd"/>
+      <w:r>
+        <w:rPr>
+          <w:rFonts w:cs="Times New Roman" w:ascii="Arial" w:hAnsi="Arial"/>
+        </w:rPr>
+        <w:t xml:space="preserve"> </w:t>
+      </w:r>
+      <w:proofErr w:type="spellStart"/>
+      <w:r>
+        <w:rPr>
+          <w:rFonts w:cs="Times New Roman" w:ascii="Arial" w:hAnsi="Arial"/>
+        </w:rPr>
+        <w:t>текст</w:t>
+      </w:r>
+      <w:proofErr w:type="spellEnd"/>
+      <w:r>
+        <w:rPr>
+          <w:rFonts w:cs="Times New Roman" w:ascii="Arial" w:hAnsi="Arial"/>
+        </w:rPr>
+        <w:t xml:space="preserve"> </w:t>
+      </w:r>
+      <w:proofErr w:type="spellStart"/>
+      <w:r>
+        <w:rPr>
+          <w:rFonts w:cs="Times New Roman" w:ascii="Arial" w:hAnsi="Arial"/>
+        </w:rPr>
+        <w:t>текст</w:t>
+      </w:r>
+      <w:proofErr w:type="spellEnd"/>
+      <w:r>
+        <w:rPr>
+          <w:rFonts w:cs="Times New Roman" w:ascii="Arial" w:hAnsi="Arial"/>
+        </w:rPr>
+        <w:t xml:space="preserve"> </w:t>
+      </w:r>
+      <w:proofErr w:type="spellStart"/>
+      <w:r>
+        <w:rPr>
+          <w:rFonts w:cs="Times New Roman" w:ascii="Arial" w:hAnsi="Arial"/>
+        </w:rPr>
+        <w:t>текст</w:t>
+      </w:r>
+      <w:proofErr w:type="spellEnd"/>
+      <w:r>
+        <w:rPr>
+          <w:rFonts w:cs="Times New Roman" w:ascii="Arial" w:hAnsi="Arial"/>
+        </w:rPr>
+        <w:t xml:space="preserve"> </w:t>
+      </w:r>
+      <w:proofErr w:type="spellStart"/>
+      <w:r>
+        <w:rPr>
+          <w:rFonts w:cs="Times New Roman" w:ascii="Arial" w:hAnsi="Arial"/>
+        </w:rPr>
+        <w:t>текст</w:t>
+      </w:r>
+      <w:proofErr w:type="spellEnd"/>
+      <w:r>
+        <w:rPr>
+          <w:rFonts w:cs="Times New Roman" w:ascii="Arial" w:hAnsi="Arial"/>
+        </w:rPr>
+        <w:t xml:space="preserve"> </w:t>
+      </w:r>
+      <w:proofErr w:type="spellStart"/>
+      <w:r>
+        <w:rPr>
+          <w:rFonts w:cs="Times New Roman" w:ascii="Arial" w:hAnsi="Arial"/>
+        </w:rPr>
+        <w:t>текст</w:t>
+      </w:r>
+      <w:proofErr w:type="spellEnd"/>
+      <w:r>
+        <w:rPr>
+          <w:rFonts w:cs="Times New Roman" w:ascii="Arial" w:hAnsi="Arial"/>
+        </w:rPr>
+        <w:t xml:space="preserve"> </w:t>
+      </w:r>
+      <w:proofErr w:type="spellStart"/>
+      <w:r>
+        <w:rPr>
+          <w:rFonts w:cs="Times New Roman" w:ascii="Arial" w:hAnsi="Arial"/>
+        </w:rPr>
+        <w:t>текст</w:t>
+      </w:r>
+      <w:proofErr w:type="spellEnd"/>
+      <w:r>
+        <w:rPr>
+          <w:rFonts w:cs="Times New Roman" w:ascii="Arial" w:hAnsi="Arial"/>
+        </w:rPr>
+        <w:t xml:space="preserve"> </w:t>
+      </w:r>
+      <w:proofErr w:type="spellStart"/>
+      <w:r>
+        <w:rPr>
+          <w:rFonts w:cs="Times New Roman" w:ascii="Arial" w:hAnsi="Arial"/>
+        </w:rPr>
+        <w:t>текст</w:t>
+      </w:r>
+      <w:proofErr w:type="spellEnd"/>
+      <w:r>
+        <w:rPr>
+          <w:rFonts w:cs="Times New Roman" w:ascii="Arial" w:hAnsi="Arial"/>
+        </w:rPr>
+        <w:t xml:space="preserve"> </w:t>
+      </w:r>
+      <w:proofErr w:type="spellStart"/>
+      <w:r>
+        <w:rPr>
+          <w:rFonts w:cs="Times New Roman" w:ascii="Arial" w:hAnsi="Arial"/>
+        </w:rPr>
+        <w:t>текст</w:t>
+      </w:r>
+      <w:proofErr w:type="spellEnd"/>
+      <w:r>
+        <w:rPr>
+          <w:rFonts w:cs="Times New Roman" w:ascii="Arial" w:hAnsi="Arial"/>
+        </w:rPr>
+        <w:t xml:space="preserve"> </w:t>
+      </w:r>
+      <w:proofErr w:type="spellStart"/>
+      <w:r>
+        <w:rPr>
+          <w:rFonts w:cs="Times New Roman" w:ascii="Arial" w:hAnsi="Arial"/>
+        </w:rPr>
+        <w:t>текст</w:t>
+      </w:r>
+      <w:proofErr w:type="spellEnd"/>
+      <w:r>
+        <w:rPr>
+          <w:rFonts w:cs="Times New Roman" w:ascii="Arial" w:hAnsi="Arial"/>
+        </w:rPr>
+        <w:t xml:space="preserve"> </w:t>
+      </w:r>
+      <w:proofErr w:type="spellStart"/>
+      <w:r>
+        <w:rPr>
+          <w:rFonts w:cs="Times New Roman" w:ascii="Arial" w:hAnsi="Arial"/>
+        </w:rPr>
+        <w:t>текст</w:t>
+      </w:r>
+      <w:proofErr w:type="spellEnd"/>
+      <w:r>
+        <w:rPr>
+          <w:rFonts w:cs="Times New Roman" w:ascii="Arial" w:hAnsi="Arial"/>
+        </w:rPr>
+        <w:t xml:space="preserve"> </w:t>
+      </w:r>
+      <w:proofErr w:type="spellStart"/>
+      <w:r>
+        <w:rPr>
+          <w:rFonts w:cs="Times New Roman" w:ascii="Arial" w:hAnsi="Arial"/>
+        </w:rPr>
+        <w:t>текст</w:t>
+      </w:r>
+      <w:proofErr w:type="spellEnd"/>
+      <w:r>
+        <w:rPr>
+          <w:rFonts w:cs="Times New Roman" w:ascii="Arial" w:hAnsi="Arial"/>
+        </w:rPr>
+        <w:t xml:space="preserve"> </w:t>
+      </w:r>
+      <w:proofErr w:type="spellStart"/>
+      <w:r>
+        <w:rPr>
+          <w:rFonts w:cs="Times New Roman" w:ascii="Arial" w:hAnsi="Arial"/>
+        </w:rPr>
+        <w:t>текст</w:t>
+      </w:r>
+      <w:proofErr w:type="spellEnd"/>
+      <w:r>
+        <w:rPr>
+          <w:rFonts w:cs="Times New Roman" w:ascii="Arial" w:hAnsi="Arial"/>
+        </w:rPr>
+        <w:t xml:space="preserve"> </w:t>
+      </w:r>
+      <w:proofErr w:type="spellStart"/>
+      <w:r>
+        <w:rPr>
+          <w:rFonts w:cs="Times New Roman" w:ascii="Arial" w:hAnsi="Arial"/>
+        </w:rPr>
+        <w:t>текст</w:t>
+      </w:r>
+      <w:proofErr w:type="spellEnd"/>
+      <w:r>
+        <w:rPr>
+          <w:rFonts w:cs="Times New Roman" w:ascii="Arial" w:hAnsi="Arial"/>
+        </w:rPr>
+        <w:t xml:space="preserve"> </w:t>
+      </w:r>
+      <w:proofErr w:type="spellStart"/>
+      <w:r>
+        <w:rPr>
+          <w:rFonts w:cs="Times New Roman" w:ascii="Arial" w:hAnsi="Arial"/>
+        </w:rPr>
+        <w:t>текст</w:t>
+      </w:r>
+      <w:proofErr w:type="spellEnd"/>
+      <w:r>
+        <w:rPr>
+          <w:rFonts w:cs="Times New Roman" w:ascii="Arial" w:hAnsi="Arial"/>
+        </w:rPr>
+        <w:t xml:space="preserve"> </w:t>
+      </w:r>
+      <w:proofErr w:type="spellStart"/>
+      <w:r>
+        <w:rPr>
+          <w:rFonts w:cs="Times New Roman" w:ascii="Arial" w:hAnsi="Arial"/>
+        </w:rPr>
+        <w:t>текст</w:t>
+      </w:r>
+      <w:proofErr w:type="spellEnd"/>
+      <w:r>
+        <w:rPr>
+          <w:rFonts w:cs="Times New Roman" w:ascii="Arial" w:hAnsi="Arial"/>
+        </w:rPr>
+        <w:t xml:space="preserve"> </w:t>
+      </w:r>
+      <w:proofErr w:type="spellStart"/>
+      <w:r>
+        <w:rPr>
+          <w:rFonts w:cs="Times New Roman" w:ascii="Arial" w:hAnsi="Arial"/>
+        </w:rPr>
+        <w:t>текст</w:t>
+      </w:r>
+      <w:proofErr w:type="spellEnd"/>
+      <w:r>
+        <w:rPr>
+          <w:rFonts w:cs="Times New Roman" w:ascii="Arial" w:hAnsi="Arial"/>
+        </w:rPr>
+        <w:t xml:space="preserve"> </w:t>
+      </w:r>
+      <w:proofErr w:type="spellStart"/>
+      <w:r>
+        <w:rPr>
+          <w:rFonts w:cs="Times New Roman" w:ascii="Arial" w:hAnsi="Arial"/>
+        </w:rPr>
+        <w:t>текст</w:t>
+      </w:r>
+      <w:proofErr w:type="spellEnd"/>
+      <w:r>
+        <w:rPr>
+          <w:rFonts w:cs="Times New Roman" w:ascii="Arial" w:hAnsi="Arial"/>
+        </w:rPr>
+        <w:t xml:space="preserve"> </w:t>
+      </w:r>
+      <w:proofErr w:type="spellStart"/>
+      <w:r>
+        <w:rPr>
+          <w:rFonts w:cs="Times New Roman" w:ascii="Arial" w:hAnsi="Arial"/>
+        </w:rPr>
+        <w:t>текст</w:t>
+      </w:r>
+      <w:proofErr w:type="spellEnd"/>
+      <w:r>
+        <w:rPr>
+          <w:rFonts w:cs="Times New Roman" w:ascii="Arial" w:hAnsi="Arial"/>
+        </w:rPr>
+        <w:t xml:space="preserve"> </w:t>
+      </w:r>
+      <w:proofErr w:type="spellStart"/>
+      <w:r>
+        <w:rPr>
+          <w:rFonts w:cs="Times New Roman" w:ascii="Arial" w:hAnsi="Arial"/>
+        </w:rPr>
+        <w:t>текст</w:t>
+      </w:r>
+      <w:proofErr w:type="spellEnd"/>
+      <w:r>
+        <w:rPr>
+          <w:rFonts w:cs="Times New Roman" w:ascii="Arial" w:hAnsi="Arial"/>
+        </w:rPr>
+        <w:t xml:space="preserve"> </w:t>
+      </w:r>
+      <w:proofErr w:type="spellStart"/>
+      <w:r>
+        <w:rPr>
+          <w:rFonts w:cs="Times New Roman" w:ascii="Arial" w:hAnsi="Arial"/>
+        </w:rPr>
+        <w:t>текст</w:t>
+      </w:r>
+      <w:proofErr w:type="spellEnd"/>
+      <w:r>
+        <w:rPr>
+          <w:rFonts w:cs="Times New Roman" w:ascii="Arial" w:hAnsi="Arial"/>
+        </w:rPr>
+        <w:t xml:space="preserve"> </w:t>
+      </w:r>
+      <w:proofErr w:type="spellStart"/>
+      <w:r>
+        <w:rPr>
+          <w:rFonts w:cs="Times New Roman" w:ascii="Arial" w:hAnsi="Arial"/>
+        </w:rPr>
+        <w:t>текст</w:t>
+      </w:r>
+      <w:proofErr w:type="spellEnd"/>
+      <w:r>
+        <w:rPr>
+          <w:rFonts w:cs="Times New Roman" w:ascii="Arial" w:hAnsi="Arial"/>
+        </w:rPr>
+        <w:t xml:space="preserve"> </w:t>
+      </w:r>
+      <w:proofErr w:type="spellStart"/>
+      <w:r>
+        <w:rPr>
+          <w:rFonts w:cs="Times New Roman" w:ascii="Arial" w:hAnsi="Arial"/>
+        </w:rPr>
+        <w:t>текст</w:t>
+      </w:r>
+      <w:proofErr w:type="spellEnd"/>
+      <w:r>
+        <w:rPr>
+          <w:rFonts w:cs="Times New Roman" w:ascii="Arial" w:hAnsi="Arial"/>
+        </w:rPr>
+        <w:t xml:space="preserve"> </w:t>
+      </w:r>
+      <w:proofErr w:type="spellStart"/>
+      <w:r>
+        <w:rPr>
+          <w:rFonts w:cs="Times New Roman" w:ascii="Arial" w:hAnsi="Arial"/>
+        </w:rPr>
+        <w:t>текст</w:t>
+      </w:r>
+      <w:proofErr w:type="spellEnd"/>
+      <w:r>
+        <w:rPr>
+          <w:rFonts w:cs="Times New Roman" w:ascii="Arial" w:hAnsi="Arial"/>
+        </w:rPr>
+        <w:t xml:space="preserve"> </w:t>
+      </w:r>
+      <w:proofErr w:type="spellStart"/>
+      <w:r>
+        <w:rPr>
+          <w:rFonts w:cs="Times New Roman" w:ascii="Arial" w:hAnsi="Arial"/>
+        </w:rPr>
+        <w:t>текст</w:t>
+      </w:r>
+      <w:proofErr w:type="spellEnd"/>
+      <w:r>
+        <w:rPr>
+          <w:rFonts w:cs="Times New Roman" w:ascii="Arial" w:hAnsi="Arial"/>
+        </w:rPr>
+        <w:t xml:space="preserve"> </w:t>
+      </w:r>
+      <w:proofErr w:type="spellStart"/>
+      <w:r>
+        <w:rPr>
+          <w:rFonts w:cs="Times New Roman" w:ascii="Arial" w:hAnsi="Arial"/>
+        </w:rPr>
+        <w:t>текст</w:t>
+      </w:r>
+      <w:proofErr w:type="spellEnd"/>
+      <w:r>
+        <w:rPr>
+          <w:rFonts w:cs="Times New Roman" w:ascii="Arial" w:hAnsi="Arial"/>
+        </w:rPr>
+        <w:t xml:space="preserve"> </w:t>
+      </w:r>
+      <w:proofErr w:type="spellStart"/>
+      <w:r>
+        <w:rPr>
+          <w:rFonts w:cs="Times New Roman" w:ascii="Arial" w:hAnsi="Arial"/>
+        </w:rPr>
+        <w:t>текст</w:t>
+      </w:r>
+      <w:proofErr w:type="spellEnd"/>
+      <w:r>
+        <w:rPr>
+          <w:rFonts w:cs="Times New Roman" w:ascii="Arial" w:hAnsi="Arial"/>
+        </w:rPr>
+        <w:t xml:space="preserve"> </w:t>
+      </w:r>
+      <w:proofErr w:type="spellStart"/>
+      <w:r>
+        <w:rPr>
+          <w:rFonts w:cs="Times New Roman" w:ascii="Arial" w:hAnsi="Arial"/>
+        </w:rPr>
+        <w:t>текст</w:t>
+      </w:r>
+      <w:proofErr w:type="spellEnd"/>
+      <w:r>
+        <w:rPr>
+          <w:rFonts w:cs="Times New Roman" w:ascii="Arial" w:hAnsi="Arial"/>
+        </w:rPr>
+        <w:t xml:space="preserve"> </w:t>
+      </w:r>
+      <w:proofErr w:type="spellStart"/>
+      <w:r>
+        <w:rPr>
+          <w:rFonts w:cs="Times New Roman" w:ascii="Arial" w:hAnsi="Arial"/>
+        </w:rPr>
+        <w:t>текст</w:t>
+      </w:r>
+      <w:proofErr w:type="spellEnd"/>
+      <w:r>
+        <w:rPr>
+          <w:rFonts w:cs="Times New Roman" w:ascii="Arial" w:hAnsi="Arial"/>
+        </w:rPr>
+        <w:t xml:space="preserve"> </w:t>
+      </w:r>
+      <w:proofErr w:type="spellStart"/>
+      <w:r>
+        <w:rPr>
+          <w:rFonts w:cs="Times New Roman" w:ascii="Arial" w:hAnsi="Arial"/>
+        </w:rPr>
+        <w:t>текст</w:t>
+      </w:r>
+      <w:proofErr w:type="spellEnd"/>
+      <w:r>
+        <w:rPr>
+          <w:rFonts w:cs="Times New Roman" w:ascii="Arial" w:hAnsi="Arial"/>
+        </w:rPr>
+        <w:t xml:space="preserve"> </w:t>
+      </w:r>
+      <w:proofErr w:type="spellStart"/>
+      <w:r>
+        <w:rPr>
+          <w:rFonts w:cs="Times New Roman" w:ascii="Arial" w:hAnsi="Arial"/>
+        </w:rPr>
+        <w:t>текст</w:t>
+      </w:r>
+      <w:proofErr w:type="spellEnd"/>
+      <w:r>
+        <w:rPr>
+          <w:rFonts w:cs="Times New Roman" w:ascii="Arial" w:hAnsi="Arial"/>
+        </w:rPr>
+        <w:t xml:space="preserve"> </w:t>
+      </w:r>
+      <w:proofErr w:type="spellStart"/>
+      <w:r>
+        <w:rPr>
+          <w:rFonts w:cs="Times New Roman" w:ascii="Arial" w:hAnsi="Arial"/>
+        </w:rPr>
+        <w:t>текст</w:t>
+      </w:r>
+      <w:proofErr w:type="spellEnd"/>
+      <w:r>
+        <w:rPr>
+          <w:rFonts w:cs="Times New Roman" w:ascii="Arial" w:hAnsi="Arial"/>
+        </w:rPr>
+        <w:t xml:space="preserve"> </w:t>
+      </w:r>
+      <w:proofErr w:type="spellStart"/>
+      <w:r>
+        <w:rPr>
+          <w:rFonts w:cs="Times New Roman" w:ascii="Arial" w:hAnsi="Arial"/>
+        </w:rPr>
+        <w:t>текст</w:t>
+      </w:r>
+      <w:proofErr w:type="spellEnd"/>
+      <w:r>
+        <w:rPr>
+          <w:rFonts w:cs="Times New Roman" w:ascii="Arial" w:hAnsi="Arial"/>
+        </w:rPr>
+        <w:t xml:space="preserve"> </w:t>
+      </w:r>
+      <w:proofErr w:type="spellStart"/>
+      <w:r>
+        <w:rPr>
+          <w:rFonts w:cs="Times New Roman" w:ascii="Arial" w:hAnsi="Arial"/>
+        </w:rPr>
+        <w:t>текст</w:t>
+      </w:r>
+      <w:proofErr w:type="spellEnd"/>
+      <w:r>
+        <w:rPr>
+          <w:rFonts w:cs="Times New Roman" w:ascii="Arial" w:hAnsi="Arial"/>
+        </w:rPr>
+        <w:t xml:space="preserve"> </w:t>
+      </w:r>
+      <w:proofErr w:type="spellStart"/>
+      <w:r>
+        <w:rPr>
+          <w:rFonts w:cs="Times New Roman" w:ascii="Arial" w:hAnsi="Arial"/>
+        </w:rPr>
+        <w:t>текст</w:t>
+      </w:r>
+      <w:proofErr w:type="spellEnd"/>
+      <w:r>
+        <w:rPr>
+          <w:rFonts w:cs="Times New Roman" w:ascii="Arial" w:hAnsi="Arial"/>
+        </w:rPr>
+        <w:t xml:space="preserve"> </w:t>
+      </w:r>
+      <w:proofErr w:type="spellStart"/>
+      <w:r>
+        <w:rPr>
+          <w:rFonts w:cs="Times New Roman" w:ascii="Arial" w:hAnsi="Arial"/>
+        </w:rPr>
+        <w:t>текст</w:t>
+      </w:r>
+      <w:proofErr w:type="spellEnd"/>
+      <w:r>
+        <w:rPr>
+          <w:rFonts w:cs="Times New Roman" w:ascii="Arial" w:hAnsi="Arial"/>
+        </w:rPr>
+        <w:t xml:space="preserve"> </w:t>
+      </w:r>
+      <w:proofErr w:type="spellStart"/>
+      <w:r>
+        <w:rPr>
+          <w:rFonts w:cs="Times New Roman" w:ascii="Arial" w:hAnsi="Arial"/>
+        </w:rPr>
+        <w:t>текст</w:t>
+      </w:r>
+      <w:proofErr w:type="spellEnd"/>
+      <w:r>
+        <w:rPr>
+          <w:rFonts w:cs="Times New Roman" w:ascii="Arial" w:hAnsi="Arial"/>
+        </w:rPr>
+        <w:t xml:space="preserve"> </w:t>
+      </w:r>
+      <w:proofErr w:type="spellStart"/>
+      <w:r>
+        <w:rPr>
+          <w:rFonts w:cs="Times New Roman" w:ascii="Arial" w:hAnsi="Arial"/>
+        </w:rPr>
+        <w:t>текст</w:t>
+      </w:r>
+      <w:proofErr w:type="spellEnd"/>
+      <w:r>
+        <w:rPr>
+          <w:rFonts w:cs="Times New Roman" w:ascii="Arial" w:hAnsi="Arial"/>
+        </w:rPr>
+        <w:t xml:space="preserve"> </w:t>
+      </w:r>
+      <w:proofErr w:type="spellStart"/>
+      <w:r>
+        <w:rPr>
+          <w:rFonts w:cs="Times New Roman" w:ascii="Arial" w:hAnsi="Arial"/>
+        </w:rPr>
+        <w:t>текст</w:t>
+      </w:r>
+      <w:proofErr w:type="spellEnd"/>
+      <w:r>
+        <w:rPr>
+          <w:rFonts w:cs="Times New Roman" w:ascii="Arial" w:hAnsi="Arial"/>
+        </w:rPr>
+        <w:t xml:space="preserve"> </w:t>
+      </w:r>
+      <w:proofErr w:type="spellStart"/>
+      <w:r>
+        <w:rPr>
+          <w:rFonts w:cs="Times New Roman" w:ascii="Arial" w:hAnsi="Arial"/>
+        </w:rPr>
+        <w:t>текст</w:t>
+      </w:r>
+      <w:proofErr w:type="spellEnd"/>
+      <w:r>
+        <w:rPr>
+          <w:rFonts w:cs="Times New Roman" w:ascii="Arial" w:hAnsi="Arial"/>
+        </w:rPr>
+        <w:t xml:space="preserve"> </w:t>
+      </w:r>
+      <w:proofErr w:type="spellStart"/>
+      <w:r>
+        <w:rPr>
+          <w:rFonts w:cs="Times New Roman" w:ascii="Arial" w:hAnsi="Arial"/>
+        </w:rPr>
+        <w:t>текст</w:t>
+      </w:r>
+      <w:proofErr w:type="spellEnd"/>
+      <w:r>
+        <w:rPr>
+          <w:rFonts w:cs="Times New Roman" w:ascii="Arial" w:hAnsi="Arial"/>
+        </w:rPr>
+        <w:t xml:space="preserve"> </w:t>
+      </w:r>
+      <w:proofErr w:type="spellStart"/>
+      <w:r>
+        <w:rPr>
+          <w:rFonts w:cs="Times New Roman" w:ascii="Arial" w:hAnsi="Arial"/>
+        </w:rPr>
+        <w:t>текст</w:t>
+      </w:r>
+      <w:proofErr w:type="spellEnd"/>
+      <w:r>
+        <w:rPr>
+          <w:rFonts w:cs="Times New Roman" w:ascii="Arial" w:hAnsi="Arial"/>
+        </w:rPr>
+        <w:t xml:space="preserve"> </w:t>
+      </w:r>
+      <w:proofErr w:type="spellStart"/>
+      <w:r>
+        <w:rPr>
+          <w:rFonts w:cs="Times New Roman" w:ascii="Arial" w:hAnsi="Arial"/>
+        </w:rPr>
+        <w:t>текст</w:t>
+      </w:r>
+      <w:proofErr w:type="spellEnd"/>
+      <w:r>
+        <w:rPr>
+          <w:rFonts w:cs="Times New Roman" w:ascii="Arial" w:hAnsi="Arial"/>
+        </w:rPr>
+        <w:t xml:space="preserve"> </w:t>
+      </w:r>
+      <w:proofErr w:type="spellStart"/>
+      <w:r>
+        <w:rPr>
+          <w:rFonts w:cs="Times New Roman" w:ascii="Arial" w:hAnsi="Arial"/>
+        </w:rPr>
+        <w:t>текст</w:t>
+      </w:r>
+      <w:proofErr w:type="spellEnd"/>
+      <w:r>
+        <w:rPr>
+          <w:rFonts w:cs="Times New Roman" w:ascii="Arial" w:hAnsi="Arial"/>
+        </w:rPr>
+        <w:t xml:space="preserve"> </w:t>
+      </w:r>
+      <w:proofErr w:type="spellStart"/>
+      <w:r>
+        <w:rPr>
+          <w:rFonts w:cs="Times New Roman" w:ascii="Arial" w:hAnsi="Arial"/>
+        </w:rPr>
+        <w:t>текст</w:t>
+      </w:r>
+      <w:proofErr w:type="spellEnd"/>
+      <w:r>
+        <w:rPr>
+          <w:rFonts w:cs="Times New Roman" w:ascii="Arial" w:hAnsi="Arial"/>
+        </w:rPr>
+        <w:t xml:space="preserve"> </w:t>
+      </w:r>
+      <w:proofErr w:type="spellStart"/>
+      <w:r>
+        <w:rPr>
+          <w:rFonts w:cs="Times New Roman" w:ascii="Arial" w:hAnsi="Arial"/>
+        </w:rPr>
+        <w:t>текст</w:t>
+      </w:r>
+      <w:proofErr w:type="spellEnd"/>
+      <w:r>
+        <w:rPr>
+          <w:rFonts w:cs="Times New Roman" w:ascii="Arial" w:hAnsi="Arial"/>
+        </w:rPr>
+        <w:t xml:space="preserve"> </w:t>
+      </w:r>
+      <w:proofErr w:type="spellStart"/>
+      <w:r>
+        <w:rPr>
+          <w:rFonts w:cs="Times New Roman" w:ascii="Arial" w:hAnsi="Arial"/>
+        </w:rPr>
+        <w:t>текст</w:t>
+      </w:r>
+      <w:proofErr w:type="spellEnd"/>
+      <w:r>
+        <w:rPr>
+          <w:rFonts w:cs="Times New Roman" w:ascii="Arial" w:hAnsi="Arial"/>
+        </w:rPr>
+        <w:t xml:space="preserve"> </w:t>
+      </w:r>
+      <w:proofErr w:type="spellStart"/>
+      <w:r>
+        <w:rPr>
+          <w:rFonts w:cs="Times New Roman" w:ascii="Arial" w:hAnsi="Arial"/>
+        </w:rPr>
+        <w:t>текст</w:t>
+      </w:r>
+      <w:proofErr w:type="spellEnd"/>
+      <w:r>
+        <w:rPr>
+          <w:rFonts w:cs="Times New Roman" w:ascii="Arial" w:hAnsi="Arial"/>
+        </w:rPr>
+        <w:t xml:space="preserve"> </w:t>
+      </w:r>
+      <w:proofErr w:type="spellStart"/>
+      <w:r>
+        <w:rPr>
+          <w:rFonts w:cs="Times New Roman" w:ascii="Arial" w:hAnsi="Arial"/>
+        </w:rPr>
+        <w:t>текст</w:t>
+      </w:r>
+      <w:proofErr w:type="spellEnd"/>
+      <w:r>
+        <w:rPr>
+          <w:rFonts w:cs="Times New Roman" w:ascii="Arial" w:hAnsi="Arial"/>
+        </w:rPr>
+        <w:t xml:space="preserve"> </w:t>
+      </w:r>
+      <w:proofErr w:type="spellStart"/>
+      <w:r>
+        <w:rPr>
+          <w:rFonts w:cs="Times New Roman" w:ascii="Arial" w:hAnsi="Arial"/>
+        </w:rPr>
+        <w:t>текст</w:t>
+      </w:r>
+      <w:proofErr w:type="spellEnd"/>
+      <w:r>
+        <w:rPr>
+          <w:rFonts w:cs="Times New Roman" w:ascii="Arial" w:hAnsi="Arial"/>
+        </w:rPr>
+        <w:t xml:space="preserve"> </w:t>
+      </w:r>
+      <w:proofErr w:type="spellStart"/>
+      <w:r>
+        <w:rPr>
+          <w:rFonts w:cs="Times New Roman" w:ascii="Arial" w:hAnsi="Arial"/>
+        </w:rPr>
+        <w:t>текст</w:t>
+      </w:r>
+      <w:proofErr w:type="spellEnd"/>
+      <w:r>
+        <w:rPr>
+          <w:rFonts w:cs="Times New Roman" w:ascii="Arial" w:hAnsi="Arial"/>
+        </w:rPr>
+        <w:t xml:space="preserve"> </w:t>
+      </w:r>
+      <w:proofErr w:type="spellStart"/>
+      <w:r>
+        <w:rPr>
+          <w:rFonts w:cs="Times New Roman" w:ascii="Arial" w:hAnsi="Arial"/>
+        </w:rPr>
+        <w:t>текст</w:t>
+      </w:r>
+      <w:proofErr w:type="spellEnd"/>
+      <w:r>
+        <w:rPr>
+          <w:rFonts w:cs="Times New Roman" w:ascii="Arial" w:hAnsi="Arial"/>
+        </w:rPr>
+        <w:t xml:space="preserve"> </w:t>
+      </w:r>
+      <w:proofErr w:type="spellStart"/>
+      <w:r>
+        <w:rPr>
+          <w:rFonts w:cs="Times New Roman" w:ascii="Arial" w:hAnsi="Arial"/>
+        </w:rPr>
+        <w:t>текст</w:t>
+      </w:r>
+      <w:proofErr w:type="spellEnd"/>
+      <w:r>
+        <w:rPr>
+          <w:rFonts w:cs="Times New Roman" w:ascii="Arial" w:hAnsi="Arial"/>
+        </w:rPr>
+        <w:t xml:space="preserve"> </w:t>
+      </w:r>
+      <w:proofErr w:type="spellStart"/>
+      <w:r>
+        <w:rPr>
+          <w:rFonts w:cs="Times New Roman" w:ascii="Arial" w:hAnsi="Arial"/>
+        </w:rPr>
+        <w:t>текст</w:t>
+      </w:r>
+      <w:proofErr w:type="spellEnd"/>
+      <w:r>
+        <w:rPr>
+          <w:rFonts w:cs="Times New Roman" w:ascii="Arial" w:hAnsi="Arial"/>
+        </w:rPr>
+        <w:t xml:space="preserve"> </w:t>
+      </w:r>
+      <w:proofErr w:type="spellStart"/>
+      <w:r>
+        <w:rPr>
+          <w:rFonts w:cs="Times New Roman" w:ascii="Arial" w:hAnsi="Arial"/>
+        </w:rPr>
+        <w:t>текст</w:t>
+      </w:r>
+      <w:proofErr w:type="spellEnd"/>
+      <w:r>
+        <w:rPr>
+          <w:rFonts w:cs="Times New Roman" w:ascii="Arial" w:hAnsi="Arial"/>
+        </w:rPr>
+        <w:t xml:space="preserve"> </w:t>
+      </w:r>
+      <w:proofErr w:type="spellStart"/>
+      <w:r>
+        <w:rPr>
+          <w:rFonts w:cs="Times New Roman" w:ascii="Arial" w:hAnsi="Arial"/>
+        </w:rPr>
+        <w:t>текст</w:t>
+      </w:r>
+      <w:proofErr w:type="spellEnd"/>
+      <w:r>
+        <w:rPr>
+          <w:rFonts w:cs="Times New Roman" w:ascii="Arial" w:hAnsi="Arial"/>
+        </w:rPr>
+        <w:t xml:space="preserve"> </w:t>
+      </w:r>
+      <w:proofErr w:type="spellStart"/>
+      <w:r>
+        <w:rPr>
+          <w:rFonts w:cs="Times New Roman" w:ascii="Arial" w:hAnsi="Arial"/>
+        </w:rPr>
+        <w:t>текст</w:t>
+      </w:r>
+      <w:proofErr w:type="spellEnd"/>
+      <w:r>
+        <w:rPr>
+          <w:rFonts w:cs="Times New Roman" w:ascii="Arial" w:hAnsi="Arial"/>
+        </w:rPr>
+        <w:t xml:space="preserve"> </w:t>
+      </w:r>
+      <w:proofErr w:type="spellStart"/>
+      <w:r>
+        <w:rPr>
+          <w:rFonts w:cs="Times New Roman" w:ascii="Arial" w:hAnsi="Arial"/>
+        </w:rPr>
+        <w:t>текст</w:t>
+      </w:r>
+      <w:proofErr w:type="spellEnd"/>
+      <w:r>
+        <w:rPr>
+          <w:rFonts w:cs="Times New Roman" w:ascii="Arial" w:hAnsi="Arial"/>
+        </w:rPr>
+        <w:t xml:space="preserve"> </w:t>
+      </w:r>
+      <w:proofErr w:type="spellStart"/>
+      <w:r>
+        <w:rPr>
+          <w:rFonts w:cs="Times New Roman" w:ascii="Arial" w:hAnsi="Arial"/>
+        </w:rPr>
+        <w:t>текст</w:t>
+      </w:r>
+      <w:proofErr w:type="spellEnd"/>
+      <w:r>
+        <w:rPr>
+          <w:rFonts w:cs="Times New Roman" w:ascii="Arial" w:hAnsi="Arial"/>
+        </w:rPr>
+        <w:t xml:space="preserve"> </w:t>
+      </w:r>
+      <w:proofErr w:type="spellStart"/>
+      <w:r>
+        <w:rPr>
+          <w:rFonts w:cs="Times New Roman" w:ascii="Arial" w:hAnsi="Arial"/>
+        </w:rPr>
+        <w:t>текст</w:t>
+      </w:r>
+      <w:proofErr w:type="spellEnd"/>
+      <w:r>
+        <w:rPr>
+          <w:rFonts w:cs="Times New Roman" w:ascii="Arial" w:hAnsi="Arial"/>
+        </w:rPr>
+        <w:t xml:space="preserve"> </w:t>
+      </w:r>
+      <w:proofErr w:type="spellStart"/>
+      <w:r>
+        <w:rPr>
+          <w:rFonts w:cs="Times New Roman" w:ascii="Arial" w:hAnsi="Arial"/>
+        </w:rPr>
+        <w:t>текст</w:t>
+      </w:r>
+      <w:proofErr w:type="spellEnd"/>
+      <w:r>
+        <w:rPr>
+          <w:rFonts w:cs="Times New Roman" w:ascii="Arial" w:hAnsi="Arial"/>
+        </w:rPr>
+        <w:t xml:space="preserve"> </w:t>
+      </w:r>
+      <w:proofErr w:type="spellStart"/>
+      <w:r>
+        <w:rPr>
+          <w:rFonts w:cs="Times New Roman" w:ascii="Arial" w:hAnsi="Arial"/>
+        </w:rPr>
+        <w:t>текст</w:t>
+      </w:r>
+      <w:proofErr w:type="spellEnd"/>
+      <w:r>
+        <w:rPr>
+          <w:rFonts w:cs="Times New Roman" w:ascii="Arial" w:hAnsi="Arial"/>
+        </w:rPr>
+        <w:t xml:space="preserve"> </w:t>
+      </w:r>
+      <w:proofErr w:type="spellStart"/>
+      <w:r>
+        <w:rPr>
+          <w:rFonts w:cs="Times New Roman" w:ascii="Arial" w:hAnsi="Arial"/>
+        </w:rPr>
+        <w:t>текст</w:t>
+      </w:r>
+      <w:proofErr w:type="spellEnd"/>
+      <w:r>
+        <w:rPr>
+          <w:rFonts w:cs="Times New Roman" w:ascii="Arial" w:hAnsi="Arial"/>
+        </w:rPr>
+        <w:t xml:space="preserve"> </w:t>
+      </w:r>
+      <w:proofErr w:type="spellStart"/>
+      <w:r>
+        <w:rPr>
+          <w:rFonts w:cs="Times New Roman" w:ascii="Arial" w:hAnsi="Arial"/>
+        </w:rPr>
+        <w:t>текст</w:t>
+      </w:r>
+      <w:proofErr w:type="spellEnd"/>
+      <w:r>
+        <w:rPr>
+          <w:rFonts w:cs="Times New Roman" w:ascii="Arial" w:hAnsi="Arial"/>
+        </w:rPr>
+        <w:t xml:space="preserve"> </w:t>
+      </w:r>
+      <w:proofErr w:type="spellStart"/>
+      <w:r>
+        <w:rPr>
+          <w:rFonts w:cs="Times New Roman" w:ascii="Arial" w:hAnsi="Arial"/>
+        </w:rPr>
+        <w:t>текст</w:t>
+      </w:r>
+      <w:proofErr w:type="spellEnd"/>
+      <w:r>
+        <w:rPr>
+          <w:rFonts w:cs="Times New Roman" w:ascii="Arial" w:hAnsi="Arial"/>
+        </w:rPr>
+        <w:t xml:space="preserve"> </w:t>
+      </w:r>
+      <w:proofErr w:type="spellStart"/>
+      <w:r>
+        <w:rPr>
+          <w:rFonts w:cs="Times New Roman" w:ascii="Arial" w:hAnsi="Arial"/>
+        </w:rPr>
+        <w:t>текст</w:t>
+      </w:r>
+      <w:proofErr w:type="spellEnd"/>
+      <w:r>
+        <w:rPr>
+          <w:rFonts w:cs="Times New Roman" w:ascii="Arial" w:hAnsi="Arial"/>
+        </w:rPr>
+        <w:t xml:space="preserve"> </w:t>
+      </w:r>
+      <w:proofErr w:type="spellStart"/>
+      <w:r>
+        <w:rPr>
+          <w:rFonts w:cs="Times New Roman" w:ascii="Arial" w:hAnsi="Arial"/>
+        </w:rPr>
+        <w:t>текст</w:t>
+      </w:r>
+      <w:proofErr w:type="spellEnd"/>
+      <w:r>
+        <w:rPr>
+          <w:rFonts w:cs="Times New Roman" w:ascii="Arial" w:hAnsi="Arial"/>
+        </w:rPr>
+        <w:t xml:space="preserve"> </w:t>
+      </w:r>
+      <w:proofErr w:type="spellStart"/>
+      <w:r>
+        <w:rPr>
+          <w:rFonts w:cs="Times New Roman" w:ascii="Arial" w:hAnsi="Arial"/>
+        </w:rPr>
+        <w:t>текст</w:t>
+      </w:r>
+      <w:proofErr w:type="spellEnd"/>
+      <w:r>
+        <w:rPr>
+          <w:rFonts w:cs="Times New Roman" w:ascii="Arial" w:hAnsi="Arial"/>
+        </w:rPr>
+        <w:t xml:space="preserve"> </w:t>
+      </w:r>
+      <w:proofErr w:type="spellStart"/>
+      <w:r>
+        <w:rPr>
+          <w:rFonts w:cs="Times New Roman" w:ascii="Arial" w:hAnsi="Arial"/>
+        </w:rPr>
+        <w:t>текст</w:t>
+      </w:r>
+      <w:proofErr w:type="spellEnd"/>
+      <w:r>
+        <w:rPr>
+          <w:rFonts w:cs="Times New Roman" w:ascii="Arial" w:hAnsi="Arial"/>
+        </w:rPr>
+        <w:t xml:space="preserve"> </w:t>
+      </w:r>
+      <w:proofErr w:type="spellStart"/>
+      <w:r>
+        <w:rPr>
+          <w:rFonts w:cs="Times New Roman" w:ascii="Arial" w:hAnsi="Arial"/>
+        </w:rPr>
+        <w:t>текст</w:t>
+      </w:r>
+      <w:proofErr w:type="spellEnd"/>
+      <w:r>
+        <w:rPr>
+          <w:rFonts w:cs="Times New Roman" w:ascii="Arial" w:hAnsi="Arial"/>
+        </w:rPr>
+        <w:t xml:space="preserve"> </w:t>
+      </w:r>
+      <w:proofErr w:type="spellStart"/>
+      <w:r>
+        <w:rPr>
+          <w:rFonts w:cs="Times New Roman" w:ascii="Arial" w:hAnsi="Arial"/>
+        </w:rPr>
+        <w:t>текст</w:t>
+      </w:r>
+      <w:proofErr w:type="spellEnd"/>
+      <w:r>
+        <w:rPr>
+          <w:rFonts w:cs="Times New Roman" w:ascii="Arial" w:hAnsi="Arial"/>
+        </w:rPr>
+        <w:t xml:space="preserve"> </w:t>
+      </w:r>
+      <w:proofErr w:type="spellStart"/>
+      <w:r>
+        <w:rPr>
+          <w:rFonts w:cs="Times New Roman" w:ascii="Arial" w:hAnsi="Arial"/>
+        </w:rPr>
+        <w:t>текст</w:t>
+      </w:r>
+      <w:proofErr w:type="spellEnd"/>
+      <w:r>
+        <w:rPr>
+          <w:rFonts w:cs="Times New Roman" w:ascii="Arial" w:hAnsi="Arial"/>
+        </w:rPr>
+        <w:t xml:space="preserve"> </w:t>
+      </w:r>
+      <w:proofErr w:type="spellStart"/>
+      <w:r>
+        <w:rPr>
+          <w:rFonts w:cs="Times New Roman" w:ascii="Arial" w:hAnsi="Arial"/>
+        </w:rPr>
+        <w:t>текст</w:t>
+      </w:r>
+      <w:proofErr w:type="spellEnd"/>
+      <w:r>
+        <w:rPr>
+          <w:rFonts w:cs="Times New Roman" w:ascii="Arial" w:hAnsi="Arial"/>
+        </w:rPr>
+        <w:t xml:space="preserve"> </w:t>
+      </w:r>
+      <w:proofErr w:type="spellStart"/>
+      <w:r>
+        <w:rPr>
+          <w:rFonts w:cs="Times New Roman" w:ascii="Arial" w:hAnsi="Arial"/>
+        </w:rPr>
+        <w:t>текст</w:t>
+      </w:r>
+      <w:proofErr w:type="spellEnd"/>
+      <w:r>
+        <w:rPr>
+          <w:rFonts w:cs="Times New Roman" w:ascii="Arial" w:hAnsi="Arial"/>
+        </w:rPr>
+        <w:t xml:space="preserve"> </w:t>
+      </w:r>
+      <w:proofErr w:type="spellStart"/>
+      <w:r>
+        <w:rPr>
+          <w:rFonts w:cs="Times New Roman" w:ascii="Arial" w:hAnsi="Arial"/>
+        </w:rPr>
+        <w:t>текст</w:t>
+      </w:r>
+      <w:proofErr w:type="spellEnd"/>
+      <w:r>
+        <w:rPr>
+          <w:rFonts w:cs="Times New Roman" w:ascii="Arial" w:hAnsi="Arial"/>
+        </w:rPr>
+        <w:t xml:space="preserve"> </w:t>
+      </w:r>
+      <w:proofErr w:type="spellStart"/>
+      <w:r>
+        <w:rPr>
+          <w:rFonts w:cs="Times New Roman" w:ascii="Arial" w:hAnsi="Arial"/>
+        </w:rPr>
+        <w:t>текст</w:t>
+      </w:r>
+      <w:proofErr w:type="spellEnd"/>
+      <w:r>
+        <w:rPr>
+          <w:rFonts w:cs="Times New Roman" w:ascii="Arial" w:hAnsi="Arial"/>
+        </w:rPr>
+        <w:t xml:space="preserve"> </w:t>
+      </w:r>
+      <w:proofErr w:type="spellStart"/>
+      <w:r>
+        <w:rPr>
+          <w:rFonts w:cs="Times New Roman" w:ascii="Arial" w:hAnsi="Arial"/>
+        </w:rPr>
+        <w:t>текст</w:t>
+      </w:r>
+      <w:proofErr w:type="spellEnd"/>
+      <w:r>
+        <w:rPr>
+          <w:rFonts w:cs="Times New Roman" w:ascii="Arial" w:hAnsi="Arial"/>
+        </w:rPr>
+        <w:t xml:space="preserve"> </w:t>
+      </w:r>
+      <w:proofErr w:type="spellStart"/>
+      <w:r>
+        <w:rPr>
+          <w:rFonts w:cs="Times New Roman" w:ascii="Arial" w:hAnsi="Arial"/>
+        </w:rPr>
+        <w:t>текст</w:t>
+      </w:r>
+      <w:proofErr w:type="spellEnd"/>
+      <w:r>
+        <w:rPr>
+          <w:rFonts w:cs="Times New Roman" w:ascii="Arial" w:hAnsi="Arial"/>
+        </w:rPr>
+        <w:t xml:space="preserve"> </w:t>
+      </w:r>
+      <w:proofErr w:type="spellStart"/>
+      <w:r>
+        <w:rPr>
+          <w:rFonts w:cs="Times New Roman" w:ascii="Arial" w:hAnsi="Arial"/>
+        </w:rPr>
+        <w:t>текст</w:t>
+      </w:r>
+      <w:proofErr w:type="spellEnd"/>
+      <w:r>
+        <w:rPr>
+          <w:rFonts w:cs="Times New Roman" w:ascii="Arial" w:hAnsi="Arial"/>
+        </w:rPr>
+        <w:t xml:space="preserve"> </w:t>
+      </w:r>
+      <w:proofErr w:type="spellStart"/>
+      <w:r>
+        <w:rPr>
+          <w:rFonts w:cs="Times New Roman" w:ascii="Arial" w:hAnsi="Arial"/>
+        </w:rPr>
+        <w:t>текст</w:t>
+      </w:r>
+      <w:proofErr w:type="spellEnd"/>
+      <w:r>
+        <w:rPr>
+          <w:rFonts w:cs="Times New Roman" w:ascii="Arial" w:hAnsi="Arial"/>
+        </w:rPr>
+        <w:t xml:space="preserve"> </w:t>
+      </w:r>
+      <w:proofErr w:type="spellStart"/>
+      <w:r>
+        <w:rPr>
+          <w:rFonts w:cs="Times New Roman" w:ascii="Arial" w:hAnsi="Arial"/>
+        </w:rPr>
+        <w:t>текст</w:t>
+      </w:r>
+      <w:proofErr w:type="spellEnd"/>
+      <w:r>
+        <w:rPr>
+          <w:rFonts w:cs="Times New Roman" w:ascii="Arial" w:hAnsi="Arial"/>
+        </w:rPr>
+        <w:t xml:space="preserve"> </w:t>
+      </w:r>
+      <w:proofErr w:type="spellStart"/>
+      <w:r>
+        <w:rPr>
+          <w:rFonts w:cs="Times New Roman" w:ascii="Arial" w:hAnsi="Arial"/>
+        </w:rPr>
+        <w:t>текст</w:t>
+      </w:r>
+      <w:proofErr w:type="spellEnd"/>
+      <w:r>
+        <w:rPr>
+          <w:rFonts w:cs="Times New Roman" w:ascii="Arial" w:hAnsi="Arial"/>
+        </w:rPr>
+        <w:t xml:space="preserve"> </w:t>
+      </w:r>
+      <w:proofErr w:type="spellStart"/>
+      <w:r>
+        <w:rPr>
+          <w:rFonts w:cs="Times New Roman" w:ascii="Arial" w:hAnsi="Arial"/>
+        </w:rPr>
+        <w:t>текст</w:t>
+      </w:r>
+      <w:proofErr w:type="spellEnd"/>
+      <w:r>
+        <w:rPr>
+          <w:rFonts w:cs="Times New Roman" w:ascii="Arial" w:hAnsi="Arial"/>
+        </w:rPr>
+        <w:t xml:space="preserve"> </w:t>
+      </w:r>
+      <w:proofErr w:type="spellStart"/>
+      <w:r>
+        <w:rPr>
+          <w:rFonts w:cs="Times New Roman" w:ascii="Arial" w:hAnsi="Arial"/>
+        </w:rPr>
+        <w:t>текст</w:t>
+      </w:r>
+      <w:proofErr w:type="spellEnd"/>
+      <w:r>
+        <w:rPr>
+          <w:rFonts w:cs="Times New Roman" w:ascii="Arial" w:hAnsi="Arial"/>
+        </w:rPr>
+        <w:t xml:space="preserve"> </w:t>
+      </w:r>
+      <w:proofErr w:type="spellStart"/>
+      <w:r>
+        <w:rPr>
+          <w:rFonts w:cs="Times New Roman" w:ascii="Arial" w:hAnsi="Arial"/>
+        </w:rPr>
+        <w:t>текст</w:t>
+      </w:r>
+      <w:proofErr w:type="spellEnd"/>
+      <w:r>
+        <w:rPr>
+          <w:rFonts w:cs="Times New Roman" w:ascii="Arial" w:hAnsi="Arial"/>
+        </w:rPr>
+        <w:t xml:space="preserve"> </w:t>
+      </w:r>
+      <w:proofErr w:type="spellStart"/>
+      <w:r>
+        <w:rPr>
+          <w:rFonts w:cs="Times New Roman" w:ascii="Arial" w:hAnsi="Arial"/>
+        </w:rPr>
+        <w:t>текст</w:t>
+      </w:r>
+      <w:proofErr w:type="spellEnd"/>
+      <w:r>
+        <w:rPr>
+          <w:rFonts w:cs="Times New Roman" w:ascii="Arial" w:hAnsi="Arial"/>
+        </w:rPr>
+        <w:t xml:space="preserve"> </w:t>
+      </w:r>
+      <w:proofErr w:type="spellStart"/>
+      <w:r>
+        <w:rPr>
+          <w:rFonts w:cs="Times New Roman" w:ascii="Arial" w:hAnsi="Arial"/>
+        </w:rPr>
+        <w:t>текст</w:t>
+      </w:r>
+      <w:proofErr w:type="spellEnd"/>
+      <w:r>
+        <w:rPr>
+          <w:rFonts w:cs="Times New Roman" w:ascii="Arial" w:hAnsi="Arial"/>
+        </w:rPr>
+        <w:t xml:space="preserve"> </w:t>
+      </w:r>
+      <w:proofErr w:type="spellStart"/>
+      <w:r>
+        <w:rPr>
+          <w:rFonts w:cs="Times New Roman" w:ascii="Arial" w:hAnsi="Arial"/>
+        </w:rPr>
+        <w:t>текст</w:t>
+      </w:r>
+      <w:proofErr w:type="spellEnd"/>
+      <w:r>
+        <w:rPr>
+          <w:rFonts w:cs="Times New Roman" w:ascii="Arial" w:hAnsi="Arial"/>
+        </w:rPr>
+        <w:t xml:space="preserve"> </w:t>
+      </w:r>
+      <w:proofErr w:type="spellStart"/>
+      <w:r>
+        <w:rPr>
+          <w:rFonts w:cs="Times New Roman" w:ascii="Arial" w:hAnsi="Arial"/>
+        </w:rPr>
+        <w:t>текст</w:t>
+      </w:r>
+      <w:proofErr w:type="spellEnd"/>
+      <w:r>
+        <w:rPr>
+          <w:rFonts w:cs="Times New Roman" w:ascii="Arial" w:hAnsi="Arial"/>
+        </w:rPr>
+        <w:t xml:space="preserve"> </w:t>
+      </w:r>
+      <w:proofErr w:type="spellStart"/>
+      <w:r>
+        <w:rPr>
+          <w:rFonts w:cs="Times New Roman" w:ascii="Arial" w:hAnsi="Arial"/>
+        </w:rPr>
+        <w:t>текст</w:t>
+      </w:r>
+      <w:proofErr w:type="spellEnd"/>
+      <w:r>
+        <w:rPr>
+          <w:rFonts w:cs="Times New Roman" w:ascii="Arial" w:hAnsi="Arial"/>
+        </w:rPr>
+        <w:t xml:space="preserve"> </w:t>
+      </w:r>
+      <w:proofErr w:type="spellStart"/>
+      <w:r>
+        <w:rPr>
+          <w:rFonts w:cs="Times New Roman" w:ascii="Arial" w:hAnsi="Arial"/>
+        </w:rPr>
+        <w:t>текст</w:t>
+      </w:r>
+      <w:proofErr w:type="spellEnd"/>
+      <w:r>
+        <w:rPr>
+          <w:rFonts w:cs="Times New Roman" w:ascii="Arial" w:hAnsi="Arial"/>
+        </w:rPr>
+        <w:t xml:space="preserve"> </w:t>
+      </w:r>
+      <w:proofErr w:type="spellStart"/>
+      <w:r>
+        <w:rPr>
+          <w:rFonts w:cs="Times New Roman" w:ascii="Arial" w:hAnsi="Arial"/>
+        </w:rPr>
+        <w:t>текст</w:t>
+      </w:r>
+      <w:proofErr w:type="spellEnd"/>
+      <w:r>
+        <w:rPr>
+          <w:rFonts w:cs="Times New Roman" w:ascii="Arial" w:hAnsi="Arial"/>
+        </w:rPr>
+        <w:t xml:space="preserve"> </w:t>
+      </w:r>
+      <w:proofErr w:type="spellStart"/>
+      <w:r>
+        <w:rPr>
+          <w:rFonts w:cs="Times New Roman" w:ascii="Arial" w:hAnsi="Arial"/>
+        </w:rPr>
+        <w:t>текст</w:t>
+      </w:r>
+      <w:proofErr w:type="spellEnd"/>
+      <w:r>
+        <w:rPr>
+          <w:rFonts w:cs="Times New Roman" w:ascii="Arial" w:hAnsi="Arial"/>
+        </w:rPr>
+        <w:t xml:space="preserve"> </w:t>
+      </w:r>
+      <w:proofErr w:type="spellStart"/>
+      <w:r>
+        <w:rPr>
+          <w:rFonts w:cs="Times New Roman" w:ascii="Arial" w:hAnsi="Arial"/>
+        </w:rPr>
+        <w:t>текст</w:t>
+      </w:r>
+      <w:proofErr w:type="spellEnd"/>
+      <w:r>
+        <w:rPr>
+          <w:rFonts w:cs="Times New Roman" w:ascii="Arial" w:hAnsi="Arial"/>
+        </w:rPr>
+        <w:t xml:space="preserve"> </w:t>
+      </w:r>
+      <w:proofErr w:type="spellStart"/>
+      <w:r>
+        <w:rPr>
+          <w:rFonts w:cs="Times New Roman" w:ascii="Arial" w:hAnsi="Arial"/>
+        </w:rPr>
+        <w:t>текст</w:t>
+      </w:r>
+      <w:proofErr w:type="spellEnd"/>
+      <w:r>
+        <w:rPr>
+          <w:rFonts w:cs="Times New Roman" w:ascii="Arial" w:hAnsi="Arial"/>
+        </w:rPr>
+        <w:t xml:space="preserve"> </w:t>
+      </w:r>
+      <w:proofErr w:type="spellStart"/>
+      <w:r>
+        <w:rPr>
+          <w:rFonts w:cs="Times New Roman" w:ascii="Arial" w:hAnsi="Arial"/>
+        </w:rPr>
+        <w:t>текст</w:t>
+      </w:r>
+      <w:proofErr w:type="spellEnd"/>
+      <w:r>
+        <w:rPr>
+          <w:rFonts w:cs="Times New Roman" w:ascii="Arial" w:hAnsi="Arial"/>
+        </w:rPr>
+        <w:t xml:space="preserve"> </w:t>
+      </w:r>
+      <w:proofErr w:type="spellStart"/>
+      <w:r>
+        <w:rPr>
+          <w:rFonts w:cs="Times New Roman" w:ascii="Arial" w:hAnsi="Arial"/>
+        </w:rPr>
+        <w:t>текст</w:t>
+      </w:r>
+      <w:proofErr w:type="spellEnd"/>
+      <w:r>
+        <w:rPr>
+          <w:rFonts w:cs="Times New Roman" w:ascii="Arial" w:hAnsi="Arial"/>
+        </w:rPr>
+        <w:t xml:space="preserve"> </w:t>
+      </w:r>
+      <w:proofErr w:type="spellStart"/>
+      <w:r>
+        <w:rPr>
+          <w:rFonts w:cs="Times New Roman" w:ascii="Arial" w:hAnsi="Arial"/>
+        </w:rPr>
+        <w:t>текст</w:t>
+      </w:r>
+      <w:proofErr w:type="spellEnd"/>
+      <w:r>
+        <w:rPr>
+          <w:rFonts w:cs="Times New Roman" w:ascii="Arial" w:hAnsi="Arial"/>
+        </w:rPr>
+        <w:t xml:space="preserve"> </w:t>
+      </w:r>
+      <w:proofErr w:type="spellStart"/>
+      <w:r>
+        <w:rPr>
+          <w:rFonts w:cs="Times New Roman" w:ascii="Arial" w:hAnsi="Arial"/>
+        </w:rPr>
+        <w:t>текст</w:t>
+      </w:r>
+      <w:proofErr w:type="spellEnd"/>
+      <w:r>
+        <w:rPr>
+          <w:rFonts w:cs="Times New Roman" w:ascii="Arial" w:hAnsi="Arial"/>
+        </w:rPr>
+        <w:t xml:space="preserve"> </w:t>
+      </w:r>
+      <w:proofErr w:type="spellStart"/>
+      <w:r>
+        <w:rPr>
+          <w:rFonts w:cs="Times New Roman" w:ascii="Arial" w:hAnsi="Arial"/>
+        </w:rPr>
+        <w:t>текст</w:t>
+      </w:r>
+      <w:proofErr w:type="spellEnd"/>
+      <w:r>
+        <w:rPr>
+          <w:rFonts w:cs="Times New Roman" w:ascii="Arial" w:hAnsi="Arial"/>
+        </w:rPr>
+        <w:t xml:space="preserve"> </w:t>
+      </w:r>
+      <w:proofErr w:type="spellStart"/>
+      <w:r>
+        <w:rPr>
+          <w:rFonts w:cs="Times New Roman" w:ascii="Arial" w:hAnsi="Arial"/>
+        </w:rPr>
+        <w:t>текст</w:t>
+      </w:r>
+      <w:proofErr w:type="spellEnd"/>
+      <w:r>
+        <w:rPr>
+          <w:rFonts w:cs="Times New Roman" w:ascii="Arial" w:hAnsi="Arial"/>
+        </w:rPr>
+        <w:t xml:space="preserve"> </w:t>
+      </w:r>
+      <w:proofErr w:type="spellStart"/>
+      <w:r>
+        <w:rPr>
+          <w:rFonts w:cs="Times New Roman" w:ascii="Arial" w:hAnsi="Arial"/>
+        </w:rPr>
+        <w:t>текст</w:t>
+      </w:r>
+      <w:proofErr w:type="spellEnd"/>
+      <w:r>
+        <w:rPr>
+          <w:rFonts w:cs="Times New Roman" w:ascii="Arial" w:hAnsi="Arial"/>
+        </w:rPr>
+        <w:t xml:space="preserve"> </w:t>
+      </w:r>
+      <w:proofErr w:type="spellStart"/>
+      <w:r>
+        <w:rPr>
+          <w:rFonts w:cs="Times New Roman" w:ascii="Arial" w:hAnsi="Arial"/>
+        </w:rPr>
+        <w:t>текст</w:t>
+      </w:r>
+      <w:proofErr w:type="spellEnd"/>
+      <w:r>
+        <w:rPr>
+          <w:rFonts w:cs="Times New Roman" w:ascii="Arial" w:hAnsi="Arial"/>
+        </w:rPr>
+        <w:t xml:space="preserve"> </w:t>
+      </w:r>
+      <w:proofErr w:type="spellStart"/>
+      <w:r>
+        <w:rPr>
+          <w:rFonts w:cs="Times New Roman" w:ascii="Arial" w:hAnsi="Arial"/>
+        </w:rPr>
+        <w:t>текст</w:t>
+      </w:r>
+      <w:proofErr w:type="spellEnd"/>
+      <w:r>
+        <w:rPr>
+          <w:rFonts w:cs="Times New Roman" w:ascii="Arial" w:hAnsi="Arial"/>
+        </w:rPr>
+        <w:t xml:space="preserve"> </w:t>
+      </w:r>
+      <w:proofErr w:type="spellStart"/>
+      <w:r>
+        <w:rPr>
+          <w:rFonts w:cs="Times New Roman" w:ascii="Arial" w:hAnsi="Arial"/>
+        </w:rPr>
+        <w:t>текст</w:t>
+      </w:r>
+      <w:proofErr w:type="spellEnd"/>
+      <w:r>
+        <w:rPr>
+          <w:rFonts w:cs="Times New Roman" w:ascii="Arial" w:hAnsi="Arial"/>
+        </w:rPr>
+        <w:t xml:space="preserve"> </w:t>
+      </w:r>
+      <w:proofErr w:type="spellStart"/>
+      <w:r>
+        <w:rPr>
+          <w:rFonts w:cs="Times New Roman" w:ascii="Arial" w:hAnsi="Arial"/>
+        </w:rPr>
+        <w:t>текст</w:t>
+      </w:r>
+      <w:proofErr w:type="spellEnd"/>
+      <w:r>
+        <w:rPr>
+          <w:rFonts w:cs="Times New Roman" w:ascii="Arial" w:hAnsi="Arial"/>
+        </w:rPr>
+        <w:t xml:space="preserve"> </w:t>
+      </w:r>
+      <w:proofErr w:type="spellStart"/>
+      <w:r>
+        <w:rPr>
+          <w:rFonts w:cs="Times New Roman" w:ascii="Arial" w:hAnsi="Arial"/>
+        </w:rPr>
+        <w:t>текст</w:t>
+      </w:r>
+      <w:proofErr w:type="spellEnd"/>
+      <w:r>
+        <w:rPr>
+          <w:rFonts w:cs="Times New Roman" w:ascii="Arial" w:hAnsi="Arial"/>
+        </w:rPr>
+        <w:t xml:space="preserve"> </w:t>
+      </w:r>
+      <w:proofErr w:type="spellStart"/>
+      <w:r>
+        <w:rPr>
+          <w:rFonts w:cs="Times New Roman" w:ascii="Arial" w:hAnsi="Arial"/>
+        </w:rPr>
+        <w:t>текст</w:t>
+      </w:r>
+      <w:proofErr w:type="spellEnd"/>
+      <w:r>
+        <w:rPr>
+          <w:rFonts w:cs="Times New Roman" w:ascii="Arial" w:hAnsi="Arial"/>
+        </w:rPr>
+        <w:t xml:space="preserve"> </w:t>
+      </w:r>
+      <w:proofErr w:type="spellStart"/>
+      <w:r>
+        <w:rPr>
+          <w:rFonts w:cs="Times New Roman" w:ascii="Arial" w:hAnsi="Arial"/>
+        </w:rPr>
+        <w:t>текст</w:t>
+      </w:r>
+      <w:proofErr w:type="spellEnd"/>
+      <w:r>
+        <w:rPr>
+          <w:rFonts w:cs="Times New Roman" w:ascii="Arial" w:hAnsi="Arial"/>
+        </w:rPr>
+        <w:t xml:space="preserve"> </w:t>
+      </w:r>
+      <w:proofErr w:type="spellStart"/>
+      <w:r>
+        <w:rPr>
+          <w:rFonts w:cs="Times New Roman" w:ascii="Arial" w:hAnsi="Arial"/>
+        </w:rPr>
+        <w:t>текст</w:t>
+      </w:r>
+      <w:proofErr w:type="spellEnd"/>
+      <w:r>
+        <w:rPr>
+          <w:rFonts w:cs="Times New Roman" w:ascii="Arial" w:hAnsi="Arial"/>
+        </w:rPr>
+        <w:t xml:space="preserve"> </w:t>
+      </w:r>
+      <w:proofErr w:type="spellStart"/>
+      <w:r>
+        <w:rPr>
+          <w:rFonts w:cs="Times New Roman" w:ascii="Arial" w:hAnsi="Arial"/>
+        </w:rPr>
+        <w:t>текст</w:t>
+      </w:r>
+      <w:proofErr w:type="spellEnd"/>
+      <w:r>
+        <w:rPr>
+          <w:rFonts w:cs="Times New Roman" w:ascii="Arial" w:hAnsi="Arial"/>
+        </w:rPr>
+        <w:t xml:space="preserve"> </w:t>
+      </w:r>
+      <w:proofErr w:type="spellStart"/>
+      <w:r>
+        <w:rPr>
+          <w:rFonts w:cs="Times New Roman" w:ascii="Arial" w:hAnsi="Arial"/>
+        </w:rPr>
+        <w:t>текст</w:t>
+      </w:r>
+      <w:proofErr w:type="spellEnd"/>
+      <w:r>
+        <w:rPr>
+          <w:rFonts w:cs="Times New Roman" w:ascii="Arial" w:hAnsi="Arial"/>
+        </w:rPr>
+        <w:t xml:space="preserve"> </w:t>
+      </w:r>
+      <w:proofErr w:type="spellStart"/>
+      <w:r>
+        <w:rPr>
+          <w:rFonts w:cs="Times New Roman" w:ascii="Arial" w:hAnsi="Arial"/>
+        </w:rPr>
+        <w:t>текст</w:t>
+      </w:r>
+      <w:proofErr w:type="spellEnd"/>
+      <w:r>
+        <w:rPr>
+          <w:rFonts w:cs="Times New Roman" w:ascii="Arial" w:hAnsi="Arial"/>
+        </w:rPr>
+        <w:t xml:space="preserve"> </w:t>
+      </w:r>
+      <w:proofErr w:type="spellStart"/>
+      <w:r>
+        <w:rPr>
+          <w:rFonts w:cs="Times New Roman" w:ascii="Arial" w:hAnsi="Arial"/>
+        </w:rPr>
+        <w:t>текст</w:t>
+      </w:r>
+      <w:proofErr w:type="spellEnd"/>
+      <w:r>
+        <w:rPr>
+          <w:rFonts w:cs="Times New Roman" w:ascii="Arial" w:hAnsi="Arial"/>
+        </w:rPr>
+        <w:t xml:space="preserve"> </w:t>
+      </w:r>
+      <w:proofErr w:type="spellStart"/>
+      <w:r>
+        <w:rPr>
+          <w:rFonts w:cs="Times New Roman" w:ascii="Arial" w:hAnsi="Arial"/>
+        </w:rPr>
+        <w:t>текст</w:t>
+      </w:r>
+      <w:proofErr w:type="spellEnd"/>
+      <w:r>
+        <w:rPr>
+          <w:rFonts w:cs="Times New Roman" w:ascii="Arial" w:hAnsi="Arial"/>
+        </w:rPr>
+        <w:t xml:space="preserve"> </w:t>
+      </w:r>
+      <w:proofErr w:type="spellStart"/>
+      <w:r>
+        <w:rPr>
+          <w:rFonts w:cs="Times New Roman" w:ascii="Arial" w:hAnsi="Arial"/>
+        </w:rPr>
+        <w:t>текст</w:t>
+      </w:r>
+      <w:proofErr w:type="spellEnd"/>
+      <w:r>
+        <w:rPr>
+          <w:rFonts w:cs="Times New Roman" w:ascii="Arial" w:hAnsi="Arial"/>
+        </w:rPr>
+        <w:t xml:space="preserve"> </w:t>
+      </w:r>
+      <w:proofErr w:type="spellStart"/>
+      <w:r>
+        <w:rPr>
+          <w:rFonts w:cs="Times New Roman" w:ascii="Arial" w:hAnsi="Arial"/>
+        </w:rPr>
+        <w:t>текст</w:t>
+      </w:r>
+      <w:proofErr w:type="spellEnd"/>
+      <w:r>
+        <w:rPr>
+          <w:rFonts w:cs="Times New Roman" w:ascii="Arial" w:hAnsi="Arial"/>
+        </w:rPr>
+        <w:t xml:space="preserve"> </w:t>
+      </w:r>
+      <w:proofErr w:type="spellStart"/>
+      <w:r>
+        <w:rPr>
+          <w:rFonts w:cs="Times New Roman" w:ascii="Arial" w:hAnsi="Arial"/>
+        </w:rPr>
+        <w:t>текст</w:t>
+      </w:r>
+      <w:proofErr w:type="spellEnd"/>
+      <w:r>
+        <w:rPr>
+          <w:rFonts w:cs="Times New Roman" w:ascii="Arial" w:hAnsi="Arial"/>
+        </w:rPr>
+        <w:t xml:space="preserve"> </w:t>
+      </w:r>
+      <w:proofErr w:type="spellStart"/>
+      <w:r>
+        <w:rPr>
+          <w:rFonts w:cs="Times New Roman" w:ascii="Arial" w:hAnsi="Arial"/>
+        </w:rPr>
+        <w:t>текст</w:t>
+      </w:r>
+      <w:proofErr w:type="spellEnd"/>
+      <w:r>
+        <w:rPr>
+          <w:rFonts w:cs="Times New Roman" w:ascii="Arial" w:hAnsi="Arial"/>
+        </w:rPr>
+        <w:t xml:space="preserve"> </w:t>
+      </w:r>
+      <w:proofErr w:type="spellStart"/>
+      <w:r>
+        <w:rPr>
+          <w:rFonts w:cs="Times New Roman" w:ascii="Arial" w:hAnsi="Arial"/>
+        </w:rPr>
+        <w:t>текст</w:t>
+      </w:r>
+      <w:proofErr w:type="spellEnd"/>
+      <w:r>
+        <w:rPr>
+          <w:rFonts w:cs="Times New Roman" w:ascii="Arial" w:hAnsi="Arial"/>
+        </w:rPr>
+        <w:t xml:space="preserve"> </w:t>
+      </w:r>
+      <w:proofErr w:type="spellStart"/>
+      <w:r>
+        <w:rPr>
+          <w:rFonts w:cs="Times New Roman" w:ascii="Arial" w:hAnsi="Arial"/>
+        </w:rPr>
+        <w:t>текст</w:t>
+      </w:r>
+      <w:proofErr w:type="spellEnd"/>
+      <w:r>
+        <w:rPr>
+          <w:rFonts w:cs="Times New Roman" w:ascii="Arial" w:hAnsi="Arial"/>
+        </w:rPr>
+        <w:t xml:space="preserve"> </w:t>
+      </w:r>
+      <w:proofErr w:type="spellStart"/>
+      <w:r>
+        <w:rPr>
+          <w:rFonts w:cs="Times New Roman" w:ascii="Arial" w:hAnsi="Arial"/>
+        </w:rPr>
+        <w:t>текст</w:t>
+      </w:r>
+      <w:proofErr w:type="spellEnd"/>
+      <w:r>
+        <w:rPr>
+          <w:rFonts w:cs="Times New Roman" w:ascii="Arial" w:hAnsi="Arial"/>
+        </w:rPr>
+        <w:t xml:space="preserve"> </w:t>
+      </w:r>
+      <w:proofErr w:type="spellStart"/>
+      <w:r>
+        <w:rPr>
+          <w:rFonts w:cs="Times New Roman" w:ascii="Arial" w:hAnsi="Arial"/>
+        </w:rPr>
+        <w:t>текст</w:t>
+      </w:r>
+      <w:proofErr w:type="spellEnd"/>
+      <w:r>
+        <w:rPr>
+          <w:rFonts w:cs="Times New Roman" w:ascii="Arial" w:hAnsi="Arial"/>
+        </w:rPr>
+        <w:t xml:space="preserve"> </w:t>
+      </w:r>
+      <w:proofErr w:type="spellStart"/>
+      <w:r>
+        <w:rPr>
+          <w:rFonts w:cs="Times New Roman" w:ascii="Arial" w:hAnsi="Arial"/>
+        </w:rPr>
+        <w:t>текст</w:t>
+      </w:r>
+      <w:proofErr w:type="spellEnd"/>
+      <w:r>
+        <w:rPr>
+          <w:rFonts w:cs="Times New Roman" w:ascii="Arial" w:hAnsi="Arial"/>
+        </w:rPr>
+        <w:t xml:space="preserve"> </w:t>
+      </w:r>
+      <w:proofErr w:type="spellStart"/>
+      <w:r>
+        <w:rPr>
+          <w:rFonts w:cs="Times New Roman" w:ascii="Arial" w:hAnsi="Arial"/>
+        </w:rPr>
+        <w:t>текст</w:t>
+      </w:r>
+      <w:proofErr w:type="spellEnd"/>
+      <w:r>
+        <w:rPr>
+          <w:rFonts w:cs="Times New Roman" w:ascii="Arial" w:hAnsi="Arial"/>
+        </w:rPr>
+        <w:t xml:space="preserve"> </w:t>
+      </w:r>
+      <w:proofErr w:type="spellStart"/>
+      <w:r>
+        <w:rPr>
+          <w:rFonts w:cs="Times New Roman" w:ascii="Arial" w:hAnsi="Arial"/>
+        </w:rPr>
+        <w:t>текст</w:t>
+      </w:r>
+      <w:proofErr w:type="spellEnd"/>
+      <w:r>
+        <w:rPr>
+          <w:rFonts w:cs="Times New Roman" w:ascii="Arial" w:hAnsi="Arial"/>
+        </w:rPr>
+        <w:t xml:space="preserve"> </w:t>
+      </w:r>
+      <w:proofErr w:type="spellStart"/>
+      <w:r>
+        <w:rPr>
+          <w:rFonts w:cs="Times New Roman" w:ascii="Arial" w:hAnsi="Arial"/>
+        </w:rPr>
+        <w:t>текст</w:t>
+      </w:r>
+      <w:proofErr w:type="spellEnd"/>
+      <w:r>
+        <w:rPr>
+          <w:rFonts w:cs="Times New Roman" w:ascii="Arial" w:hAnsi="Arial"/>
+        </w:rPr>
+        <w:t xml:space="preserve"> </w:t>
+      </w:r>
+      <w:proofErr w:type="spellStart"/>
+      <w:r>
+        <w:rPr>
+          <w:rFonts w:cs="Times New Roman" w:ascii="Arial" w:hAnsi="Arial"/>
+        </w:rPr>
+        <w:t>текст</w:t>
+      </w:r>
+      <w:proofErr w:type="spellEnd"/>
+      <w:r>
+        <w:rPr>
+          <w:rFonts w:cs="Times New Roman" w:ascii="Arial" w:hAnsi="Arial"/>
+        </w:rPr>
+        <w:t xml:space="preserve"> </w:t>
+      </w:r>
+      <w:proofErr w:type="spellStart"/>
+      <w:r>
+        <w:rPr>
+          <w:rFonts w:cs="Times New Roman" w:ascii="Arial" w:hAnsi="Arial"/>
+        </w:rPr>
+        <w:t>текст</w:t>
+      </w:r>
+      <w:proofErr w:type="spellEnd"/>
+      <w:r>
+        <w:rPr>
+          <w:rFonts w:cs="Times New Roman" w:ascii="Arial" w:hAnsi="Arial"/>
+        </w:rPr>
+        <w:t xml:space="preserve"> </w:t>
+      </w:r>
+      <w:proofErr w:type="spellStart"/>
+      <w:r>
+        <w:rPr>
+          <w:rFonts w:cs="Times New Roman" w:ascii="Arial" w:hAnsi="Arial"/>
+        </w:rPr>
+        <w:t>текст</w:t>
+      </w:r>
+      <w:proofErr w:type="spellEnd"/>
+      <w:r>
+        <w:rPr>
+          <w:rFonts w:cs="Times New Roman" w:ascii="Arial" w:hAnsi="Arial"/>
+        </w:rPr>
+        <w:t xml:space="preserve"> </w:t>
+      </w:r>
+      <w:proofErr w:type="spellStart"/>
+      <w:r>
+        <w:rPr>
+          <w:rFonts w:cs="Times New Roman" w:ascii="Arial" w:hAnsi="Arial"/>
+        </w:rPr>
+        <w:t>текст</w:t>
+      </w:r>
+      <w:proofErr w:type="spellEnd"/>
+      <w:r>
+        <w:rPr>
+          <w:rFonts w:cs="Times New Roman" w:ascii="Arial" w:hAnsi="Arial"/>
+        </w:rPr>
+        <w:t xml:space="preserve"> </w:t>
+      </w:r>
+      <w:proofErr w:type="spellStart"/>
+      <w:r>
+        <w:rPr>
+          <w:rFonts w:cs="Times New Roman" w:ascii="Arial" w:hAnsi="Arial"/>
+        </w:rPr>
+        <w:t>текст</w:t>
+      </w:r>
+      <w:proofErr w:type="spellEnd"/>
+      <w:r>
+        <w:rPr>
+          <w:rFonts w:cs="Times New Roman" w:ascii="Arial" w:hAnsi="Arial"/>
+        </w:rPr>
+        <w:t xml:space="preserve"> </w:t>
+      </w:r>
+      <w:proofErr w:type="spellStart"/>
+      <w:r>
+        <w:rPr>
+          <w:rFonts w:cs="Times New Roman" w:ascii="Arial" w:hAnsi="Arial"/>
+        </w:rPr>
+        <w:t>текст</w:t>
+      </w:r>
+      <w:proofErr w:type="spellEnd"/>
+      <w:r>
+        <w:rPr>
+          <w:rFonts w:cs="Times New Roman" w:ascii="Arial" w:hAnsi="Arial"/>
+        </w:rPr>
+        <w:t xml:space="preserve"> </w:t>
+      </w:r>
+      <w:proofErr w:type="spellStart"/>
+      <w:r>
+        <w:rPr>
+          <w:rFonts w:cs="Times New Roman" w:ascii="Arial" w:hAnsi="Arial"/>
+        </w:rPr>
+        <w:t>текст</w:t>
+      </w:r>
+      <w:proofErr w:type="spellEnd"/>
+      <w:r>
+        <w:rPr>
+          <w:rFonts w:cs="Times New Roman" w:ascii="Arial" w:hAnsi="Arial"/>
+        </w:rPr>
+        <w:t xml:space="preserve"> </w:t>
+      </w:r>
+      <w:proofErr w:type="spellStart"/>
+      <w:r>
+        <w:rPr>
+          <w:rFonts w:cs="Times New Roman" w:ascii="Arial" w:hAnsi="Arial"/>
+        </w:rPr>
+        <w:t>текст</w:t>
+      </w:r>
+      <w:proofErr w:type="spellEnd"/>
+      <w:r>
+        <w:rPr>
+          <w:rFonts w:cs="Times New Roman" w:ascii="Arial" w:hAnsi="Arial"/>
+        </w:rPr>
+        <w:t xml:space="preserve"> </w:t>
+      </w:r>
+      <w:proofErr w:type="spellStart"/>
+      <w:r>
+        <w:rPr>
+          <w:rFonts w:cs="Times New Roman" w:ascii="Arial" w:hAnsi="Arial"/>
+        </w:rPr>
+        <w:t>текст</w:t>
+      </w:r>
+      <w:proofErr w:type="spellEnd"/>
+      <w:r>
+        <w:rPr>
+          <w:rFonts w:cs="Times New Roman" w:ascii="Arial" w:hAnsi="Arial"/>
+        </w:rPr>
+        <w:t xml:space="preserve"> </w:t>
+      </w:r>
+      <w:proofErr w:type="spellStart"/>
+      <w:r>
+        <w:rPr>
+          <w:rFonts w:cs="Times New Roman" w:ascii="Arial" w:hAnsi="Arial"/>
+        </w:rPr>
+        <w:t>текст</w:t>
+      </w:r>
+      <w:proofErr w:type="spellEnd"/>
+      <w:r>
+        <w:rPr>
+          <w:rFonts w:cs="Times New Roman" w:ascii="Arial" w:hAnsi="Arial"/>
+        </w:rPr>
+        <w:t xml:space="preserve"> </w:t>
+      </w:r>
+      <w:proofErr w:type="spellStart"/>
+      <w:r>
+        <w:rPr>
+          <w:rFonts w:cs="Times New Roman" w:ascii="Arial" w:hAnsi="Arial"/>
+        </w:rPr>
+        <w:t>текст</w:t>
+      </w:r>
+      <w:proofErr w:type="spellEnd"/>
+      <w:r>
+        <w:rPr>
+          <w:rFonts w:cs="Times New Roman" w:ascii="Arial" w:hAnsi="Arial"/>
+        </w:rPr>
+        <w:t xml:space="preserve"> </w:t>
+      </w:r>
+      <w:proofErr w:type="spellStart"/>
+      <w:r>
+        <w:rPr>
+          <w:rFonts w:cs="Times New Roman" w:ascii="Arial" w:hAnsi="Arial"/>
+        </w:rPr>
+        <w:t>текст</w:t>
+      </w:r>
+      <w:proofErr w:type="spellEnd"/>
+      <w:r>
+        <w:rPr>
+          <w:rFonts w:cs="Times New Roman" w:ascii="Arial" w:hAnsi="Arial"/>
+        </w:rPr>
+        <w:t xml:space="preserve"> </w:t>
+      </w:r>
+      <w:proofErr w:type="spellStart"/>
+      <w:r>
+        <w:rPr>
+          <w:rFonts w:cs="Times New Roman" w:ascii="Arial" w:hAnsi="Arial"/>
+        </w:rPr>
+        <w:t>текст</w:t>
+      </w:r>
+      <w:proofErr w:type="spellEnd"/>
+      <w:r>
+        <w:rPr>
+          <w:rFonts w:cs="Times New Roman" w:ascii="Arial" w:hAnsi="Arial"/>
+        </w:rPr>
+        <w:t xml:space="preserve"> </w:t>
+      </w:r>
+      <w:proofErr w:type="spellStart"/>
+      <w:r>
+        <w:rPr>
+          <w:rFonts w:cs="Times New Roman" w:ascii="Arial" w:hAnsi="Arial"/>
+        </w:rPr>
+        <w:t>текст</w:t>
+      </w:r>
+      <w:proofErr w:type="spellEnd"/>
+      <w:r>
+        <w:rPr>
+          <w:rFonts w:cs="Times New Roman" w:ascii="Arial" w:hAnsi="Arial"/>
+        </w:rPr>
+        <w:t xml:space="preserve"> </w:t>
+      </w:r>
+      <w:proofErr w:type="spellStart"/>
+      <w:r>
+        <w:rPr>
+          <w:rFonts w:cs="Times New Roman" w:ascii="Arial" w:hAnsi="Arial"/>
+        </w:rPr>
+        <w:t>текст</w:t>
+      </w:r>
+      <w:proofErr w:type="spellEnd"/>
+      <w:r>
+        <w:rPr>
+          <w:rFonts w:cs="Times New Roman" w:ascii="Arial" w:hAnsi="Arial"/>
+        </w:rPr>
+        <w:t xml:space="preserve"> </w:t>
+      </w:r>
+      <w:proofErr w:type="spellStart"/>
+      <w:r>
+        <w:rPr>
+          <w:rFonts w:cs="Times New Roman" w:ascii="Arial" w:hAnsi="Arial"/>
+        </w:rPr>
+        <w:t>текст</w:t>
+      </w:r>
+      <w:proofErr w:type="spellEnd"/>
+      <w:r>
+        <w:rPr>
+          <w:rFonts w:cs="Times New Roman" w:ascii="Arial" w:hAnsi="Arial"/>
+        </w:rPr>
+        <w:t xml:space="preserve"> </w:t>
+      </w:r>
+      <w:proofErr w:type="spellStart"/>
+      <w:r>
+        <w:rPr>
+          <w:rFonts w:cs="Times New Roman" w:ascii="Arial" w:hAnsi="Arial"/>
+        </w:rPr>
+        <w:t>текст</w:t>
+      </w:r>
+      <w:proofErr w:type="spellEnd"/>
+      <w:r>
+        <w:rPr>
+          <w:rFonts w:cs="Times New Roman" w:ascii="Arial" w:hAnsi="Arial"/>
+        </w:rPr>
+        <w:t xml:space="preserve"> </w:t>
+      </w:r>
+      <w:proofErr w:type="spellStart"/>
+      <w:r>
+        <w:rPr>
+          <w:rFonts w:cs="Times New Roman" w:ascii="Arial" w:hAnsi="Arial"/>
+        </w:rPr>
+        <w:t>текст</w:t>
+      </w:r>
+      <w:proofErr w:type="spellEnd"/>
+      <w:r>
+        <w:rPr>
+          <w:rFonts w:cs="Times New Roman" w:ascii="Arial" w:hAnsi="Arial"/>
+        </w:rPr>
+        <w:t xml:space="preserve"> </w:t>
+      </w:r>
+      <w:proofErr w:type="spellStart"/>
+      <w:r>
+        <w:rPr>
+          <w:rFonts w:cs="Times New Roman" w:ascii="Arial" w:hAnsi="Arial"/>
+        </w:rPr>
+        <w:t>текст</w:t>
+      </w:r>
+      <w:proofErr w:type="spellEnd"/>
+      <w:r>
+        <w:rPr>
+          <w:rFonts w:cs="Times New Roman" w:ascii="Arial" w:hAnsi="Arial"/>
+        </w:rPr>
+        <w:t xml:space="preserve"> </w:t>
+      </w:r>
+      <w:proofErr w:type="spellStart"/>
+      <w:r>
+        <w:rPr>
+          <w:rFonts w:cs="Times New Roman" w:ascii="Arial" w:hAnsi="Arial"/>
+        </w:rPr>
+        <w:t>текст</w:t>
+      </w:r>
+      <w:proofErr w:type="spellEnd"/>
+      <w:r>
+        <w:rPr>
+          <w:rFonts w:cs="Times New Roman" w:ascii="Arial" w:hAnsi="Arial"/>
+        </w:rPr>
+        <w:t xml:space="preserve"> </w:t>
+      </w:r>
+      <w:proofErr w:type="spellStart"/>
+      <w:r>
+        <w:rPr>
+          <w:rFonts w:cs="Times New Roman" w:ascii="Arial" w:hAnsi="Arial"/>
+        </w:rPr>
+        <w:t>текст</w:t>
+      </w:r>
+      <w:proofErr w:type="spellEnd"/>
+      <w:r>
+        <w:rPr>
+          <w:rFonts w:cs="Times New Roman" w:ascii="Arial" w:hAnsi="Arial"/>
+        </w:rPr>
+        <w:t xml:space="preserve"> </w:t>
+      </w:r>
+      <w:proofErr w:type="spellStart"/>
+      <w:r>
+        <w:rPr>
+          <w:rFonts w:cs="Times New Roman" w:ascii="Arial" w:hAnsi="Arial"/>
+        </w:rPr>
+        <w:t>текст</w:t>
+      </w:r>
+      <w:proofErr w:type="spellEnd"/>
+      <w:r>
+        <w:rPr>
+          <w:rFonts w:cs="Times New Roman" w:ascii="Arial" w:hAnsi="Arial"/>
+        </w:rPr>
+        <w:t xml:space="preserve"> </w:t>
+      </w:r>
+      <w:proofErr w:type="spellStart"/>
+      <w:r>
+        <w:rPr>
+          <w:rFonts w:cs="Times New Roman" w:ascii="Arial" w:hAnsi="Arial"/>
+        </w:rPr>
+        <w:t>текст</w:t>
+      </w:r>
+      <w:proofErr w:type="spellEnd"/>
+      <w:r>
+        <w:rPr>
+          <w:rFonts w:cs="Times New Roman" w:ascii="Arial" w:hAnsi="Arial"/>
+        </w:rPr>
+        <w:t xml:space="preserve"> </w:t>
+      </w:r>
+      <w:proofErr w:type="spellStart"/>
+      <w:r>
+        <w:rPr>
+          <w:rFonts w:cs="Times New Roman" w:ascii="Arial" w:hAnsi="Arial"/>
+        </w:rPr>
+        <w:t>текст</w:t>
+      </w:r>
+      <w:proofErr w:type="spellEnd"/>
+      <w:r>
+        <w:rPr>
+          <w:rFonts w:cs="Times New Roman" w:ascii="Arial" w:hAnsi="Arial"/>
+        </w:rPr>
+        <w:t xml:space="preserve"> </w:t>
+      </w:r>
+      <w:proofErr w:type="spellStart"/>
+      <w:r>
+        <w:rPr>
+          <w:rFonts w:cs="Times New Roman" w:ascii="Arial" w:hAnsi="Arial"/>
+        </w:rPr>
+        <w:t>текст</w:t>
+      </w:r>
+      <w:proofErr w:type="spellEnd"/>
+      <w:r>
+        <w:rPr>
+          <w:rFonts w:cs="Times New Roman" w:ascii="Arial" w:hAnsi="Arial"/>
+        </w:rPr>
+        <w:t xml:space="preserve"> </w:t>
+      </w:r>
+      <w:proofErr w:type="spellStart"/>
+      <w:r>
+        <w:rPr>
+          <w:rFonts w:cs="Times New Roman" w:ascii="Arial" w:hAnsi="Arial"/>
+        </w:rPr>
+        <w:t>текст</w:t>
+      </w:r>
+      <w:proofErr w:type="spellEnd"/>
+      <w:r>
+        <w:rPr>
+          <w:rFonts w:cs="Times New Roman" w:ascii="Arial" w:hAnsi="Arial"/>
+        </w:rPr>
+        <w:t xml:space="preserve"> </w:t>
+      </w:r>
+      <w:proofErr w:type="spellStart"/>
+      <w:r>
+        <w:rPr>
+          <w:rFonts w:cs="Times New Roman" w:ascii="Arial" w:hAnsi="Arial"/>
+        </w:rPr>
+        <w:t>текст</w:t>
+      </w:r>
+      <w:proofErr w:type="spellEnd"/>
+      <w:r>
+        <w:rPr>
+          <w:rFonts w:cs="Times New Roman" w:ascii="Arial" w:hAnsi="Arial"/>
+        </w:rPr>
+        <w:t xml:space="preserve"> </w:t>
+      </w:r>
+      <w:proofErr w:type="spellStart"/>
+      <w:r>
+        <w:rPr>
+          <w:rFonts w:cs="Times New Roman" w:ascii="Arial" w:hAnsi="Arial"/>
+        </w:rPr>
+        <w:t>текст</w:t>
+      </w:r>
+      <w:proofErr w:type="spellEnd"/>
+      <w:r>
+        <w:rPr>
+          <w:rFonts w:cs="Times New Roman" w:ascii="Arial" w:hAnsi="Arial"/>
+        </w:rPr>
+        <w:t xml:space="preserve"> </w:t>
+      </w:r>
+      <w:proofErr w:type="spellStart"/>
+      <w:r>
+        <w:rPr>
+          <w:rFonts w:cs="Times New Roman" w:ascii="Arial" w:hAnsi="Arial"/>
+        </w:rPr>
+        <w:t>текст</w:t>
+      </w:r>
+      <w:proofErr w:type="spellEnd"/>
+      <w:r>
+        <w:rPr>
+          <w:rFonts w:cs="Times New Roman" w:ascii="Arial" w:hAnsi="Arial"/>
+        </w:rPr>
+        <w:t xml:space="preserve"> </w:t>
+      </w:r>
+      <w:proofErr w:type="spellStart"/>
+      <w:r>
+        <w:rPr>
+          <w:rFonts w:cs="Times New Roman" w:ascii="Arial" w:hAnsi="Arial"/>
+        </w:rPr>
+        <w:t>текст</w:t>
+      </w:r>
+      <w:proofErr w:type="spellEnd"/>
+      <w:r>
+        <w:rPr>
+          <w:rFonts w:cs="Times New Roman" w:ascii="Arial" w:hAnsi="Arial"/>
+        </w:rPr>
+        <w:t xml:space="preserve"> </w:t>
+      </w:r>
+      <w:proofErr w:type="spellStart"/>
+      <w:r>
+        <w:rPr>
+          <w:rFonts w:cs="Times New Roman" w:ascii="Arial" w:hAnsi="Arial"/>
+        </w:rPr>
+        <w:t>текст</w:t>
+      </w:r>
+      <w:proofErr w:type="spellEnd"/>
+      <w:r>
+        <w:rPr>
+          <w:rFonts w:cs="Times New Roman" w:ascii="Arial" w:hAnsi="Arial"/>
+        </w:rPr>
+        <w:t xml:space="preserve"> </w:t>
+      </w:r>
+      <w:proofErr w:type="spellStart"/>
+      <w:r>
+        <w:rPr>
+          <w:rFonts w:cs="Times New Roman" w:ascii="Arial" w:hAnsi="Arial"/>
+        </w:rPr>
+        <w:t>текст</w:t>
+      </w:r>
+      <w:proofErr w:type="spellEnd"/>
+      <w:r>
+        <w:rPr>
+          <w:rFonts w:cs="Times New Roman" w:ascii="Arial" w:hAnsi="Arial"/>
+        </w:rPr>
+        <w:t xml:space="preserve"> </w:t>
+      </w:r>
+      <w:proofErr w:type="spellStart"/>
+      <w:r>
+        <w:rPr>
+          <w:rFonts w:cs="Times New Roman" w:ascii="Arial" w:hAnsi="Arial"/>
+        </w:rPr>
+        <w:t>текст</w:t>
+      </w:r>
+      <w:proofErr w:type="spellEnd"/>
+      <w:r>
+        <w:rPr>
+          <w:rFonts w:cs="Times New Roman" w:ascii="Arial" w:hAnsi="Arial"/>
+        </w:rPr>
+        <w:t xml:space="preserve"> </w:t>
+      </w:r>
+      <w:proofErr w:type="spellStart"/>
+      <w:r>
+        <w:rPr>
+          <w:rFonts w:cs="Times New Roman" w:ascii="Arial" w:hAnsi="Arial"/>
+        </w:rPr>
+        <w:t>текст</w:t>
+      </w:r>
+      <w:proofErr w:type="spellEnd"/>
+      <w:r>
+        <w:rPr>
+          <w:rFonts w:cs="Times New Roman" w:ascii="Arial" w:hAnsi="Arial"/>
+        </w:rPr>
+        <w:t xml:space="preserve"> </w:t>
+      </w:r>
+      <w:proofErr w:type="spellStart"/>
+      <w:r>
+        <w:rPr>
+          <w:rFonts w:cs="Times New Roman" w:ascii="Arial" w:hAnsi="Arial"/>
+        </w:rPr>
+        <w:t>текст</w:t>
+      </w:r>
+      <w:proofErr w:type="spellEnd"/>
+      <w:r>
+        <w:rPr>
+          <w:rFonts w:cs="Times New Roman" w:ascii="Arial" w:hAnsi="Arial"/>
+        </w:rPr>
+        <w:t xml:space="preserve"> </w:t>
+      </w:r>
+      <w:proofErr w:type="spellStart"/>
+      <w:r>
+        <w:rPr>
+          <w:rFonts w:cs="Times New Roman" w:ascii="Arial" w:hAnsi="Arial"/>
+        </w:rPr>
+        <w:t>текст</w:t>
+      </w:r>
+      <w:proofErr w:type="spellEnd"/>
+      <w:r>
+        <w:rPr>
+          <w:rFonts w:cs="Times New Roman" w:ascii="Arial" w:hAnsi="Arial"/>
+        </w:rPr>
+        <w:t xml:space="preserve"> </w:t>
+      </w:r>
+      <w:proofErr w:type="spellStart"/>
+      <w:r>
+        <w:rPr>
+          <w:rFonts w:cs="Times New Roman" w:ascii="Arial" w:hAnsi="Arial"/>
+        </w:rPr>
+        <w:t>текст</w:t>
+      </w:r>
+      <w:proofErr w:type="spellEnd"/>
+      <w:r>
+        <w:rPr>
+          <w:rFonts w:cs="Times New Roman" w:ascii="Arial" w:hAnsi="Arial"/>
+        </w:rPr>
+        <w:t xml:space="preserve"> </w:t>
+      </w:r>
+      <w:proofErr w:type="spellStart"/>
+      <w:r>
+        <w:rPr>
+          <w:rFonts w:cs="Times New Roman" w:ascii="Arial" w:hAnsi="Arial"/>
+        </w:rPr>
+        <w:t>текст</w:t>
+      </w:r>
+      <w:proofErr w:type="spellEnd"/>
+      <w:r>
+        <w:rPr>
+          <w:rFonts w:cs="Times New Roman" w:ascii="Arial" w:hAnsi="Arial"/>
+        </w:rPr>
+        <w:t xml:space="preserve"> </w:t>
+      </w:r>
+      <w:proofErr w:type="spellStart"/>
+      <w:r>
+        <w:rPr>
+          <w:rFonts w:cs="Times New Roman" w:ascii="Arial" w:hAnsi="Arial"/>
+        </w:rPr>
+        <w:t>текст</w:t>
+      </w:r>
+      <w:proofErr w:type="spellEnd"/>
+      <w:r>
+        <w:rPr>
+          <w:rFonts w:cs="Times New Roman" w:ascii="Arial" w:hAnsi="Arial"/>
+        </w:rPr>
+        <w:t xml:space="preserve"> </w:t>
+      </w:r>
+      <w:proofErr w:type="spellStart"/>
+      <w:r>
+        <w:rPr>
+          <w:rFonts w:cs="Times New Roman" w:ascii="Arial" w:hAnsi="Arial"/>
+        </w:rPr>
+        <w:t>текст</w:t>
+      </w:r>
+      <w:proofErr w:type="spellEnd"/>
+      <w:r>
+        <w:rPr>
+          <w:rFonts w:cs="Times New Roman" w:ascii="Arial" w:hAnsi="Arial"/>
+        </w:rPr>
+        <w:t xml:space="preserve"> </w:t>
+      </w:r>
+      <w:proofErr w:type="spellStart"/>
+      <w:r>
+        <w:rPr>
+          <w:rFonts w:cs="Times New Roman" w:ascii="Arial" w:hAnsi="Arial"/>
+        </w:rPr>
+        <w:t>текст</w:t>
+      </w:r>
+      <w:proofErr w:type="spellEnd"/>
+      <w:r>
+        <w:rPr>
+          <w:rFonts w:cs="Times New Roman" w:ascii="Arial" w:hAnsi="Arial"/>
+        </w:rPr>
+        <w:t xml:space="preserve"> </w:t>
+      </w:r>
+      <w:proofErr w:type="spellStart"/>
+      <w:r>
+        <w:rPr>
+          <w:rFonts w:cs="Times New Roman" w:ascii="Arial" w:hAnsi="Arial"/>
+        </w:rPr>
+        <w:t>текст</w:t>
+      </w:r>
+      <w:proofErr w:type="spellEnd"/>
+      <w:r>
+        <w:rPr>
+          <w:rFonts w:cs="Times New Roman" w:ascii="Arial" w:hAnsi="Arial"/>
+        </w:rPr>
+        <w:t xml:space="preserve"> </w:t>
+      </w:r>
+      <w:proofErr w:type="spellStart"/>
+      <w:r>
+        <w:rPr>
+          <w:rFonts w:cs="Times New Roman" w:ascii="Arial" w:hAnsi="Arial"/>
+        </w:rPr>
+        <w:t>текст</w:t>
+      </w:r>
+      <w:proofErr w:type="spellEnd"/>
+      <w:r>
+        <w:rPr>
+          <w:rFonts w:cs="Times New Roman" w:ascii="Arial" w:hAnsi="Arial"/>
+        </w:rPr>
+        <w:t xml:space="preserve"> </w:t>
+      </w:r>
+      <w:proofErr w:type="spellStart"/>
+      <w:r>
+        <w:rPr>
+          <w:rFonts w:cs="Times New Roman" w:ascii="Arial" w:hAnsi="Arial"/>
+        </w:rPr>
+        <w:t>текст</w:t>
+      </w:r>
+      <w:proofErr w:type="spellEnd"/>
+      <w:r>
+        <w:rPr>
+          <w:rFonts w:cs="Times New Roman" w:ascii="Arial" w:hAnsi="Arial"/>
+        </w:rPr>
+        <w:t xml:space="preserve"> </w:t>
+      </w:r>
+      <w:proofErr w:type="spellStart"/>
+      <w:r>
+        <w:rPr>
+          <w:rFonts w:cs="Times New Roman" w:ascii="Arial" w:hAnsi="Arial"/>
+        </w:rPr>
+        <w:t>текст</w:t>
+      </w:r>
+      <w:proofErr w:type="spellEnd"/>
+      <w:r>
+        <w:rPr>
+          <w:rFonts w:cs="Times New Roman" w:ascii="Arial" w:hAnsi="Arial"/>
+        </w:rPr>
+        <w:t xml:space="preserve"> </w:t>
+      </w:r>
+      <w:proofErr w:type="spellStart"/>
+      <w:r>
+        <w:rPr>
+          <w:rFonts w:cs="Times New Roman" w:ascii="Arial" w:hAnsi="Arial"/>
+        </w:rPr>
+        <w:t>текст</w:t>
+      </w:r>
+      <w:proofErr w:type="spellEnd"/>
+      <w:r>
+        <w:rPr>
+          <w:rFonts w:cs="Times New Roman" w:ascii="Arial" w:hAnsi="Arial"/>
+        </w:rPr>
+        <w:t xml:space="preserve"> </w:t>
+      </w:r>
+      <w:proofErr w:type="spellStart"/>
+      <w:r>
+        <w:rPr>
+          <w:rFonts w:cs="Times New Roman" w:ascii="Arial" w:hAnsi="Arial"/>
+        </w:rPr>
+        <w:t>текст</w:t>
+      </w:r>
+      <w:proofErr w:type="spellEnd"/>
+      <w:r>
+        <w:rPr>
+          <w:rFonts w:cs="Times New Roman" w:ascii="Arial" w:hAnsi="Arial"/>
+        </w:rPr>
+        <w:t xml:space="preserve"> </w:t>
+      </w:r>
+      <w:proofErr w:type="spellStart"/>
+      <w:r>
+        <w:rPr>
+          <w:rFonts w:cs="Times New Roman" w:ascii="Arial" w:hAnsi="Arial"/>
+        </w:rPr>
+        <w:t>текст</w:t>
+      </w:r>
+      <w:proofErr w:type="spellEnd"/>
+      <w:r>
+        <w:rPr>
+          <w:rFonts w:cs="Times New Roman" w:ascii="Arial" w:hAnsi="Arial"/>
+        </w:rPr>
+        <w:t xml:space="preserve"> </w:t>
+      </w:r>
+      <w:proofErr w:type="spellStart"/>
+      <w:r>
+        <w:rPr>
+          <w:rFonts w:cs="Times New Roman" w:ascii="Arial" w:hAnsi="Arial"/>
+        </w:rPr>
+        <w:t>текст</w:t>
+      </w:r>
+      <w:proofErr w:type="spellEnd"/>
+      <w:r>
+        <w:rPr>
+          <w:rFonts w:cs="Times New Roman" w:ascii="Arial" w:hAnsi="Arial"/>
+        </w:rPr>
+        <w:t xml:space="preserve"> </w:t>
+      </w:r>
+      <w:proofErr w:type="spellStart"/>
+      <w:r>
+        <w:rPr>
+          <w:rFonts w:cs="Times New Roman" w:ascii="Arial" w:hAnsi="Arial"/>
+        </w:rPr>
+        <w:t>текст</w:t>
+      </w:r>
+      <w:proofErr w:type="spellEnd"/>
+      <w:r>
+        <w:rPr>
+          <w:rFonts w:cs="Times New Roman" w:ascii="Arial" w:hAnsi="Arial"/>
+        </w:rPr>
+        <w:t xml:space="preserve"> </w:t>
+      </w:r>
+      <w:proofErr w:type="spellStart"/>
+      <w:r>
+        <w:rPr>
+          <w:rFonts w:cs="Times New Roman" w:ascii="Arial" w:hAnsi="Arial"/>
+        </w:rPr>
+        <w:t>текст</w:t>
+      </w:r>
+      <w:proofErr w:type="spellEnd"/>
+      <w:r>
+        <w:rPr>
+          <w:rFonts w:cs="Times New Roman" w:ascii="Arial" w:hAnsi="Arial"/>
+        </w:rPr>
+        <w:t xml:space="preserve"> </w:t>
+      </w:r>
+      <w:proofErr w:type="spellStart"/>
+      <w:r>
+        <w:rPr>
+          <w:rFonts w:cs="Times New Roman" w:ascii="Arial" w:hAnsi="Arial"/>
+        </w:rPr>
+        <w:t>текст</w:t>
+      </w:r>
+      <w:proofErr w:type="spellEnd"/>
+      <w:r>
+        <w:rPr>
+          <w:rFonts w:cs="Times New Roman" w:ascii="Arial" w:hAnsi="Arial"/>
+        </w:rPr>
+        <w:t xml:space="preserve"> </w:t>
+      </w:r>
+      <w:proofErr w:type="spellStart"/>
+      <w:r>
+        <w:rPr>
+          <w:rFonts w:cs="Times New Roman" w:ascii="Arial" w:hAnsi="Arial"/>
         </w:rPr>
         <w:lastRenderedPageBreak/>
-        <w:t>хуй хуй Хуй хуй хуй Хуй хуй хуй Хуй хуй хуй Хуй хуй хуй Хуй хуй хуй Хуй хуй хуй Хуй хуй хуй Хуй хуй хуй</w:t>
-      </w:r>
-      <w:r>
-        <w:rPr>
-          <w:rFonts w:ascii="Arial" w:hAnsi="Arial"/>
+        <w:t>текст</w:t>
+      </w:r>
+      <w:proofErr w:type="spellEnd"/>
+      <w:r>
+        <w:rPr>
+          <w:rFonts w:cs="Times New Roman" w:ascii="Arial" w:hAnsi="Arial"/>
         </w:rPr>
         <w:t xml:space="preserve"> </w:t>
       </w:r>
-      <w:r>
-        <w:rPr>
-          <w:rFonts w:ascii="Arial" w:hAnsi="Arial"/>
-        </w:rPr>
-        <w:t>Хуй хуй хуй Хуй хуй хуй Хуй хуй хуй Хуй хуй хуй Хуй хуй хуй Хуй хуй хуй Хуй хуй хуй Хуй хуй хуй Хуй хуй хуй</w:t>
-      </w:r>
-      <w:r>
-        <w:rPr>
-          <w:rFonts w:ascii="Arial" w:hAnsi="Arial"/>
+      <w:proofErr w:type="spellStart"/>
+      <w:r>
+        <w:rPr>
+          <w:rFonts w:cs="Times New Roman" w:ascii="Arial" w:hAnsi="Arial"/>
+        </w:rPr>
+        <w:t>текст</w:t>
+      </w:r>
+      <w:proofErr w:type="spellEnd"/>
+      <w:r>
+        <w:rPr>
+          <w:rFonts w:cs="Times New Roman" w:ascii="Arial" w:hAnsi="Arial"/>
         </w:rPr>
         <w:t xml:space="preserve"> </w:t>
       </w:r>
-      <w:r>
-        <w:rPr>
-          <w:rFonts w:ascii="Arial" w:hAnsi="Arial"/>
-        </w:rPr>
-        <w:t>Хуй хуй хуй Хуй хуй хуй Хуй хуй хуй Хуй хуй хуй Хуй хуй хуй Хуй хуй хуй Хуй хуй хуй Хуй хуй хуй Хуй хуй хуй</w:t>
-      </w:r>
-      <w:r>
-        <w:rPr>
-          <w:rFonts w:ascii="Arial" w:hAnsi="Arial"/>
+      <w:proofErr w:type="spellStart"/>
+      <w:r>
+        <w:rPr>
+          <w:rFonts w:cs="Times New Roman" w:ascii="Arial" w:hAnsi="Arial"/>
+        </w:rPr>
+        <w:t>текст</w:t>
+      </w:r>
+      <w:proofErr w:type="spellEnd"/>
+      <w:r>
+        <w:rPr>
+          <w:rFonts w:cs="Times New Roman" w:ascii="Arial" w:hAnsi="Arial"/>
         </w:rPr>
         <w:t xml:space="preserve"> </w:t>
       </w:r>
-      <w:r>
-        <w:rPr>
-          <w:rFonts w:ascii="Arial" w:hAnsi="Arial"/>
-        </w:rPr>
-        <w:t>Хуй хуй хуй Хуй хуй хуй Хуй хуй хуй Хуй хуй хуй Хуй хуй хуй Хуй хуй хуй Хуй хуй хуй Хуй хуй хуй Хуй хуй хуй</w:t>
-      </w:r>
-      <w:r>
-        <w:rPr>
-          <w:rFonts w:ascii="Arial" w:hAnsi="Arial"/>
+      <w:proofErr w:type="spellStart"/>
+      <w:r>
+        <w:rPr>
+          <w:rFonts w:cs="Times New Roman" w:ascii="Arial" w:hAnsi="Arial"/>
+        </w:rPr>
+        <w:t>текст</w:t>
+      </w:r>
+      <w:proofErr w:type="spellEnd"/>
+      <w:r>
+        <w:rPr>
+          <w:rFonts w:cs="Times New Roman" w:ascii="Arial" w:hAnsi="Arial"/>
         </w:rPr>
         <w:t xml:space="preserve"> </w:t>
       </w:r>
-      <w:r>
-        <w:rPr>
-          <w:rFonts w:ascii="Arial" w:hAnsi="Arial"/>
-        </w:rPr>
-        <w:t>Хуй хуй хуй Хуй хуй хуй Хуй хуй хуй Хуй хуй хуй Хуй хуй хуй Хуй хуй хуй Хуй хуй хуй Хуй хуй хуй Хуй хуй хуй</w:t>
-      </w:r>
-      <w:r>
-        <w:rPr>
-          <w:rFonts w:ascii="Arial" w:hAnsi="Arial"/>
+      <w:proofErr w:type="spellStart"/>
+      <w:r>
+        <w:rPr>
+          <w:rFonts w:cs="Times New Roman" w:ascii="Arial" w:hAnsi="Arial"/>
+        </w:rPr>
+        <w:t>текст</w:t>
+      </w:r>
+      <w:proofErr w:type="spellEnd"/>
+      <w:r>
+        <w:rPr>
+          <w:rFonts w:cs="Times New Roman" w:ascii="Arial" w:hAnsi="Arial"/>
         </w:rPr>
         <w:t xml:space="preserve"> </w:t>
       </w:r>
-      <w:r>
-        <w:rPr>
-          <w:rFonts w:ascii="Arial" w:hAnsi="Arial"/>
-        </w:rPr>
-        <w:t>Хуй хуй хуй Хуй хуй хуй Хуй хуй хуй Хуй хуй хуй Хуй хуй хуй Хуй хуй хуй Хуй хуй хуй Хуй хуй хуй Хуй хуй хуй</w:t>
-      </w:r>
-      <w:r>
-        <w:rPr>
-          <w:rFonts w:ascii="Arial" w:hAnsi="Arial"/>
+      <w:proofErr w:type="spellStart"/>
+      <w:r>
+        <w:rPr>
+          <w:rFonts w:cs="Times New Roman" w:ascii="Arial" w:hAnsi="Arial"/>
+        </w:rPr>
+        <w:t>текст</w:t>
+      </w:r>
+      <w:proofErr w:type="spellEnd"/>
+      <w:r>
+        <w:rPr>
+          <w:rFonts w:cs="Times New Roman" w:ascii="Arial" w:hAnsi="Arial"/>
         </w:rPr>
         <w:t xml:space="preserve"> </w:t>
       </w:r>
-      <w:r>
-        <w:rPr>
-          <w:rFonts w:ascii="Arial" w:hAnsi="Arial"/>
-        </w:rPr>
-        <w:t>Хуй хуй хуй Хуй хуй хуй Хуй хуй хуй Хуй хуй хуй Хуй хуй хуй Хуй хуй хуй Хуй хуй хуй Хуй хуй хуй Хуй хуй хуй</w:t>
-      </w:r>
-      <w:r>
-        <w:rPr>
-          <w:rFonts w:ascii="Arial" w:hAnsi="Arial"/>
+      <w:proofErr w:type="spellStart"/>
+      <w:r>
+        <w:rPr>
+          <w:rFonts w:cs="Times New Roman" w:ascii="Arial" w:hAnsi="Arial"/>
+        </w:rPr>
+        <w:t>текст</w:t>
+      </w:r>
+      <w:proofErr w:type="spellEnd"/>
+      <w:r>
+        <w:rPr>
+          <w:rFonts w:cs="Times New Roman" w:ascii="Arial" w:hAnsi="Arial"/>
         </w:rPr>
         <w:t xml:space="preserve"> </w:t>
       </w:r>
-      <w:r>
-        <w:rPr>
-          <w:rFonts w:ascii="Arial" w:hAnsi="Arial"/>
-        </w:rPr>
-        <w:t>Хуй хуй хуй Хуй хуй хуй Хуй хуй хуй Хуй хуй хуй Хуй хуй хуй Хуй хуй хуй Хуй хуй хуй Хуй хуй хуй Хуй хуй хуй</w:t>
-      </w:r>
-      <w:r>
-        <w:rPr>
-          <w:rFonts w:ascii="Arial" w:hAnsi="Arial"/>
+      <w:proofErr w:type="spellStart"/>
+      <w:r>
+        <w:rPr>
+          <w:rFonts w:cs="Times New Roman" w:ascii="Arial" w:hAnsi="Arial"/>
+        </w:rPr>
+        <w:t>текст</w:t>
+      </w:r>
+      <w:proofErr w:type="spellEnd"/>
+      <w:r>
+        <w:rPr>
+          <w:rFonts w:cs="Times New Roman" w:ascii="Arial" w:hAnsi="Arial"/>
         </w:rPr>
         <w:t xml:space="preserve"> </w:t>
       </w:r>
-      <w:r>
-        <w:rPr>
-          <w:rFonts w:ascii="Arial" w:hAnsi="Arial"/>
-        </w:rPr>
-        <w:t>Хуй хуй хуй Хуй хуй хуй Хуй хуй хуй Хуй хуй хуй Хуй хуй хуй Хуй хуй хуй Хуй хуй хуй Хуй хуй хуй Хуй хуй хуй</w:t>
-      </w:r>
-      <w:r>
-        <w:rPr>
-          <w:rFonts w:ascii="Arial" w:hAnsi="Arial"/>
+      <w:proofErr w:type="spellStart"/>
+      <w:r>
+        <w:rPr>
+          <w:rFonts w:cs="Times New Roman" w:ascii="Arial" w:hAnsi="Arial"/>
+        </w:rPr>
+        <w:t>текст</w:t>
+      </w:r>
+      <w:proofErr w:type="spellEnd"/>
+      <w:r>
+        <w:rPr>
+          <w:rFonts w:cs="Times New Roman" w:ascii="Arial" w:hAnsi="Arial"/>
         </w:rPr>
         <w:t xml:space="preserve"> </w:t>
       </w:r>
-      <w:r>
-        <w:rPr>
-          <w:rFonts w:ascii="Arial" w:hAnsi="Arial"/>
-        </w:rPr>
-        <w:t>Хуй хуй хуй Хуй хуй хуй Хуй хуй хуй Хуй хуй хуй Хуй хуй хуй Хуй хуй хуй Хуй хуй хуй Хуй хуй хуй Хуй хуй хуй</w:t>
-      </w:r>
-      <w:r>
-        <w:rPr>
-          <w:rFonts w:ascii="Arial" w:hAnsi="Arial"/>
+      <w:proofErr w:type="spellStart"/>
+      <w:r>
+        <w:rPr>
+          <w:rFonts w:cs="Times New Roman" w:ascii="Arial" w:hAnsi="Arial"/>
+        </w:rPr>
+        <w:t>текст</w:t>
+      </w:r>
+      <w:proofErr w:type="spellEnd"/>
+      <w:r>
+        <w:rPr>
+          <w:rFonts w:cs="Times New Roman" w:ascii="Arial" w:hAnsi="Arial"/>
         </w:rPr>
         <w:t xml:space="preserve"> </w:t>
       </w:r>
-      <w:r>
-        <w:rPr>
-          <w:rFonts w:ascii="Arial" w:hAnsi="Arial"/>
-        </w:rPr>
-        <w:t>Хуй хуй хуй Хуй хуй хуй Хуй хуй хуй Хуй хуй хуй Хуй хуй хуй Хуй хуй хуй Хуй хуй хуй Хуй хуй хуй Хуй хуй хуй</w:t>
-      </w:r>
-      <w:r>
-        <w:rPr>
-          <w:rFonts w:ascii="Arial" w:hAnsi="Arial"/>
+      <w:proofErr w:type="spellStart"/>
+      <w:r>
+        <w:rPr>
+          <w:rFonts w:cs="Times New Roman" w:ascii="Arial" w:hAnsi="Arial"/>
+        </w:rPr>
+        <w:t>текст</w:t>
+      </w:r>
+      <w:proofErr w:type="spellEnd"/>
+      <w:r>
+        <w:rPr>
+          <w:rFonts w:cs="Times New Roman" w:ascii="Arial" w:hAnsi="Arial"/>
         </w:rPr>
         <w:t xml:space="preserve"> </w:t>
       </w:r>
-      <w:r>
-        <w:rPr>
-          <w:rFonts w:ascii="Arial" w:hAnsi="Arial"/>
-        </w:rPr>
-        <w:t>Хуй хуй хуй Хуй хуй хуй Хуй хуй хуй Хуй хуй хуй Хуй хуй хуй Хуй хуй хуй Хуй хуй хуй Хуй хуй хуй Хуй хуй хуй</w:t>
-      </w:r>
-      <w:r>
-        <w:rPr>
-          <w:rFonts w:ascii="Arial" w:hAnsi="Arial"/>
+      <w:proofErr w:type="spellStart"/>
+      <w:r>
+        <w:rPr>
+          <w:rFonts w:cs="Times New Roman" w:ascii="Arial" w:hAnsi="Arial"/>
+        </w:rPr>
+        <w:t>текст</w:t>
+      </w:r>
+      <w:proofErr w:type="spellEnd"/>
+      <w:r>
+        <w:rPr>
+          <w:rFonts w:cs="Times New Roman" w:ascii="Arial" w:hAnsi="Arial"/>
         </w:rPr>
         <w:t xml:space="preserve"> </w:t>
       </w:r>
-      <w:r>
-        <w:rPr>
-          <w:rFonts w:ascii="Arial" w:hAnsi="Arial"/>
-        </w:rPr>
-        <w:t>Хуй хуй хуй Хуй хуй хуй Хуй хуй хуй Хуй хуй хуй Хуй хуй хуй Хуй хуй хуй Хуй хуй хуй Хуй хуй хуй Хуй хуй хуй</w:t>
-      </w:r>
-      <w:r>
-        <w:rPr>
-          <w:rFonts w:ascii="Arial" w:hAnsi="Arial"/>
+      <w:proofErr w:type="spellStart"/>
+      <w:r>
+        <w:rPr>
+          <w:rFonts w:cs="Times New Roman" w:ascii="Arial" w:hAnsi="Arial"/>
+        </w:rPr>
+        <w:t>текст</w:t>
+      </w:r>
+      <w:proofErr w:type="spellEnd"/>
+      <w:r>
+        <w:rPr>
+          <w:rFonts w:cs="Times New Roman" w:ascii="Arial" w:hAnsi="Arial"/>
         </w:rPr>
         <w:t xml:space="preserve"> </w:t>
       </w:r>
-      <w:r>
-        <w:rPr>
-          <w:rFonts w:ascii="Arial" w:hAnsi="Arial"/>
-        </w:rPr>
-        <w:t>Хуй хуй хуй Хуй хуй хуй Хуй хуй хуй Хуй хуй хуй Хуй хуй хуй Хуй хуй хуй Хуй хуй хуй Хуй хуй хуй Хуй хуй хуй</w:t>
-      </w:r>
-      <w:r>
-        <w:rPr>
-          <w:rFonts w:ascii="Arial" w:hAnsi="Arial"/>
+      <w:proofErr w:type="spellStart"/>
+      <w:r>
+        <w:rPr>
+          <w:rFonts w:cs="Times New Roman" w:ascii="Arial" w:hAnsi="Arial"/>
+        </w:rPr>
+        <w:t>текст</w:t>
+      </w:r>
+      <w:proofErr w:type="spellEnd"/>
+      <w:r>
+        <w:rPr>
+          <w:rFonts w:cs="Times New Roman" w:ascii="Arial" w:hAnsi="Arial"/>
         </w:rPr>
         <w:t xml:space="preserve"> </w:t>
       </w:r>
-      <w:r>
-        <w:rPr>
-          <w:rFonts w:ascii="Arial" w:hAnsi="Arial"/>
-        </w:rPr>
-        <w:t>Хуй хуй хуй Хуй хуй хуй Хуй хуй хуй Хуй хуй хуй Хуй хуй хуй Хуй хуй хуй Хуй хуй хуй Хуй хуй хуй Хуй хуй хуй</w:t>
-      </w:r>
-      <w:r>
-        <w:rPr>
-          <w:rFonts w:ascii="Arial" w:hAnsi="Arial"/>
-        </w:rPr>
-        <w:t xml:space="preserve"> </w:t>
-      </w:r>
-      <w:r>
-        <w:rPr>
-          <w:rFonts w:ascii="Arial" w:hAnsi="Arial"/>
-        </w:rPr>
-        <w:t>Хуй хуй хуй Хуй хуй хуй Хуй хуй хуй Хуй хуй хуй Хуй хуй хуй Хуй хуй хуй Хуй хуй хуй Хуй хуй хуй Хуй хуй хуй</w:t>
-      </w:r>
-      <w:r>
-        <w:rPr>
-          <w:rFonts w:ascii="Arial" w:hAnsi="Arial"/>
-        </w:rPr>
-        <w:t xml:space="preserve"> </w:t>
-      </w:r>
-      <w:r>
-        <w:rPr>
-          <w:rFonts w:ascii="Arial" w:hAnsi="Arial"/>
-        </w:rPr>
-        <w:t>Хуй хуй хуй Хуй хуй хуй Хуй хуй хуй Хуй хуй хуй Хуй хуй хуй Хуй хуй хуй Хуй хуй хуй Хуй хуй хуй Хуй хуй хуй</w:t>
-      </w:r>
-      <w:r>
-        <w:rPr>
-          <w:rFonts w:ascii="Arial" w:hAnsi="Arial"/>
-        </w:rPr>
-        <w:t xml:space="preserve"> </w:t>
-      </w:r>
-      <w:r>
-        <w:rPr>
-          <w:rFonts w:ascii="Arial" w:hAnsi="Arial"/>
-        </w:rPr>
-        <w:t>Хуй хуй хуй Хуй хуй хуй Хуй хуй хуй Хуй хуй хуй Хуй хуй хуй Хуй хуй хуй Хуй хуй хуй Хуй хуй хуй Хуй хуй хуй</w:t>
-      </w:r>
-      <w:r>
-        <w:rPr>
-          <w:rFonts w:ascii="Arial" w:hAnsi="Arial"/>
-        </w:rPr>
-        <w:t xml:space="preserve"> </w:t>
-      </w:r>
-      <w:r>
-        <w:rPr>
-          <w:rFonts w:ascii="Arial" w:hAnsi="Arial"/>
-        </w:rPr>
-        <w:t>Хуй хуй хуй Хуй хуй хуй Хуй хуй хуй Хуй хуй хуй Хуй хуй хуй Хуй хуй хуй Хуй хуй хуй Хуй хуй хуй Хуй хуй хуй</w:t>
-      </w:r>
-      <w:r>
-        <w:rPr>
-          <w:rFonts w:ascii="Arial" w:hAnsi="Arial"/>
-        </w:rPr>
-        <w:t xml:space="preserve"> </w:t>
-      </w:r>
-      <w:r>
-        <w:rPr>
-          <w:rFonts w:ascii="Arial" w:hAnsi="Arial"/>
-        </w:rPr>
-        <w:t>Хуй хуй хуй Хуй хуй хуй Хуй хуй хуй Хуй хуй хуй Хуй хуй хуй Хуй хуй хуй Хуй хуй хуй Хуй хуй хуй Хуй хуй хуй</w:t>
-      </w:r>
-      <w:r>
-        <w:rPr>
-          <w:rFonts w:ascii="Arial" w:hAnsi="Arial"/>
-        </w:rPr>
-        <w:t xml:space="preserve"> </w:t>
-      </w:r>
-      <w:r>
-        <w:rPr>
-          <w:rFonts w:ascii="Arial" w:hAnsi="Arial"/>
-        </w:rPr>
-        <w:t>Хуй хуй хуй Хуй хуй хуй Хуй хуй хуй Хуй хуй хуй Хуй хуй хуй Хуй хуй хуй Хуй хуй хуй Хуй хуй хуй Хуй хуй хуй</w:t>
-      </w:r>
-      <w:r>
-        <w:rPr>
-          <w:rFonts w:ascii="Arial" w:hAnsi="Arial"/>
-        </w:rPr>
-        <w:t xml:space="preserve"> </w:t>
-      </w:r>
-      <w:r>
-        <w:rPr>
-          <w:rFonts w:ascii="Arial" w:hAnsi="Arial"/>
-        </w:rPr>
-        <w:t>Хуй хуй хуй Хуй хуй хуй Хуй хуй хуй Хуй хуй хуй Хуй хуй хуй Хуй хуй хуй Хуй хуй хуй Хуй хуй хуй Хуй хуй хуй</w:t>
-      </w:r>
-      <w:r>
-        <w:rPr>
-          <w:rFonts w:ascii="Arial" w:hAnsi="Arial"/>
-        </w:rPr>
-        <w:t xml:space="preserve"> </w:t>
-      </w:r>
-      <w:r>
-        <w:rPr>
-          <w:rFonts w:ascii="Arial" w:hAnsi="Arial"/>
-        </w:rPr>
-        <w:t>Хуй хуй хуй Хуй хуй хуй Хуй хуй хуй Хуй хуй хуй Хуй хуй хуй Хуй хуй хуй Хуй хуй хуй Хуй хуй хуй Хуй хуй хуй</w:t>
-      </w:r>
-      <w:r>
-        <w:rPr>
-          <w:rFonts w:ascii="Arial" w:hAnsi="Arial"/>
-        </w:rPr>
-        <w:t xml:space="preserve"> </w:t>
-      </w:r>
-      <w:r>
-        <w:rPr>
-          <w:rFonts w:ascii="Arial" w:hAnsi="Arial"/>
-        </w:rPr>
-        <w:t>Хуй хуй хуй Хуй хуй хуй Хуй хуй хуй Хуй хуй хуй Хуй хуй хуй Хуй хуй хуй Хуй хуй хуй Хуй хуй хуй Хуй хуй хуй</w:t>
-      </w:r>
-      <w:r>
-        <w:rPr>
-          <w:rFonts w:ascii="Arial" w:hAnsi="Arial"/>
-        </w:rPr>
-        <w:t xml:space="preserve"> </w:t>
-      </w:r>
-      <w:r>
-        <w:rPr>
-          <w:rFonts w:ascii="Arial" w:hAnsi="Arial"/>
-        </w:rPr>
-        <w:t>Хуй хуй хуй Хуй хуй хуй Хуй хуй хуй Хуй хуй хуй Хуй хуй хуй Хуй хуй хуй Хуй хуй хуй Хуй хуй хуй Хуй хуй хуй</w:t>
-      </w:r>
-      <w:r>
-        <w:rPr>
-          <w:rFonts w:ascii="Arial" w:hAnsi="Arial"/>
-        </w:rPr>
-        <w:t xml:space="preserve"> </w:t>
-      </w:r>
-      <w:r>
-        <w:rPr>
-          <w:rFonts w:ascii="Arial" w:hAnsi="Arial"/>
-        </w:rPr>
-        <w:t>Хуй хуй хуй Хуй хуй хуй Хуй хуй хуй Хуй хуй хуй Хуй хуй хуй Хуй хуй хуй Хуй хуй хуй Хуй хуй хуй Хуй хуй хуй</w:t>
-      </w:r>
-      <w:r>
-        <w:rPr>
-          <w:rFonts w:ascii="Arial" w:hAnsi="Arial"/>
-        </w:rPr>
-        <w:t xml:space="preserve"> </w:t>
-      </w:r>
-      <w:r>
-        <w:rPr>
-          <w:rFonts w:ascii="Arial" w:hAnsi="Arial"/>
-        </w:rPr>
-        <w:t>Хуй хуй хуй Хуй хуй хуй Хуй хуй хуй Хуй хуй хуй Хуй хуй хуй Хуй хуй хуй Хуй хуй хуй Хуй хуй хуй Хуй хуй хуй</w:t>
-      </w:r>
-      <w:r>
-        <w:rPr>
-          <w:rFonts w:ascii="Arial" w:hAnsi="Arial"/>
-        </w:rPr>
-        <w:t xml:space="preserve"> </w:t>
-      </w:r>
-      <w:r>
-        <w:rPr>
-          <w:rFonts w:ascii="Arial" w:hAnsi="Arial"/>
-        </w:rPr>
-        <w:t>Хуй хуй хуй Хуй хуй хуй Хуй хуй хуй Хуй хуй хуй Хуй хуй хуй Хуй хуй хуй Хуй хуй хуй Хуй хуй хуй Хуй хуй хуй</w:t>
-      </w:r>
-      <w:r>
-        <w:rPr>
-          <w:rFonts w:ascii="Arial" w:hAnsi="Arial"/>
-        </w:rPr>
-        <w:t xml:space="preserve"> </w:t>
-      </w:r>
-      <w:r>
-        <w:rPr>
-          <w:rFonts w:ascii="Arial" w:hAnsi="Arial"/>
-        </w:rPr>
-        <w:t>Хуй хуй хуй Хуй хуй хуй Хуй хуй хуй</w:t>
-      </w:r>
+      <w:proofErr w:type="spellStart"/>
+      <w:r>
+        <w:rPr>
+          <w:rFonts w:cs="Times New Roman" w:ascii="Arial" w:hAnsi="Arial"/>
+        </w:rPr>
+        <w:t>текст</w:t>
+      </w:r>
+      <w:proofErr w:type="spellEnd"/>
     </w:p>
     <w:sectPr>
       <w:headerReference w:type="first" r:id="rId10"/>
@@ -1361,7 +4246,9 @@
       <w:jc w:val="left"/>
     </w:pPr>
     <w:r>
-      <w:t>Национальный стандарт РФ</w:t>
+      <w:t>ГОСТ Р</w:t>
+      <w:br/>
+      <w:t>(проект, первая редакция)</w:t>
     </w:r>
   </w:p>
 </w:hdr>
@@ -13467,7 +16354,7 @@
       <w14:ligatures w14:val="none"/>
     </w:rPr>
   </w:style>
-  <w:style w:type="paragraph" w:customStyle="1" w:styleId="Custom_Main">
+  <w:style w:type="paragraph" w:customStyle="1" w:styleId="CustomMain">
     <w:name w:val="Custom_Main"/>
     <w:basedOn w:val="a"/>
     <w:pPr>
@@ -13479,8 +16366,9 @@
       </w:rPr>
     </w:pPr>
     <w:rPr>
-      <w:rFonts w:ascii="Times New Roman" w:hAnsi="Times New Roman"/>
+      <w:rFonts w:ascii="Arial" w:hAnsi="Arial" w:cs="Arial"/>
       <w:sz w:val="24"/>
+      <w:szCs w:val="24"/>
     </w:rPr>
   </w:style>
   <w:style w:type="paragraph" w:customStyle="1" w:styleId="Custom_Appendix">

--- a/output.docx
+++ b/output.docx
@@ -4,7 +4,6 @@
   <w:body>
     <w:p>
       <w:pPr>
-        <w:pStyle w:val="CustomMain"/>
         <w:widowControl w:val="0"/>
         <w:rPr>
           <w:rFonts w:cs="Arial"/>
@@ -13,14 +12,14 @@
       </w:pPr>
       <w:r>
         <w:rPr>
-          <w:rFonts w:ascii="Arial" w:hAnsi="Arial"/>
+          <w:rFonts w:ascii="Arial" w:hAnsi="Arial" w:cs="Arial"/>
           <w:color w:val="000000" w:themeColor="text1"/>
         </w:rPr>
         <w:t xml:space="preserve">  </w:t>
       </w:r>
       <w:r>
         <w:rPr>
-          <w:rFonts w:ascii="Arial" w:hAnsi="Arial"/>
+          <w:rFonts w:ascii="Arial" w:hAnsi="Arial" w:cs="Arial"/>
           <w:color w:val="000000" w:themeColor="text1"/>
         </w:rPr>
         <w:tab/>
@@ -71,7 +70,7 @@
             </w:pPr>
             <w:r>
               <w:rPr>
-                <w:rFonts w:cs="Arial"/>
+                <w:rFonts w:cs="Arial" w:ascii="Arial" w:hAnsi="Arial"/>
                 <w:b/>
                 <w:color w:val="000000" w:themeColor="text1"/>
                 <w:szCs w:val="20"/>
@@ -111,7 +110,7 @@
             </w:pPr>
             <w:r>
               <w:rPr>
-                <w:rFonts w:cs="Arial"/>
+                <w:rFonts w:cs="Arial" w:ascii="Arial" w:hAnsi="Arial"/>
                 <w:bCs/>
                 <w:color w:val="000000" w:themeColor="text1"/>
                 <w:lang w:val="en-US"/>
@@ -119,6 +118,9 @@
               <w:t xml:space="preserve"/>
             </w:r>
             <w:r>
+              <w:rPr>
+                <w:rFonts w:ascii="Arial" w:hAnsi="Arial" w:cs="Arial"/>
+              </w:rPr>
               <w:drawing>
                 <wp:inline xmlns:a="http://schemas.openxmlformats.org/drawingml/2006/main" xmlns:pic="http://schemas.openxmlformats.org/drawingml/2006/picture">
                   <wp:extent cx="1512000" cy="1001579"/>
@@ -153,6 +155,9 @@
               </w:drawing>
             </w:r>
             <w:r>
+              <w:rPr>
+                <w:rFonts w:ascii="Arial" w:hAnsi="Arial" w:cs="Arial"/>
+              </w:rPr>
               <w:t xml:space="preserve"/>
             </w:r>
           </w:p>
@@ -176,12 +181,14 @@
             </w:pPr>
             <w:r>
               <w:rPr>
+                <w:rFonts w:ascii="Arial" w:hAnsi="Arial" w:cs="Arial"/>
                 <w:color w:val="000000" w:themeColor="text1"/>
               </w:rPr>
               <w:t>НАЦИОНАЛЬНЫЙ</w:t>
             </w:r>
             <w:r>
               <w:rPr>
+                <w:rFonts w:ascii="Arial" w:hAnsi="Arial" w:cs="Arial"/>
                 <w:color w:val="000000" w:themeColor="text1"/>
               </w:rPr>
               <w:br/>
@@ -189,6 +196,7 @@
             </w:r>
             <w:r>
               <w:rPr>
+                <w:rFonts w:ascii="Arial" w:hAnsi="Arial" w:cs="Arial"/>
                 <w:color w:val="000000" w:themeColor="text1"/>
               </w:rPr>
               <w:br/>
@@ -196,6 +204,7 @@
             </w:r>
             <w:r>
               <w:rPr>
+                <w:rFonts w:ascii="Arial" w:hAnsi="Arial" w:cs="Arial"/>
                 <w:color w:val="000000" w:themeColor="text1"/>
               </w:rPr>
               <w:br/>
@@ -226,7 +235,7 @@
             </w:pPr>
             <w:r>
               <w:rPr>
-                <w:rFonts w:cs="Arial"/>
+                <w:rFonts w:cs="Arial" w:ascii="Arial" w:hAnsi="Arial"/>
                 <w:b/>
                 <w:color w:val="000000" w:themeColor="text1"/>
                 <w:sz w:val="36"/>
@@ -237,7 +246,7 @@
             </w:r>
             <w:r>
               <w:rPr>
-                <w:rFonts w:cs="Arial"/>
+                <w:rFonts w:cs="Arial" w:ascii="Arial" w:hAnsi="Arial"/>
                 <w:b/>
                 <w:color w:val="000000" w:themeColor="text1"/>
                 <w:sz w:val="36"/>
@@ -264,7 +273,7 @@
             </w:pPr>
             <w:r>
               <w:rPr>
-                <w:rFonts w:cs="Arial"/>
+                <w:rFonts w:cs="Arial" w:ascii="Arial" w:hAnsi="Arial"/>
                 <w:i/>
                 <w:color w:val="000000" w:themeColor="text1"/>
                 <w:sz w:val="28"/>
@@ -279,7 +288,6 @@
     </w:tbl>
     <w:p>
       <w:pPr>
-        <w:pStyle w:val="CustomMain"/>
         <w:spacing w:before="240"/>
         <w:rPr>
           <w:rFonts w:cs="Arial"/>
@@ -293,7 +301,6 @@
     </w:p>
     <w:p>
       <w:pPr>
-        <w:pStyle w:val="CustomMain"/>
         <w:spacing w:before="240"/>
         <w:jc w:val="center"/>
         <w:rPr>
@@ -317,7 +324,6 @@
     </w:p>
     <w:p>
       <w:pPr>
-        <w:pStyle w:val="CustomMain"/>
         <w:jc w:val="center"/>
         <w:rPr>
           <w:rFonts w:cs="Arial"/>
@@ -329,7 +335,6 @@
     </w:p>
     <w:p>
       <w:pPr>
-        <w:pStyle w:val="CustomMain"/>
         <w:rPr>
           <w:rFonts w:cs="Arial"/>
           <w:color w:val="000000" w:themeColor="text1"/>
@@ -341,7 +346,6 @@
     </w:p>
     <w:p>
       <w:pPr>
-        <w:pStyle w:val="CustomMain"/>
         <w:jc w:val="center"/>
         <w:rPr>
           <w:rFonts w:cs="Arial"/>
@@ -364,7 +368,6 @@
     </w:p>
     <w:p>
       <w:pPr>
-        <w:pStyle w:val="CustomMain"/>
         <w:jc w:val="center"/>
         <w:rPr>
           <w:rFonts w:cs="Arial"/>
@@ -377,7 +380,6 @@
     </w:p>
     <w:p>
       <w:pPr>
-        <w:pStyle w:val="CustomMain"/>
         <w:jc w:val="center"/>
         <w:rPr>
           <w:rFonts w:cs="Arial"/>
@@ -390,7 +392,6 @@
     </w:p>
     <w:p>
       <w:pPr>
-        <w:pStyle w:val="CustomMain"/>
         <w:rPr>
           <w:rFonts w:cs="Arial"/>
           <w:color w:val="000000" w:themeColor="text1"/>
@@ -402,7 +403,6 @@
     </w:p>
     <w:p>
       <w:pPr>
-        <w:pStyle w:val="CustomMain"/>
         <w:spacing w:line="276" w:lineRule="auto"/>
         <w:jc w:val="center"/>
         <w:rPr>
@@ -428,7 +428,6 @@
     </w:p>
     <w:p>
       <w:pPr>
-        <w:pStyle w:val="CustomMain"/>
         <w:spacing w:line="276" w:lineRule="auto"/>
         <w:jc w:val="center"/>
         <w:rPr>
@@ -454,7 +453,6 @@
     </w:p>
     <w:p>
       <w:pPr>
-        <w:pStyle w:val="CustomMain"/>
         <w:spacing w:line="276" w:lineRule="auto"/>
         <w:jc w:val="center"/>
         <w:rPr>
@@ -491,7 +489,6 @@
     </w:p>
     <w:p>
       <w:pPr>
-        <w:pStyle w:val="CustomMain"/>
         <w:spacing w:after="160" w:line="259" w:lineRule="auto"/>
         <w:rPr>
           <w:rFonts w:cs="Arial"/>
@@ -516,7 +513,6 @@
     </w:p>
     <w:p>
       <w:pPr>
-        <w:pStyle w:val="CustomMain"/>
         <w:spacing w:line="276" w:lineRule="auto"/>
         <w:jc w:val="center"/>
         <w:rPr>
@@ -537,7 +533,20 @@
         <w:rPr>
           <w:rFonts w:ascii="Arial" w:hAnsi="Arial"/>
         </w:rPr>
-        <w:t>Заголовок 1</w:t>
+        <w:t>Хуй</w:t>
+      </w:r>
+      <w:r>
+        <w:rPr>
+          <w:rFonts w:ascii="Arial" w:hAnsi="Arial"/>
+          <w:lang w:val="en-US"/>
+        </w:rPr>
+        <w:t xml:space="preserve">, </w:t>
+      </w:r>
+      <w:r>
+        <w:rPr>
+          <w:rFonts w:ascii="Arial" w:hAnsi="Arial"/>
+        </w:rPr>
+        <w:t>пизда</w:t>
       </w:r>
     </w:p>
     <w:p>
@@ -548,3612 +557,672 @@
         <w:rPr>
           <w:rFonts w:ascii="Arial" w:hAnsi="Arial"/>
         </w:rPr>
-        <w:t>Заголовок 2</w:t>
+        <w:t>хуй</w:t>
       </w:r>
     </w:p>
     <w:p>
       <w:pPr>
-        <w:pStyle w:val="Heading3"/>
+        <w:pStyle w:val="Custom_Main"/>
       </w:pPr>
       <w:r>
         <w:rPr>
           <w:rFonts w:ascii="Arial" w:hAnsi="Arial"/>
         </w:rPr>
-        <w:t>Заголовок 3</w:t>
+        <w:t>Хуй хуй хуй Хуй хуй хуй Хуй хуй хуй Хуй хуй хуй Хуй хуй хуй Хуй хуй хуй</w:t>
+      </w:r>
+      <w:r>
+        <w:rPr>
+          <w:rFonts w:ascii="Arial" w:hAnsi="Arial"/>
+        </w:rPr>
+        <w:t xml:space="preserve"> </w:t>
+      </w:r>
+      <w:r>
+        <w:rPr>
+          <w:rFonts w:ascii="Arial" w:hAnsi="Arial"/>
+        </w:rPr>
+        <w:t>Хуй хуй хуй Хуй хуй хуй Хуй хуй хуй Хуй хуй хуй Хуй хуй хуй Хуй хуй хуй Хуй хуй хуй Хуй хуй хуй Хуй хуй хуй</w:t>
+      </w:r>
+      <w:r>
+        <w:rPr>
+          <w:rFonts w:ascii="Arial" w:hAnsi="Arial"/>
+        </w:rPr>
+        <w:t xml:space="preserve"> </w:t>
+      </w:r>
+      <w:r>
+        <w:rPr>
+          <w:rFonts w:ascii="Arial" w:hAnsi="Arial"/>
+        </w:rPr>
+        <w:t>Хуй хуй хуй Хуй хуй хуй Хуй хуй хуй Хуй хуй хуй Хуй хуй хуй Хуй хуй хуй Хуй хуй хуй Хуй хуй хуй Хуй хуй хуй</w:t>
+      </w:r>
+      <w:r>
+        <w:rPr>
+          <w:rFonts w:ascii="Arial" w:hAnsi="Arial"/>
+        </w:rPr>
+        <w:t xml:space="preserve"> </w:t>
+      </w:r>
+      <w:r>
+        <w:rPr>
+          <w:rFonts w:ascii="Arial" w:hAnsi="Arial"/>
+        </w:rPr>
+        <w:t>Хуй хуй хуй Хуй хуй хуй Хуй хуй хуй Хуй хуй хуй Хуй хуй хуй Хуй хуй хуй Хуй хуй хуй Хуй хуй хуй Хуй хуй хуй</w:t>
+      </w:r>
+      <w:r>
+        <w:rPr>
+          <w:rFonts w:ascii="Arial" w:hAnsi="Arial"/>
+        </w:rPr>
+        <w:t xml:space="preserve"> </w:t>
+      </w:r>
+      <w:r>
+        <w:rPr>
+          <w:rFonts w:ascii="Arial" w:hAnsi="Arial"/>
+        </w:rPr>
+        <w:t>Хуй хуй хуй Хуй хуй хуй Хуй хуй хуй Хуй хуй хуй Хуй хуй хуй Хуй хуй хуй Хуй хуй хуй Хуй хуй хуй Хуй хуй хуй</w:t>
+      </w:r>
+      <w:r>
+        <w:rPr>
+          <w:rFonts w:ascii="Arial" w:hAnsi="Arial"/>
+        </w:rPr>
+        <w:t xml:space="preserve"> </w:t>
+      </w:r>
+      <w:r>
+        <w:rPr>
+          <w:rFonts w:ascii="Arial" w:hAnsi="Arial"/>
+        </w:rPr>
+        <w:t>Хуй хуй хуй Хуй хуй хуй Хуй хуй хуй Хуй хуй хуй Хуй хуй хуй Хуй хуй хуй Хуй хуй хуй Хуй хуй хуй Хуй хуй хуй</w:t>
+      </w:r>
+      <w:r>
+        <w:rPr>
+          <w:rFonts w:ascii="Arial" w:hAnsi="Arial"/>
+        </w:rPr>
+        <w:t xml:space="preserve"> </w:t>
+      </w:r>
+      <w:r>
+        <w:rPr>
+          <w:rFonts w:ascii="Arial" w:hAnsi="Arial"/>
+        </w:rPr>
+        <w:t>Хуй хуй хуй Хуй хуй хуй Хуй хуй хуй Хуй хуй хуй Хуй хуй хуй Хуй хуй хуй Хуй хуй хуй Хуй хуй хуй Хуй хуй хуй</w:t>
+      </w:r>
+      <w:r>
+        <w:rPr>
+          <w:rFonts w:ascii="Arial" w:hAnsi="Arial"/>
+        </w:rPr>
+        <w:t xml:space="preserve"> </w:t>
+      </w:r>
+      <w:r>
+        <w:rPr>
+          <w:rFonts w:ascii="Arial" w:hAnsi="Arial"/>
+        </w:rPr>
+        <w:t>Хуй хуй хуй Хуй хуй хуй Хуй хуй хуй Хуй хуй хуй Хуй хуй хуй Хуй хуй хуй Хуй хуй хуй Хуй хуй хуй Хуй хуй хуй</w:t>
+      </w:r>
+      <w:r>
+        <w:rPr>
+          <w:rFonts w:ascii="Arial" w:hAnsi="Arial"/>
+        </w:rPr>
+        <w:t xml:space="preserve"> </w:t>
+      </w:r>
+      <w:r>
+        <w:rPr>
+          <w:rFonts w:ascii="Arial" w:hAnsi="Arial"/>
+        </w:rPr>
+        <w:t>Хуй хуй хуй Хуй хуй хуй Хуй хуй хуй Хуй хуй хуй Хуй хуй хуй Хуй хуй хуй Хуй хуй хуй Хуй хуй хуй Хуй хуй хуй</w:t>
+      </w:r>
+      <w:r>
+        <w:rPr>
+          <w:rFonts w:ascii="Arial" w:hAnsi="Arial"/>
+        </w:rPr>
+        <w:t xml:space="preserve"> </w:t>
+      </w:r>
+      <w:r>
+        <w:rPr>
+          <w:rFonts w:ascii="Arial" w:hAnsi="Arial"/>
+        </w:rPr>
+        <w:t>Хуй хуй хуй Хуй хуй хуй Хуй хуй хуй Хуй хуй хуй Хуй хуй хуй Хуй хуй хуй Хуй хуй хуй Хуй хуй хуй Хуй хуй хуй</w:t>
+      </w:r>
+      <w:r>
+        <w:rPr>
+          <w:rFonts w:ascii="Arial" w:hAnsi="Arial"/>
+        </w:rPr>
+        <w:t xml:space="preserve"> </w:t>
+      </w:r>
+      <w:r>
+        <w:rPr>
+          <w:rFonts w:ascii="Arial" w:hAnsi="Arial"/>
+        </w:rPr>
+        <w:t>Хуй хуй хуй Хуй хуй хуй Хуй хуй хуй Хуй хуй хуй Хуй хуй хуй Хуй хуй хуй Хуй хуй хуй Хуй хуй хуй Хуй хуй хуй</w:t>
+      </w:r>
+      <w:r>
+        <w:rPr>
+          <w:rFonts w:ascii="Arial" w:hAnsi="Arial"/>
+        </w:rPr>
+        <w:t xml:space="preserve"> </w:t>
+      </w:r>
+      <w:r>
+        <w:rPr>
+          <w:rFonts w:ascii="Arial" w:hAnsi="Arial"/>
+        </w:rPr>
+        <w:t>Хуй хуй хуй Хуй хуй хуй Хуй хуй хуй Хуй хуй хуй Хуй хуй хуй Хуй хуй хуй Хуй хуй хуй Хуй хуй хуй Хуй хуй хуй</w:t>
+      </w:r>
+      <w:r>
+        <w:rPr>
+          <w:rFonts w:ascii="Arial" w:hAnsi="Arial"/>
+        </w:rPr>
+        <w:t xml:space="preserve"> </w:t>
+      </w:r>
+      <w:r>
+        <w:rPr>
+          <w:rFonts w:ascii="Arial" w:hAnsi="Arial"/>
+        </w:rPr>
+        <w:t>Хуй хуй хуй Хуй хуй хуй Хуй хуй хуй Хуй хуй хуй Хуй хуй хуй Хуй хуй хуй Хуй хуй хуй Хуй хуй хуй Хуй хуй хуй</w:t>
+      </w:r>
+      <w:r>
+        <w:rPr>
+          <w:rFonts w:ascii="Arial" w:hAnsi="Arial"/>
+        </w:rPr>
+        <w:t xml:space="preserve"> </w:t>
+      </w:r>
+      <w:r>
+        <w:rPr>
+          <w:rFonts w:ascii="Arial" w:hAnsi="Arial"/>
+        </w:rPr>
+        <w:t>Хуй хуй хуй Хуй хуй хуй Хуй хуй хуй Хуй хуй хуй Хуй хуй хуй Хуй хуй хуй Хуй хуй хуй Хуй хуй хуй Хуй хуй хуй</w:t>
+      </w:r>
+      <w:r>
+        <w:rPr>
+          <w:rFonts w:ascii="Arial" w:hAnsi="Arial"/>
+        </w:rPr>
+        <w:t xml:space="preserve"> </w:t>
+      </w:r>
+      <w:r>
+        <w:rPr>
+          <w:rFonts w:ascii="Arial" w:hAnsi="Arial"/>
+        </w:rPr>
+        <w:t>Хуй хуй хуй Хуй хуй хуй Хуй хуй хуй Хуй хуй хуй Хуй хуй хуй Хуй хуй хуй Хуй хуй хуй Хуй хуй хуй Хуй хуй хуй</w:t>
+      </w:r>
+      <w:r>
+        <w:rPr>
+          <w:rFonts w:ascii="Arial" w:hAnsi="Arial"/>
+        </w:rPr>
+        <w:t xml:space="preserve"> </w:t>
+      </w:r>
+      <w:r>
+        <w:rPr>
+          <w:rFonts w:ascii="Arial" w:hAnsi="Arial"/>
+        </w:rPr>
+        <w:t>Хуй хуй хуй Хуй хуй хуй Хуй хуй хуй Хуй хуй хуй Хуй хуй хуй Хуй хуй хуй Хуй хуй хуй Хуй хуй хуй Хуй хуй хуй</w:t>
+      </w:r>
+      <w:r>
+        <w:rPr>
+          <w:rFonts w:ascii="Arial" w:hAnsi="Arial"/>
+        </w:rPr>
+        <w:t xml:space="preserve"> </w:t>
+      </w:r>
+      <w:r>
+        <w:rPr>
+          <w:rFonts w:ascii="Arial" w:hAnsi="Arial"/>
+        </w:rPr>
+        <w:t>Хуй хуй хуй Хуй хуй хуй Хуй хуй хуй Хуй хуй хуй Хуй хуй хуй Хуй хуй хуй Хуй хуй хуй Хуй хуй хуй Хуй хуй хуй</w:t>
+      </w:r>
+      <w:r>
+        <w:rPr>
+          <w:rFonts w:ascii="Arial" w:hAnsi="Arial"/>
+        </w:rPr>
+        <w:t xml:space="preserve"> </w:t>
+      </w:r>
+      <w:r>
+        <w:rPr>
+          <w:rFonts w:ascii="Arial" w:hAnsi="Arial"/>
+        </w:rPr>
+        <w:t>Хуй хуй хуй Хуй хуй хуй Хуй хуй хуй Хуй хуй хуй Хуй хуй хуй Хуй хуй хуй Хуй хуй хуй Хуй хуй хуй Хуй хуй хуй</w:t>
+      </w:r>
+      <w:r>
+        <w:rPr>
+          <w:rFonts w:ascii="Arial" w:hAnsi="Arial"/>
+        </w:rPr>
+        <w:t xml:space="preserve"> </w:t>
+      </w:r>
+      <w:r>
+        <w:rPr>
+          <w:rFonts w:ascii="Arial" w:hAnsi="Arial"/>
+        </w:rPr>
+        <w:t>Хуй хуй хуй Хуй хуй хуй Хуй хуй хуй Хуй хуй хуй Хуй хуй хуй Хуй хуй хуй Хуй хуй хуй Хуй хуй хуй Хуй хуй хуй</w:t>
+      </w:r>
+      <w:r>
+        <w:rPr>
+          <w:rFonts w:ascii="Arial" w:hAnsi="Arial"/>
+        </w:rPr>
+        <w:t xml:space="preserve"> </w:t>
+      </w:r>
+      <w:r>
+        <w:rPr>
+          <w:rFonts w:ascii="Arial" w:hAnsi="Arial"/>
+        </w:rPr>
+        <w:t>Хуй хуй хуй Хуй хуй хуй Хуй хуй хуй Хуй хуй хуй Хуй хуй хуй Хуй хуй хуй Хуй хуй хуй Хуй хуй хуй Хуй хуй хуй</w:t>
+      </w:r>
+      <w:r>
+        <w:rPr>
+          <w:rFonts w:ascii="Arial" w:hAnsi="Arial"/>
+        </w:rPr>
+        <w:t xml:space="preserve"> </w:t>
+      </w:r>
+      <w:r>
+        <w:rPr>
+          <w:rFonts w:ascii="Arial" w:hAnsi="Arial"/>
+        </w:rPr>
+        <w:t>Хуй хуй хуй Хуй хуй хуй Хуй хуй хуй Хуй хуй хуй Хуй хуй хуй Хуй хуй хуй Хуй хуй хуй Хуй хуй хуй Хуй хуй хуй</w:t>
+      </w:r>
+      <w:r>
+        <w:rPr>
+          <w:rFonts w:ascii="Arial" w:hAnsi="Arial"/>
+        </w:rPr>
+        <w:t xml:space="preserve"> </w:t>
+      </w:r>
+      <w:r>
+        <w:rPr>
+          <w:rFonts w:ascii="Arial" w:hAnsi="Arial"/>
+        </w:rPr>
+        <w:t xml:space="preserve">Хуй хуй </w:t>
       </w:r>
     </w:p>
     <w:p>
       <w:pPr>
-        <w:pStyle w:val="CustomMain"/>
-        <w:rPr>
-          <w:rFonts w:ascii="Times New Roman" w:hAnsi="Times New Roman" w:cs="Times New Roman"/>
-        </w:rPr>
+        <w:pStyle w:val="Heading2"/>
       </w:pPr>
       <w:r>
         <w:rPr>
-          <w:rFonts w:cs="Times New Roman" w:ascii="Arial" w:hAnsi="Arial"/>
+          <w:rFonts w:ascii="Arial" w:hAnsi="Arial"/>
         </w:rPr>
-        <w:t xml:space="preserve">Текст </w:t>
+        <w:t>хуй</w:t>
       </w:r>
-      <w:proofErr w:type="spellStart"/>
+    </w:p>
+    <w:p>
+      <w:pPr>
+        <w:pStyle w:val="Custom_Main"/>
+      </w:pPr>
       <w:r>
         <w:rPr>
-          <w:rFonts w:cs="Times New Roman" w:ascii="Arial" w:hAnsi="Arial"/>
+          <w:rFonts w:ascii="Arial" w:hAnsi="Arial"/>
         </w:rPr>
-        <w:t>текст</w:t>
+        <w:t>хуй Хуй хуй хуй Хуй хуй хуй Хуй хуй хуй Хуй хуй хуй Хуй хуй хуй Хуй хуй хуй Хуй хуй хуй Хуй хуй хуй</w:t>
       </w:r>
-      <w:proofErr w:type="spellEnd"/>
       <w:r>
         <w:rPr>
-          <w:rFonts w:cs="Times New Roman" w:ascii="Arial" w:hAnsi="Arial"/>
+          <w:rFonts w:ascii="Arial" w:hAnsi="Arial"/>
         </w:rPr>
         <w:t xml:space="preserve"> </w:t>
       </w:r>
-      <w:proofErr w:type="spellStart"/>
       <w:r>
         <w:rPr>
-          <w:rFonts w:cs="Times New Roman" w:ascii="Arial" w:hAnsi="Arial"/>
+          <w:rFonts w:ascii="Arial" w:hAnsi="Arial"/>
         </w:rPr>
-        <w:t>текст</w:t>
+        <w:t>Хуй хуй хуй Хуй хуй хуй Хуй хуй хуй Хуй хуй хуй Хуй хуй хуй Хуй хуй хуй Хуй хуй хуй Хуй хуй хуй Хуй хуй хуй</w:t>
       </w:r>
-      <w:proofErr w:type="spellEnd"/>
       <w:r>
         <w:rPr>
-          <w:rFonts w:cs="Times New Roman" w:ascii="Arial" w:hAnsi="Arial"/>
+          <w:rFonts w:ascii="Arial" w:hAnsi="Arial"/>
         </w:rPr>
         <w:t xml:space="preserve"> </w:t>
       </w:r>
-      <w:proofErr w:type="spellStart"/>
       <w:r>
         <w:rPr>
-          <w:rFonts w:cs="Times New Roman" w:ascii="Arial" w:hAnsi="Arial"/>
+          <w:rFonts w:ascii="Arial" w:hAnsi="Arial"/>
         </w:rPr>
-        <w:t>текст</w:t>
+        <w:t>Хуй хуй хуй Хуй хуй хуй Хуй хуй хуй Хуй хуй хуй Хуй хуй хуй Хуй хуй хуй Хуй хуй хуй Хуй хуй хуй Хуй хуй хуй</w:t>
       </w:r>
-      <w:proofErr w:type="spellEnd"/>
       <w:r>
         <w:rPr>
-          <w:rFonts w:cs="Times New Roman" w:ascii="Arial" w:hAnsi="Arial"/>
+          <w:rFonts w:ascii="Arial" w:hAnsi="Arial"/>
         </w:rPr>
         <w:t xml:space="preserve"> </w:t>
       </w:r>
-      <w:proofErr w:type="spellStart"/>
       <w:r>
         <w:rPr>
-          <w:rFonts w:cs="Times New Roman" w:ascii="Arial" w:hAnsi="Arial"/>
+          <w:rFonts w:ascii="Arial" w:hAnsi="Arial"/>
         </w:rPr>
-        <w:t>текст</w:t>
+        <w:t xml:space="preserve">Хуй </w:t>
       </w:r>
-      <w:proofErr w:type="spellEnd"/>
       <w:r>
         <w:rPr>
-          <w:rFonts w:cs="Times New Roman" w:ascii="Arial" w:hAnsi="Arial"/>
+          <w:rFonts w:ascii="Arial" w:hAnsi="Arial"/>
+        </w:rPr>
+        <w:lastRenderedPageBreak/>
+        <w:t>хуй хуй Хуй хуй хуй Хуй хуй хуй Хуй хуй хуй Хуй хуй хуй Хуй хуй хуй Хуй хуй хуй Хуй хуй хуй Хуй хуй хуй</w:t>
+      </w:r>
+      <w:r>
+        <w:rPr>
+          <w:rFonts w:ascii="Arial" w:hAnsi="Arial"/>
         </w:rPr>
         <w:t xml:space="preserve"> </w:t>
       </w:r>
-      <w:proofErr w:type="spellStart"/>
       <w:r>
         <w:rPr>
-          <w:rFonts w:cs="Times New Roman" w:ascii="Arial" w:hAnsi="Arial"/>
+          <w:rFonts w:ascii="Arial" w:hAnsi="Arial"/>
         </w:rPr>
-        <w:t>текст</w:t>
+        <w:t>Хуй хуй хуй Хуй хуй хуй Хуй хуй хуй Хуй хуй хуй Хуй хуй хуй Хуй хуй хуй Хуй хуй хуй Хуй хуй хуй Хуй хуй хуй</w:t>
       </w:r>
-      <w:proofErr w:type="spellEnd"/>
       <w:r>
         <w:rPr>
-          <w:rFonts w:cs="Times New Roman" w:ascii="Arial" w:hAnsi="Arial"/>
+          <w:rFonts w:ascii="Arial" w:hAnsi="Arial"/>
         </w:rPr>
         <w:t xml:space="preserve"> </w:t>
       </w:r>
-      <w:proofErr w:type="spellStart"/>
       <w:r>
         <w:rPr>
-          <w:rFonts w:cs="Times New Roman" w:ascii="Arial" w:hAnsi="Arial"/>
+          <w:rFonts w:ascii="Arial" w:hAnsi="Arial"/>
         </w:rPr>
-        <w:t>текст</w:t>
+        <w:t>Хуй хуй хуй Хуй хуй хуй Хуй хуй хуй Хуй хуй хуй Хуй хуй хуй Хуй хуй хуй Хуй хуй хуй Хуй хуй хуй Хуй хуй хуй</w:t>
       </w:r>
-      <w:proofErr w:type="spellEnd"/>
       <w:r>
         <w:rPr>
-          <w:rFonts w:cs="Times New Roman" w:ascii="Arial" w:hAnsi="Arial"/>
+          <w:rFonts w:ascii="Arial" w:hAnsi="Arial"/>
         </w:rPr>
         <w:t xml:space="preserve"> </w:t>
       </w:r>
-      <w:proofErr w:type="spellStart"/>
       <w:r>
         <w:rPr>
-          <w:rFonts w:cs="Times New Roman" w:ascii="Arial" w:hAnsi="Arial"/>
+          <w:rFonts w:ascii="Arial" w:hAnsi="Arial"/>
         </w:rPr>
-        <w:t>текст</w:t>
+        <w:t>Хуй хуй хуй Хуй хуй хуй Хуй хуй хуй Хуй хуй хуй Хуй хуй хуй Хуй хуй хуй Хуй хуй хуй Хуй хуй хуй Хуй хуй хуй</w:t>
       </w:r>
-      <w:proofErr w:type="spellEnd"/>
       <w:r>
         <w:rPr>
-          <w:rFonts w:cs="Times New Roman" w:ascii="Arial" w:hAnsi="Arial"/>
+          <w:rFonts w:ascii="Arial" w:hAnsi="Arial"/>
         </w:rPr>
         <w:t xml:space="preserve"> </w:t>
       </w:r>
-      <w:proofErr w:type="spellStart"/>
       <w:r>
         <w:rPr>
-          <w:rFonts w:cs="Times New Roman" w:ascii="Arial" w:hAnsi="Arial"/>
+          <w:rFonts w:ascii="Arial" w:hAnsi="Arial"/>
         </w:rPr>
-        <w:t>текст</w:t>
+        <w:t>Хуй хуй хуй Хуй хуй хуй Хуй хуй хуй Хуй хуй хуй Хуй хуй хуй Хуй хуй хуй Хуй хуй хуй Хуй хуй хуй Хуй хуй хуй</w:t>
       </w:r>
-      <w:proofErr w:type="spellEnd"/>
       <w:r>
         <w:rPr>
-          <w:rFonts w:cs="Times New Roman" w:ascii="Arial" w:hAnsi="Arial"/>
+          <w:rFonts w:ascii="Arial" w:hAnsi="Arial"/>
         </w:rPr>
         <w:t xml:space="preserve"> </w:t>
       </w:r>
-      <w:proofErr w:type="spellStart"/>
       <w:r>
         <w:rPr>
-          <w:rFonts w:cs="Times New Roman" w:ascii="Arial" w:hAnsi="Arial"/>
+          <w:rFonts w:ascii="Arial" w:hAnsi="Arial"/>
         </w:rPr>
-        <w:t>текст</w:t>
+        <w:t>Хуй хуй хуй Хуй хуй хуй Хуй хуй хуй Хуй хуй хуй Хуй хуй хуй Хуй хуй хуй Хуй хуй хуй Хуй хуй хуй Хуй хуй хуй</w:t>
       </w:r>
-      <w:proofErr w:type="spellEnd"/>
       <w:r>
         <w:rPr>
-          <w:rFonts w:cs="Times New Roman" w:ascii="Arial" w:hAnsi="Arial"/>
+          <w:rFonts w:ascii="Arial" w:hAnsi="Arial"/>
         </w:rPr>
         <w:t xml:space="preserve"> </w:t>
       </w:r>
-      <w:proofErr w:type="spellStart"/>
       <w:r>
         <w:rPr>
-          <w:rFonts w:cs="Times New Roman" w:ascii="Arial" w:hAnsi="Arial"/>
+          <w:rFonts w:ascii="Arial" w:hAnsi="Arial"/>
         </w:rPr>
-        <w:t>текст</w:t>
+        <w:t>Хуй хуй хуй Хуй хуй хуй Хуй хуй хуй Хуй хуй хуй Хуй хуй хуй Хуй хуй хуй Хуй хуй хуй Хуй хуй хуй Хуй хуй хуй</w:t>
       </w:r>
-      <w:proofErr w:type="spellEnd"/>
       <w:r>
         <w:rPr>
-          <w:rFonts w:cs="Times New Roman" w:ascii="Arial" w:hAnsi="Arial"/>
+          <w:rFonts w:ascii="Arial" w:hAnsi="Arial"/>
         </w:rPr>
         <w:t xml:space="preserve"> </w:t>
       </w:r>
-      <w:proofErr w:type="spellStart"/>
       <w:r>
         <w:rPr>
-          <w:rFonts w:cs="Times New Roman" w:ascii="Arial" w:hAnsi="Arial"/>
+          <w:rFonts w:ascii="Arial" w:hAnsi="Arial"/>
         </w:rPr>
-        <w:t>текст</w:t>
+        <w:t>Хуй хуй хуй Хуй хуй хуй Хуй хуй хуй Хуй хуй хуй Хуй хуй хуй Хуй хуй хуй Хуй хуй хуй Хуй хуй хуй Хуй хуй хуй</w:t>
       </w:r>
-      <w:proofErr w:type="spellEnd"/>
       <w:r>
         <w:rPr>
-          <w:rFonts w:cs="Times New Roman" w:ascii="Arial" w:hAnsi="Arial"/>
+          <w:rFonts w:ascii="Arial" w:hAnsi="Arial"/>
         </w:rPr>
         <w:t xml:space="preserve"> </w:t>
       </w:r>
-      <w:proofErr w:type="spellStart"/>
       <w:r>
         <w:rPr>
-          <w:rFonts w:cs="Times New Roman" w:ascii="Arial" w:hAnsi="Arial"/>
+          <w:rFonts w:ascii="Arial" w:hAnsi="Arial"/>
         </w:rPr>
-        <w:t>текст</w:t>
+        <w:t>Хуй хуй хуй Хуй хуй хуй Хуй хуй хуй Хуй хуй хуй Хуй хуй хуй Хуй хуй хуй Хуй хуй хуй Хуй хуй хуй Хуй хуй хуй</w:t>
       </w:r>
-      <w:proofErr w:type="spellEnd"/>
       <w:r>
         <w:rPr>
-          <w:rFonts w:cs="Times New Roman" w:ascii="Arial" w:hAnsi="Arial"/>
+          <w:rFonts w:ascii="Arial" w:hAnsi="Arial"/>
         </w:rPr>
         <w:t xml:space="preserve"> </w:t>
       </w:r>
-      <w:proofErr w:type="spellStart"/>
       <w:r>
         <w:rPr>
-          <w:rFonts w:cs="Times New Roman" w:ascii="Arial" w:hAnsi="Arial"/>
+          <w:rFonts w:ascii="Arial" w:hAnsi="Arial"/>
         </w:rPr>
-        <w:t>текст</w:t>
+        <w:t>Хуй хуй хуй Хуй хуй хуй Хуй хуй хуй Хуй хуй хуй Хуй хуй хуй Хуй хуй хуй Хуй хуй хуй Хуй хуй хуй Хуй хуй хуй</w:t>
       </w:r>
-      <w:proofErr w:type="spellEnd"/>
       <w:r>
         <w:rPr>
-          <w:rFonts w:cs="Times New Roman" w:ascii="Arial" w:hAnsi="Arial"/>
+          <w:rFonts w:ascii="Arial" w:hAnsi="Arial"/>
         </w:rPr>
         <w:t xml:space="preserve"> </w:t>
       </w:r>
-      <w:proofErr w:type="spellStart"/>
       <w:r>
         <w:rPr>
-          <w:rFonts w:cs="Times New Roman" w:ascii="Arial" w:hAnsi="Arial"/>
+          <w:rFonts w:ascii="Arial" w:hAnsi="Arial"/>
         </w:rPr>
-        <w:t>текст</w:t>
+        <w:t>Хуй хуй хуй Хуй хуй хуй Хуй хуй хуй Хуй хуй хуй Хуй хуй хуй Хуй хуй хуй Хуй хуй хуй Хуй хуй хуй Хуй хуй хуй</w:t>
       </w:r>
-      <w:proofErr w:type="spellEnd"/>
       <w:r>
         <w:rPr>
-          <w:rFonts w:cs="Times New Roman" w:ascii="Arial" w:hAnsi="Arial"/>
+          <w:rFonts w:ascii="Arial" w:hAnsi="Arial"/>
         </w:rPr>
         <w:t xml:space="preserve"> </w:t>
       </w:r>
-      <w:proofErr w:type="spellStart"/>
       <w:r>
         <w:rPr>
-          <w:rFonts w:cs="Times New Roman" w:ascii="Arial" w:hAnsi="Arial"/>
+          <w:rFonts w:ascii="Arial" w:hAnsi="Arial"/>
         </w:rPr>
-        <w:t>текст</w:t>
+        <w:t>Хуй хуй хуй Хуй хуй хуй Хуй хуй хуй Хуй хуй хуй Хуй хуй хуй Хуй хуй хуй Хуй хуй хуй Хуй хуй хуй Хуй хуй хуй</w:t>
       </w:r>
-      <w:proofErr w:type="spellEnd"/>
       <w:r>
         <w:rPr>
-          <w:rFonts w:cs="Times New Roman" w:ascii="Arial" w:hAnsi="Arial"/>
+          <w:rFonts w:ascii="Arial" w:hAnsi="Arial"/>
         </w:rPr>
         <w:t xml:space="preserve"> </w:t>
       </w:r>
-      <w:proofErr w:type="spellStart"/>
       <w:r>
         <w:rPr>
-          <w:rFonts w:cs="Times New Roman" w:ascii="Arial" w:hAnsi="Arial"/>
+          <w:rFonts w:ascii="Arial" w:hAnsi="Arial"/>
         </w:rPr>
-        <w:t>текст</w:t>
+        <w:t>Хуй хуй хуй Хуй хуй хуй Хуй хуй хуй Хуй хуй хуй Хуй хуй хуй Хуй хуй хуй Хуй хуй хуй Хуй хуй хуй Хуй хуй хуй</w:t>
       </w:r>
-      <w:proofErr w:type="spellEnd"/>
       <w:r>
         <w:rPr>
-          <w:rFonts w:cs="Times New Roman" w:ascii="Arial" w:hAnsi="Arial"/>
+          <w:rFonts w:ascii="Arial" w:hAnsi="Arial"/>
         </w:rPr>
         <w:t xml:space="preserve"> </w:t>
       </w:r>
-      <w:proofErr w:type="spellStart"/>
       <w:r>
         <w:rPr>
-          <w:rFonts w:cs="Times New Roman" w:ascii="Arial" w:hAnsi="Arial"/>
+          <w:rFonts w:ascii="Arial" w:hAnsi="Arial"/>
         </w:rPr>
-        <w:t>текст</w:t>
+        <w:t>Хуй хуй хуй Хуй хуй хуй Хуй хуй хуй Хуй хуй хуй Хуй хуй хуй Хуй хуй хуй Хуй хуй хуй Хуй хуй хуй Хуй хуй хуй</w:t>
       </w:r>
-      <w:proofErr w:type="spellEnd"/>
       <w:r>
         <w:rPr>
-          <w:rFonts w:cs="Times New Roman" w:ascii="Arial" w:hAnsi="Arial"/>
+          <w:rFonts w:ascii="Arial" w:hAnsi="Arial"/>
         </w:rPr>
         <w:t xml:space="preserve"> </w:t>
       </w:r>
-      <w:proofErr w:type="spellStart"/>
       <w:r>
         <w:rPr>
-          <w:rFonts w:cs="Times New Roman" w:ascii="Arial" w:hAnsi="Arial"/>
+          <w:rFonts w:ascii="Arial" w:hAnsi="Arial"/>
         </w:rPr>
-        <w:t>текст</w:t>
+        <w:t>Хуй хуй хуй Хуй хуй хуй Хуй хуй хуй Хуй хуй хуй Хуй хуй хуй Хуй хуй хуй Хуй хуй хуй Хуй хуй хуй Хуй хуй хуй</w:t>
       </w:r>
-      <w:proofErr w:type="spellEnd"/>
       <w:r>
         <w:rPr>
-          <w:rFonts w:cs="Times New Roman" w:ascii="Arial" w:hAnsi="Arial"/>
+          <w:rFonts w:ascii="Arial" w:hAnsi="Arial"/>
         </w:rPr>
         <w:t xml:space="preserve"> </w:t>
       </w:r>
-      <w:proofErr w:type="spellStart"/>
       <w:r>
         <w:rPr>
-          <w:rFonts w:cs="Times New Roman" w:ascii="Arial" w:hAnsi="Arial"/>
+          <w:rFonts w:ascii="Arial" w:hAnsi="Arial"/>
         </w:rPr>
-        <w:t>текст</w:t>
+        <w:t>Хуй хуй хуй Хуй хуй хуй Хуй хуй хуй Хуй хуй хуй Хуй хуй хуй Хуй хуй хуй Хуй хуй хуй Хуй хуй хуй Хуй хуй хуй</w:t>
       </w:r>
-      <w:proofErr w:type="spellEnd"/>
       <w:r>
         <w:rPr>
-          <w:rFonts w:cs="Times New Roman" w:ascii="Arial" w:hAnsi="Arial"/>
+          <w:rFonts w:ascii="Arial" w:hAnsi="Arial"/>
         </w:rPr>
         <w:t xml:space="preserve"> </w:t>
       </w:r>
-      <w:proofErr w:type="spellStart"/>
       <w:r>
         <w:rPr>
-          <w:rFonts w:cs="Times New Roman" w:ascii="Arial" w:hAnsi="Arial"/>
+          <w:rFonts w:ascii="Arial" w:hAnsi="Arial"/>
         </w:rPr>
-        <w:t>текст</w:t>
+        <w:t>Хуй хуй хуй Хуй хуй хуй Хуй хуй хуй Хуй хуй хуй Хуй хуй хуй Хуй хуй хуй Хуй хуй хуй Хуй хуй хуй Хуй хуй хуй</w:t>
       </w:r>
-      <w:proofErr w:type="spellEnd"/>
       <w:r>
         <w:rPr>
-          <w:rFonts w:cs="Times New Roman" w:ascii="Arial" w:hAnsi="Arial"/>
+          <w:rFonts w:ascii="Arial" w:hAnsi="Arial"/>
         </w:rPr>
         <w:t xml:space="preserve"> </w:t>
       </w:r>
-      <w:proofErr w:type="spellStart"/>
       <w:r>
         <w:rPr>
-          <w:rFonts w:cs="Times New Roman" w:ascii="Arial" w:hAnsi="Arial"/>
+          <w:rFonts w:ascii="Arial" w:hAnsi="Arial"/>
         </w:rPr>
-        <w:t>текст</w:t>
+        <w:t>Хуй хуй хуй Хуй хуй хуй Хуй хуй хуй Хуй хуй хуй Хуй хуй хуй Хуй хуй хуй Хуй хуй хуй Хуй хуй хуй Хуй хуй хуй</w:t>
       </w:r>
-      <w:proofErr w:type="spellEnd"/>
       <w:r>
         <w:rPr>
-          <w:rFonts w:cs="Times New Roman" w:ascii="Arial" w:hAnsi="Arial"/>
+          <w:rFonts w:ascii="Arial" w:hAnsi="Arial"/>
         </w:rPr>
         <w:t xml:space="preserve"> </w:t>
       </w:r>
-      <w:proofErr w:type="spellStart"/>
       <w:r>
         <w:rPr>
-          <w:rFonts w:cs="Times New Roman" w:ascii="Arial" w:hAnsi="Arial"/>
+          <w:rFonts w:ascii="Arial" w:hAnsi="Arial"/>
         </w:rPr>
-        <w:t>текст</w:t>
+        <w:t>Хуй хуй хуй Хуй хуй хуй Хуй хуй хуй Хуй хуй хуй Хуй хуй хуй Хуй хуй хуй Хуй хуй хуй Хуй хуй хуй Хуй хуй хуй</w:t>
       </w:r>
-      <w:proofErr w:type="spellEnd"/>
       <w:r>
         <w:rPr>
-          <w:rFonts w:cs="Times New Roman" w:ascii="Arial" w:hAnsi="Arial"/>
+          <w:rFonts w:ascii="Arial" w:hAnsi="Arial"/>
         </w:rPr>
         <w:t xml:space="preserve"> </w:t>
       </w:r>
-      <w:proofErr w:type="spellStart"/>
       <w:r>
         <w:rPr>
-          <w:rFonts w:cs="Times New Roman" w:ascii="Arial" w:hAnsi="Arial"/>
+          <w:rFonts w:ascii="Arial" w:hAnsi="Arial"/>
         </w:rPr>
-        <w:t>текст</w:t>
+        <w:t>Хуй хуй хуй Хуй хуй хуй Хуй хуй хуй Хуй хуй хуй Хуй хуй хуй Хуй хуй хуй Хуй хуй хуй Хуй хуй хуй Хуй хуй хуй</w:t>
       </w:r>
-      <w:proofErr w:type="spellEnd"/>
       <w:r>
         <w:rPr>
-          <w:rFonts w:cs="Times New Roman" w:ascii="Arial" w:hAnsi="Arial"/>
+          <w:rFonts w:ascii="Arial" w:hAnsi="Arial"/>
         </w:rPr>
         <w:t xml:space="preserve"> </w:t>
       </w:r>
-      <w:proofErr w:type="spellStart"/>
       <w:r>
         <w:rPr>
-          <w:rFonts w:cs="Times New Roman" w:ascii="Arial" w:hAnsi="Arial"/>
+          <w:rFonts w:ascii="Arial" w:hAnsi="Arial"/>
         </w:rPr>
-        <w:t>текст</w:t>
+        <w:t>Хуй хуй хуй Хуй хуй хуй Хуй хуй хуй Хуй хуй хуй Хуй хуй хуй Хуй хуй хуй Хуй хуй хуй Хуй хуй хуй Хуй хуй хуй</w:t>
       </w:r>
-      <w:proofErr w:type="spellEnd"/>
       <w:r>
         <w:rPr>
-          <w:rFonts w:cs="Times New Roman" w:ascii="Arial" w:hAnsi="Arial"/>
+          <w:rFonts w:ascii="Arial" w:hAnsi="Arial"/>
         </w:rPr>
         <w:t xml:space="preserve"> </w:t>
       </w:r>
-      <w:proofErr w:type="spellStart"/>
       <w:r>
         <w:rPr>
-          <w:rFonts w:cs="Times New Roman" w:ascii="Arial" w:hAnsi="Arial"/>
+          <w:rFonts w:ascii="Arial" w:hAnsi="Arial"/>
         </w:rPr>
-        <w:t>текст</w:t>
+        <w:t>Хуй хуй хуй Хуй хуй хуй Хуй хуй хуй Хуй хуй хуй Хуй хуй хуй Хуй хуй хуй Хуй хуй хуй Хуй хуй хуй Хуй хуй хуй</w:t>
       </w:r>
-      <w:proofErr w:type="spellEnd"/>
       <w:r>
         <w:rPr>
-          <w:rFonts w:cs="Times New Roman" w:ascii="Arial" w:hAnsi="Arial"/>
+          <w:rFonts w:ascii="Arial" w:hAnsi="Arial"/>
         </w:rPr>
         <w:t xml:space="preserve"> </w:t>
       </w:r>
-      <w:proofErr w:type="spellStart"/>
       <w:r>
         <w:rPr>
-          <w:rFonts w:cs="Times New Roman" w:ascii="Arial" w:hAnsi="Arial"/>
+          <w:rFonts w:ascii="Arial" w:hAnsi="Arial"/>
         </w:rPr>
-        <w:t>текст</w:t>
+        <w:t>Хуй хуй хуй Хуй хуй хуй Хуй хуй хуй Хуй хуй хуй Хуй хуй хуй Хуй хуй хуй Хуй хуй хуй Хуй хуй хуй Хуй хуй хуй</w:t>
       </w:r>
-      <w:proofErr w:type="spellEnd"/>
       <w:r>
         <w:rPr>
-          <w:rFonts w:cs="Times New Roman" w:ascii="Arial" w:hAnsi="Arial"/>
+          <w:rFonts w:ascii="Arial" w:hAnsi="Arial"/>
         </w:rPr>
         <w:t xml:space="preserve"> </w:t>
       </w:r>
-      <w:proofErr w:type="spellStart"/>
       <w:r>
         <w:rPr>
-          <w:rFonts w:cs="Times New Roman" w:ascii="Arial" w:hAnsi="Arial"/>
+          <w:rFonts w:ascii="Arial" w:hAnsi="Arial"/>
         </w:rPr>
-        <w:t>текст</w:t>
+        <w:t>Хуй хуй хуй Хуй хуй хуй Хуй хуй хуй Хуй хуй хуй Хуй хуй хуй Хуй хуй хуй Хуй хуй хуй Хуй хуй хуй Хуй хуй хуй</w:t>
       </w:r>
-      <w:proofErr w:type="spellEnd"/>
       <w:r>
         <w:rPr>
-          <w:rFonts w:cs="Times New Roman" w:ascii="Arial" w:hAnsi="Arial"/>
+          <w:rFonts w:ascii="Arial" w:hAnsi="Arial"/>
         </w:rPr>
         <w:t xml:space="preserve"> </w:t>
       </w:r>
-      <w:proofErr w:type="spellStart"/>
       <w:r>
         <w:rPr>
-          <w:rFonts w:cs="Times New Roman" w:ascii="Arial" w:hAnsi="Arial"/>
+          <w:rFonts w:ascii="Arial" w:hAnsi="Arial"/>
         </w:rPr>
-        <w:t>текст</w:t>
+        <w:t>Хуй хуй хуй Хуй хуй хуй Хуй хуй хуй Хуй хуй хуй Хуй хуй хуй Хуй хуй хуй Хуй хуй хуй Хуй хуй хуй Хуй хуй хуй</w:t>
       </w:r>
-      <w:proofErr w:type="spellEnd"/>
       <w:r>
         <w:rPr>
-          <w:rFonts w:cs="Times New Roman" w:ascii="Arial" w:hAnsi="Arial"/>
+          <w:rFonts w:ascii="Arial" w:hAnsi="Arial"/>
         </w:rPr>
         <w:t xml:space="preserve"> </w:t>
       </w:r>
-      <w:proofErr w:type="spellStart"/>
       <w:r>
         <w:rPr>
-          <w:rFonts w:cs="Times New Roman" w:ascii="Arial" w:hAnsi="Arial"/>
+          <w:rFonts w:ascii="Arial" w:hAnsi="Arial"/>
         </w:rPr>
-        <w:t>текст</w:t>
+        <w:t>Хуй хуй хуй Хуй хуй хуй Хуй хуй хуй Хуй хуй хуй Хуй хуй хуй Хуй хуй хуй Хуй хуй хуй Хуй хуй хуй Хуй хуй хуй</w:t>
       </w:r>
-      <w:proofErr w:type="spellEnd"/>
       <w:r>
         <w:rPr>
-          <w:rFonts w:cs="Times New Roman" w:ascii="Arial" w:hAnsi="Arial"/>
+          <w:rFonts w:ascii="Arial" w:hAnsi="Arial"/>
         </w:rPr>
         <w:t xml:space="preserve"> </w:t>
       </w:r>
-      <w:proofErr w:type="spellStart"/>
       <w:r>
         <w:rPr>
-          <w:rFonts w:cs="Times New Roman" w:ascii="Arial" w:hAnsi="Arial"/>
+          <w:rFonts w:ascii="Arial" w:hAnsi="Arial"/>
         </w:rPr>
-        <w:t>текст</w:t>
+        <w:t>Хуй хуй хуй Хуй хуй хуй Хуй хуй хуй Хуй хуй хуй Хуй хуй хуй Хуй хуй хуй Хуй хуй хуй Хуй хуй хуй Хуй хуй хуй</w:t>
       </w:r>
-      <w:proofErr w:type="spellEnd"/>
       <w:r>
         <w:rPr>
-          <w:rFonts w:cs="Times New Roman" w:ascii="Arial" w:hAnsi="Arial"/>
+          <w:rFonts w:ascii="Arial" w:hAnsi="Arial"/>
         </w:rPr>
         <w:t xml:space="preserve"> </w:t>
       </w:r>
-      <w:proofErr w:type="spellStart"/>
       <w:r>
         <w:rPr>
-          <w:rFonts w:cs="Times New Roman" w:ascii="Arial" w:hAnsi="Arial"/>
+          <w:rFonts w:ascii="Arial" w:hAnsi="Arial"/>
         </w:rPr>
-        <w:t>текст</w:t>
+        <w:t>Хуй хуй хуй Хуй хуй хуй Хуй хуй хуй Хуй хуй хуй Хуй хуй хуй Хуй хуй хуй Хуй хуй хуй Хуй хуй хуй Хуй хуй хуй</w:t>
       </w:r>
-      <w:proofErr w:type="spellEnd"/>
       <w:r>
         <w:rPr>
-          <w:rFonts w:cs="Times New Roman" w:ascii="Arial" w:hAnsi="Arial"/>
+          <w:rFonts w:ascii="Arial" w:hAnsi="Arial"/>
         </w:rPr>
         <w:t xml:space="preserve"> </w:t>
       </w:r>
-      <w:proofErr w:type="spellStart"/>
       <w:r>
         <w:rPr>
-          <w:rFonts w:cs="Times New Roman" w:ascii="Arial" w:hAnsi="Arial"/>
+          <w:rFonts w:ascii="Arial" w:hAnsi="Arial"/>
         </w:rPr>
-        <w:t>текст</w:t>
+        <w:t>Хуй хуй хуй Хуй хуй хуй Хуй хуй хуй</w:t>
       </w:r>
-      <w:proofErr w:type="spellEnd"/>
-      <w:r>
-        <w:rPr>
-          <w:rFonts w:cs="Times New Roman" w:ascii="Arial" w:hAnsi="Arial"/>
-        </w:rPr>
-        <w:t xml:space="preserve"> </w:t>
-      </w:r>
-      <w:proofErr w:type="spellStart"/>
-      <w:r>
-        <w:rPr>
-          <w:rFonts w:cs="Times New Roman" w:ascii="Arial" w:hAnsi="Arial"/>
-        </w:rPr>
-        <w:t>текст</w:t>
-      </w:r>
-      <w:proofErr w:type="spellEnd"/>
-      <w:r>
-        <w:rPr>
-          <w:rFonts w:cs="Times New Roman" w:ascii="Arial" w:hAnsi="Arial"/>
-        </w:rPr>
-        <w:t xml:space="preserve"> </w:t>
-      </w:r>
-      <w:proofErr w:type="spellStart"/>
-      <w:r>
-        <w:rPr>
-          <w:rFonts w:cs="Times New Roman" w:ascii="Arial" w:hAnsi="Arial"/>
-        </w:rPr>
-        <w:t>текст</w:t>
-      </w:r>
-      <w:proofErr w:type="spellEnd"/>
-      <w:r>
-        <w:rPr>
-          <w:rFonts w:cs="Times New Roman" w:ascii="Arial" w:hAnsi="Arial"/>
-        </w:rPr>
-        <w:t xml:space="preserve"> </w:t>
-      </w:r>
-      <w:proofErr w:type="spellStart"/>
-      <w:r>
-        <w:rPr>
-          <w:rFonts w:cs="Times New Roman" w:ascii="Arial" w:hAnsi="Arial"/>
-        </w:rPr>
-        <w:t>текст</w:t>
-      </w:r>
-      <w:proofErr w:type="spellEnd"/>
-      <w:r>
-        <w:rPr>
-          <w:rFonts w:cs="Times New Roman" w:ascii="Arial" w:hAnsi="Arial"/>
-        </w:rPr>
-        <w:t xml:space="preserve"> </w:t>
-      </w:r>
-      <w:proofErr w:type="spellStart"/>
-      <w:r>
-        <w:rPr>
-          <w:rFonts w:cs="Times New Roman" w:ascii="Arial" w:hAnsi="Arial"/>
-        </w:rPr>
-        <w:t>текст</w:t>
-      </w:r>
-      <w:proofErr w:type="spellEnd"/>
-      <w:r>
-        <w:rPr>
-          <w:rFonts w:cs="Times New Roman" w:ascii="Arial" w:hAnsi="Arial"/>
-        </w:rPr>
-        <w:t xml:space="preserve"> </w:t>
-      </w:r>
-      <w:proofErr w:type="spellStart"/>
-      <w:r>
-        <w:rPr>
-          <w:rFonts w:cs="Times New Roman" w:ascii="Arial" w:hAnsi="Arial"/>
-        </w:rPr>
-        <w:t>текст</w:t>
-      </w:r>
-      <w:proofErr w:type="spellEnd"/>
-      <w:r>
-        <w:rPr>
-          <w:rFonts w:cs="Times New Roman" w:ascii="Arial" w:hAnsi="Arial"/>
-        </w:rPr>
-        <w:t xml:space="preserve"> </w:t>
-      </w:r>
-      <w:proofErr w:type="spellStart"/>
-      <w:r>
-        <w:rPr>
-          <w:rFonts w:cs="Times New Roman" w:ascii="Arial" w:hAnsi="Arial"/>
-        </w:rPr>
-        <w:t>текст</w:t>
-      </w:r>
-      <w:proofErr w:type="spellEnd"/>
-      <w:r>
-        <w:rPr>
-          <w:rFonts w:cs="Times New Roman" w:ascii="Arial" w:hAnsi="Arial"/>
-        </w:rPr>
-        <w:t xml:space="preserve"> </w:t>
-      </w:r>
-      <w:proofErr w:type="spellStart"/>
-      <w:r>
-        <w:rPr>
-          <w:rFonts w:cs="Times New Roman" w:ascii="Arial" w:hAnsi="Arial"/>
-        </w:rPr>
-        <w:t>текст</w:t>
-      </w:r>
-      <w:proofErr w:type="spellEnd"/>
-      <w:r>
-        <w:rPr>
-          <w:rFonts w:cs="Times New Roman" w:ascii="Arial" w:hAnsi="Arial"/>
-        </w:rPr>
-        <w:t xml:space="preserve"> </w:t>
-      </w:r>
-      <w:proofErr w:type="spellStart"/>
-      <w:r>
-        <w:rPr>
-          <w:rFonts w:cs="Times New Roman" w:ascii="Arial" w:hAnsi="Arial"/>
-        </w:rPr>
-        <w:t>текст</w:t>
-      </w:r>
-      <w:proofErr w:type="spellEnd"/>
-      <w:r>
-        <w:rPr>
-          <w:rFonts w:cs="Times New Roman" w:ascii="Arial" w:hAnsi="Arial"/>
-        </w:rPr>
-        <w:t xml:space="preserve"> </w:t>
-      </w:r>
-      <w:proofErr w:type="spellStart"/>
-      <w:r>
-        <w:rPr>
-          <w:rFonts w:cs="Times New Roman" w:ascii="Arial" w:hAnsi="Arial"/>
-        </w:rPr>
-        <w:t>текст</w:t>
-      </w:r>
-      <w:proofErr w:type="spellEnd"/>
-      <w:r>
-        <w:rPr>
-          <w:rFonts w:cs="Times New Roman" w:ascii="Arial" w:hAnsi="Arial"/>
-        </w:rPr>
-        <w:t xml:space="preserve"> </w:t>
-      </w:r>
-      <w:proofErr w:type="spellStart"/>
-      <w:r>
-        <w:rPr>
-          <w:rFonts w:cs="Times New Roman" w:ascii="Arial" w:hAnsi="Arial"/>
-        </w:rPr>
-        <w:t>текст</w:t>
-      </w:r>
-      <w:proofErr w:type="spellEnd"/>
-      <w:r>
-        <w:rPr>
-          <w:rFonts w:cs="Times New Roman" w:ascii="Arial" w:hAnsi="Arial"/>
-        </w:rPr>
-        <w:t xml:space="preserve"> </w:t>
-      </w:r>
-      <w:proofErr w:type="spellStart"/>
-      <w:r>
-        <w:rPr>
-          <w:rFonts w:cs="Times New Roman" w:ascii="Arial" w:hAnsi="Arial"/>
-        </w:rPr>
-        <w:t>текст</w:t>
-      </w:r>
-      <w:proofErr w:type="spellEnd"/>
-      <w:r>
-        <w:rPr>
-          <w:rFonts w:cs="Times New Roman" w:ascii="Arial" w:hAnsi="Arial"/>
-        </w:rPr>
-        <w:t xml:space="preserve"> </w:t>
-      </w:r>
-      <w:proofErr w:type="spellStart"/>
-      <w:r>
-        <w:rPr>
-          <w:rFonts w:cs="Times New Roman" w:ascii="Arial" w:hAnsi="Arial"/>
-        </w:rPr>
-        <w:t>текст</w:t>
-      </w:r>
-      <w:proofErr w:type="spellEnd"/>
-      <w:r>
-        <w:rPr>
-          <w:rFonts w:cs="Times New Roman" w:ascii="Arial" w:hAnsi="Arial"/>
-        </w:rPr>
-        <w:t xml:space="preserve"> </w:t>
-      </w:r>
-      <w:proofErr w:type="spellStart"/>
-      <w:r>
-        <w:rPr>
-          <w:rFonts w:cs="Times New Roman" w:ascii="Arial" w:hAnsi="Arial"/>
-        </w:rPr>
-        <w:t>текст</w:t>
-      </w:r>
-      <w:proofErr w:type="spellEnd"/>
-      <w:r>
-        <w:rPr>
-          <w:rFonts w:cs="Times New Roman" w:ascii="Arial" w:hAnsi="Arial"/>
-        </w:rPr>
-        <w:t xml:space="preserve"> </w:t>
-      </w:r>
-      <w:proofErr w:type="spellStart"/>
-      <w:r>
-        <w:rPr>
-          <w:rFonts w:cs="Times New Roman" w:ascii="Arial" w:hAnsi="Arial"/>
-        </w:rPr>
-        <w:t>текст</w:t>
-      </w:r>
-      <w:proofErr w:type="spellEnd"/>
-      <w:r>
-        <w:rPr>
-          <w:rFonts w:cs="Times New Roman" w:ascii="Arial" w:hAnsi="Arial"/>
-        </w:rPr>
-        <w:t xml:space="preserve"> </w:t>
-      </w:r>
-      <w:proofErr w:type="spellStart"/>
-      <w:r>
-        <w:rPr>
-          <w:rFonts w:cs="Times New Roman" w:ascii="Arial" w:hAnsi="Arial"/>
-        </w:rPr>
-        <w:t>текст</w:t>
-      </w:r>
-      <w:proofErr w:type="spellEnd"/>
-      <w:r>
-        <w:rPr>
-          <w:rFonts w:cs="Times New Roman" w:ascii="Arial" w:hAnsi="Arial"/>
-        </w:rPr>
-        <w:t xml:space="preserve"> </w:t>
-      </w:r>
-      <w:proofErr w:type="spellStart"/>
-      <w:r>
-        <w:rPr>
-          <w:rFonts w:cs="Times New Roman" w:ascii="Arial" w:hAnsi="Arial"/>
-        </w:rPr>
-        <w:t>текст</w:t>
-      </w:r>
-      <w:proofErr w:type="spellEnd"/>
-      <w:r>
-        <w:rPr>
-          <w:rFonts w:cs="Times New Roman" w:ascii="Arial" w:hAnsi="Arial"/>
-        </w:rPr>
-        <w:t xml:space="preserve"> </w:t>
-      </w:r>
-      <w:proofErr w:type="spellStart"/>
-      <w:r>
-        <w:rPr>
-          <w:rFonts w:cs="Times New Roman" w:ascii="Arial" w:hAnsi="Arial"/>
-        </w:rPr>
-        <w:t>текст</w:t>
-      </w:r>
-      <w:proofErr w:type="spellEnd"/>
-      <w:r>
-        <w:rPr>
-          <w:rFonts w:cs="Times New Roman" w:ascii="Arial" w:hAnsi="Arial"/>
-        </w:rPr>
-        <w:t xml:space="preserve"> </w:t>
-      </w:r>
-      <w:proofErr w:type="spellStart"/>
-      <w:r>
-        <w:rPr>
-          <w:rFonts w:cs="Times New Roman" w:ascii="Arial" w:hAnsi="Arial"/>
-        </w:rPr>
-        <w:t>текст</w:t>
-      </w:r>
-      <w:proofErr w:type="spellEnd"/>
-      <w:r>
-        <w:rPr>
-          <w:rFonts w:cs="Times New Roman" w:ascii="Arial" w:hAnsi="Arial"/>
-        </w:rPr>
-        <w:t xml:space="preserve"> </w:t>
-      </w:r>
-      <w:proofErr w:type="spellStart"/>
-      <w:r>
-        <w:rPr>
-          <w:rFonts w:cs="Times New Roman" w:ascii="Arial" w:hAnsi="Arial"/>
-        </w:rPr>
-        <w:t>текст</w:t>
-      </w:r>
-      <w:proofErr w:type="spellEnd"/>
-      <w:r>
-        <w:rPr>
-          <w:rFonts w:cs="Times New Roman" w:ascii="Arial" w:hAnsi="Arial"/>
-        </w:rPr>
-        <w:t xml:space="preserve"> </w:t>
-      </w:r>
-      <w:proofErr w:type="spellStart"/>
-      <w:r>
-        <w:rPr>
-          <w:rFonts w:cs="Times New Roman" w:ascii="Arial" w:hAnsi="Arial"/>
-        </w:rPr>
-        <w:t>текст</w:t>
-      </w:r>
-      <w:proofErr w:type="spellEnd"/>
-      <w:r>
-        <w:rPr>
-          <w:rFonts w:cs="Times New Roman" w:ascii="Arial" w:hAnsi="Arial"/>
-        </w:rPr>
-        <w:t xml:space="preserve"> </w:t>
-      </w:r>
-      <w:proofErr w:type="spellStart"/>
-      <w:r>
-        <w:rPr>
-          <w:rFonts w:cs="Times New Roman" w:ascii="Arial" w:hAnsi="Arial"/>
-        </w:rPr>
-        <w:t>текст</w:t>
-      </w:r>
-      <w:proofErr w:type="spellEnd"/>
-      <w:r>
-        <w:rPr>
-          <w:rFonts w:cs="Times New Roman" w:ascii="Arial" w:hAnsi="Arial"/>
-        </w:rPr>
-        <w:t xml:space="preserve"> </w:t>
-      </w:r>
-      <w:proofErr w:type="spellStart"/>
-      <w:r>
-        <w:rPr>
-          <w:rFonts w:cs="Times New Roman" w:ascii="Arial" w:hAnsi="Arial"/>
-        </w:rPr>
-        <w:t>текст</w:t>
-      </w:r>
-      <w:proofErr w:type="spellEnd"/>
-      <w:r>
-        <w:rPr>
-          <w:rFonts w:cs="Times New Roman" w:ascii="Arial" w:hAnsi="Arial"/>
-        </w:rPr>
-        <w:t xml:space="preserve"> </w:t>
-      </w:r>
-      <w:proofErr w:type="spellStart"/>
-      <w:r>
-        <w:rPr>
-          <w:rFonts w:cs="Times New Roman" w:ascii="Arial" w:hAnsi="Arial"/>
-        </w:rPr>
-        <w:t>текст</w:t>
-      </w:r>
-      <w:proofErr w:type="spellEnd"/>
-      <w:r>
-        <w:rPr>
-          <w:rFonts w:cs="Times New Roman" w:ascii="Arial" w:hAnsi="Arial"/>
-        </w:rPr>
-        <w:t xml:space="preserve"> </w:t>
-      </w:r>
-      <w:proofErr w:type="spellStart"/>
-      <w:r>
-        <w:rPr>
-          <w:rFonts w:cs="Times New Roman" w:ascii="Arial" w:hAnsi="Arial"/>
-        </w:rPr>
-        <w:t>текст</w:t>
-      </w:r>
-      <w:proofErr w:type="spellEnd"/>
-      <w:r>
-        <w:rPr>
-          <w:rFonts w:cs="Times New Roman" w:ascii="Arial" w:hAnsi="Arial"/>
-        </w:rPr>
-        <w:t xml:space="preserve"> </w:t>
-      </w:r>
-      <w:proofErr w:type="spellStart"/>
-      <w:r>
-        <w:rPr>
-          <w:rFonts w:cs="Times New Roman" w:ascii="Arial" w:hAnsi="Arial"/>
-        </w:rPr>
-        <w:t>текст</w:t>
-      </w:r>
-      <w:proofErr w:type="spellEnd"/>
-      <w:r>
-        <w:rPr>
-          <w:rFonts w:cs="Times New Roman" w:ascii="Arial" w:hAnsi="Arial"/>
-        </w:rPr>
-        <w:t xml:space="preserve"> </w:t>
-      </w:r>
-      <w:proofErr w:type="spellStart"/>
-      <w:r>
-        <w:rPr>
-          <w:rFonts w:cs="Times New Roman" w:ascii="Arial" w:hAnsi="Arial"/>
-        </w:rPr>
-        <w:t>текст</w:t>
-      </w:r>
-      <w:proofErr w:type="spellEnd"/>
-      <w:r>
-        <w:rPr>
-          <w:rFonts w:cs="Times New Roman" w:ascii="Arial" w:hAnsi="Arial"/>
-        </w:rPr>
-        <w:t xml:space="preserve"> </w:t>
-      </w:r>
-      <w:proofErr w:type="spellStart"/>
-      <w:r>
-        <w:rPr>
-          <w:rFonts w:cs="Times New Roman" w:ascii="Arial" w:hAnsi="Arial"/>
-        </w:rPr>
-        <w:t>текст</w:t>
-      </w:r>
-      <w:proofErr w:type="spellEnd"/>
-      <w:r>
-        <w:rPr>
-          <w:rFonts w:cs="Times New Roman" w:ascii="Arial" w:hAnsi="Arial"/>
-        </w:rPr>
-        <w:t xml:space="preserve"> </w:t>
-      </w:r>
-      <w:proofErr w:type="spellStart"/>
-      <w:r>
-        <w:rPr>
-          <w:rFonts w:cs="Times New Roman" w:ascii="Arial" w:hAnsi="Arial"/>
-        </w:rPr>
-        <w:t>текст</w:t>
-      </w:r>
-      <w:proofErr w:type="spellEnd"/>
-      <w:r>
-        <w:rPr>
-          <w:rFonts w:cs="Times New Roman" w:ascii="Arial" w:hAnsi="Arial"/>
-        </w:rPr>
-        <w:t xml:space="preserve"> </w:t>
-      </w:r>
-      <w:proofErr w:type="spellStart"/>
-      <w:r>
-        <w:rPr>
-          <w:rFonts w:cs="Times New Roman" w:ascii="Arial" w:hAnsi="Arial"/>
-        </w:rPr>
-        <w:t>текст</w:t>
-      </w:r>
-      <w:proofErr w:type="spellEnd"/>
-      <w:r>
-        <w:rPr>
-          <w:rFonts w:cs="Times New Roman" w:ascii="Arial" w:hAnsi="Arial"/>
-        </w:rPr>
-        <w:t xml:space="preserve"> </w:t>
-      </w:r>
-      <w:proofErr w:type="spellStart"/>
-      <w:r>
-        <w:rPr>
-          <w:rFonts w:cs="Times New Roman" w:ascii="Arial" w:hAnsi="Arial"/>
-        </w:rPr>
-        <w:t>текст</w:t>
-      </w:r>
-      <w:proofErr w:type="spellEnd"/>
-      <w:r>
-        <w:rPr>
-          <w:rFonts w:cs="Times New Roman" w:ascii="Arial" w:hAnsi="Arial"/>
-        </w:rPr>
-        <w:t xml:space="preserve"> </w:t>
-      </w:r>
-      <w:proofErr w:type="spellStart"/>
-      <w:r>
-        <w:rPr>
-          <w:rFonts w:cs="Times New Roman" w:ascii="Arial" w:hAnsi="Arial"/>
-        </w:rPr>
-        <w:t>текст</w:t>
-      </w:r>
-      <w:proofErr w:type="spellEnd"/>
-      <w:r>
-        <w:rPr>
-          <w:rFonts w:cs="Times New Roman" w:ascii="Arial" w:hAnsi="Arial"/>
-        </w:rPr>
-        <w:t xml:space="preserve"> </w:t>
-      </w:r>
-      <w:proofErr w:type="spellStart"/>
-      <w:r>
-        <w:rPr>
-          <w:rFonts w:cs="Times New Roman" w:ascii="Arial" w:hAnsi="Arial"/>
-        </w:rPr>
-        <w:t>текст</w:t>
-      </w:r>
-      <w:proofErr w:type="spellEnd"/>
-      <w:r>
-        <w:rPr>
-          <w:rFonts w:cs="Times New Roman" w:ascii="Arial" w:hAnsi="Arial"/>
-        </w:rPr>
-        <w:t xml:space="preserve"> </w:t>
-      </w:r>
-      <w:proofErr w:type="spellStart"/>
-      <w:r>
-        <w:rPr>
-          <w:rFonts w:cs="Times New Roman" w:ascii="Arial" w:hAnsi="Arial"/>
-        </w:rPr>
-        <w:t>текст</w:t>
-      </w:r>
-      <w:proofErr w:type="spellEnd"/>
-      <w:r>
-        <w:rPr>
-          <w:rFonts w:cs="Times New Roman" w:ascii="Arial" w:hAnsi="Arial"/>
-        </w:rPr>
-        <w:t xml:space="preserve"> </w:t>
-      </w:r>
-      <w:proofErr w:type="spellStart"/>
-      <w:r>
-        <w:rPr>
-          <w:rFonts w:cs="Times New Roman" w:ascii="Arial" w:hAnsi="Arial"/>
-        </w:rPr>
-        <w:t>текст</w:t>
-      </w:r>
-      <w:proofErr w:type="spellEnd"/>
-      <w:r>
-        <w:rPr>
-          <w:rFonts w:cs="Times New Roman" w:ascii="Arial" w:hAnsi="Arial"/>
-        </w:rPr>
-        <w:t xml:space="preserve"> </w:t>
-      </w:r>
-      <w:proofErr w:type="spellStart"/>
-      <w:r>
-        <w:rPr>
-          <w:rFonts w:cs="Times New Roman" w:ascii="Arial" w:hAnsi="Arial"/>
-        </w:rPr>
-        <w:t>текст</w:t>
-      </w:r>
-      <w:proofErr w:type="spellEnd"/>
-      <w:r>
-        <w:rPr>
-          <w:rFonts w:cs="Times New Roman" w:ascii="Arial" w:hAnsi="Arial"/>
-        </w:rPr>
-        <w:t xml:space="preserve"> </w:t>
-      </w:r>
-      <w:proofErr w:type="spellStart"/>
-      <w:r>
-        <w:rPr>
-          <w:rFonts w:cs="Times New Roman" w:ascii="Arial" w:hAnsi="Arial"/>
-        </w:rPr>
-        <w:t>текст</w:t>
-      </w:r>
-      <w:proofErr w:type="spellEnd"/>
-      <w:r>
-        <w:rPr>
-          <w:rFonts w:cs="Times New Roman" w:ascii="Arial" w:hAnsi="Arial"/>
-        </w:rPr>
-        <w:t xml:space="preserve"> </w:t>
-      </w:r>
-      <w:proofErr w:type="spellStart"/>
-      <w:r>
-        <w:rPr>
-          <w:rFonts w:cs="Times New Roman" w:ascii="Arial" w:hAnsi="Arial"/>
-        </w:rPr>
-        <w:t>текст</w:t>
-      </w:r>
-      <w:proofErr w:type="spellEnd"/>
-      <w:r>
-        <w:rPr>
-          <w:rFonts w:cs="Times New Roman" w:ascii="Arial" w:hAnsi="Arial"/>
-        </w:rPr>
-        <w:t xml:space="preserve"> </w:t>
-      </w:r>
-      <w:proofErr w:type="spellStart"/>
-      <w:r>
-        <w:rPr>
-          <w:rFonts w:cs="Times New Roman" w:ascii="Arial" w:hAnsi="Arial"/>
-        </w:rPr>
-        <w:t>текст</w:t>
-      </w:r>
-      <w:proofErr w:type="spellEnd"/>
-      <w:r>
-        <w:rPr>
-          <w:rFonts w:cs="Times New Roman" w:ascii="Arial" w:hAnsi="Arial"/>
-        </w:rPr>
-        <w:t xml:space="preserve"> </w:t>
-      </w:r>
-      <w:proofErr w:type="spellStart"/>
-      <w:r>
-        <w:rPr>
-          <w:rFonts w:cs="Times New Roman" w:ascii="Arial" w:hAnsi="Arial"/>
-        </w:rPr>
-        <w:t>текст</w:t>
-      </w:r>
-      <w:proofErr w:type="spellEnd"/>
-      <w:r>
-        <w:rPr>
-          <w:rFonts w:cs="Times New Roman" w:ascii="Arial" w:hAnsi="Arial"/>
-        </w:rPr>
-        <w:t xml:space="preserve"> </w:t>
-      </w:r>
-      <w:proofErr w:type="spellStart"/>
-      <w:r>
-        <w:rPr>
-          <w:rFonts w:cs="Times New Roman" w:ascii="Arial" w:hAnsi="Arial"/>
-        </w:rPr>
-        <w:t>текст</w:t>
-      </w:r>
-      <w:proofErr w:type="spellEnd"/>
-      <w:r>
-        <w:rPr>
-          <w:rFonts w:cs="Times New Roman" w:ascii="Arial" w:hAnsi="Arial"/>
-        </w:rPr>
-        <w:t xml:space="preserve"> </w:t>
-      </w:r>
-      <w:proofErr w:type="spellStart"/>
-      <w:r>
-        <w:rPr>
-          <w:rFonts w:cs="Times New Roman" w:ascii="Arial" w:hAnsi="Arial"/>
-        </w:rPr>
-        <w:t>текст</w:t>
-      </w:r>
-      <w:proofErr w:type="spellEnd"/>
-      <w:r>
-        <w:rPr>
-          <w:rFonts w:cs="Times New Roman" w:ascii="Arial" w:hAnsi="Arial"/>
-        </w:rPr>
-        <w:t xml:space="preserve"> </w:t>
-      </w:r>
-      <w:proofErr w:type="spellStart"/>
-      <w:r>
-        <w:rPr>
-          <w:rFonts w:cs="Times New Roman" w:ascii="Arial" w:hAnsi="Arial"/>
-        </w:rPr>
-        <w:t>текст</w:t>
-      </w:r>
-      <w:proofErr w:type="spellEnd"/>
-      <w:r>
-        <w:rPr>
-          <w:rFonts w:cs="Times New Roman" w:ascii="Arial" w:hAnsi="Arial"/>
-        </w:rPr>
-        <w:t xml:space="preserve"> </w:t>
-      </w:r>
-      <w:proofErr w:type="spellStart"/>
-      <w:r>
-        <w:rPr>
-          <w:rFonts w:cs="Times New Roman" w:ascii="Arial" w:hAnsi="Arial"/>
-        </w:rPr>
-        <w:t>текст</w:t>
-      </w:r>
-      <w:proofErr w:type="spellEnd"/>
-      <w:r>
-        <w:rPr>
-          <w:rFonts w:cs="Times New Roman" w:ascii="Arial" w:hAnsi="Arial"/>
-        </w:rPr>
-        <w:t xml:space="preserve"> </w:t>
-      </w:r>
-      <w:proofErr w:type="spellStart"/>
-      <w:r>
-        <w:rPr>
-          <w:rFonts w:cs="Times New Roman" w:ascii="Arial" w:hAnsi="Arial"/>
-        </w:rPr>
-        <w:t>текст</w:t>
-      </w:r>
-      <w:proofErr w:type="spellEnd"/>
-      <w:r>
-        <w:rPr>
-          <w:rFonts w:cs="Times New Roman" w:ascii="Arial" w:hAnsi="Arial"/>
-        </w:rPr>
-        <w:t xml:space="preserve"> </w:t>
-      </w:r>
-      <w:proofErr w:type="spellStart"/>
-      <w:r>
-        <w:rPr>
-          <w:rFonts w:cs="Times New Roman" w:ascii="Arial" w:hAnsi="Arial"/>
-        </w:rPr>
-        <w:t>текст</w:t>
-      </w:r>
-      <w:proofErr w:type="spellEnd"/>
-      <w:r>
-        <w:rPr>
-          <w:rFonts w:cs="Times New Roman" w:ascii="Arial" w:hAnsi="Arial"/>
-        </w:rPr>
-        <w:t xml:space="preserve"> </w:t>
-      </w:r>
-      <w:proofErr w:type="spellStart"/>
-      <w:r>
-        <w:rPr>
-          <w:rFonts w:cs="Times New Roman" w:ascii="Arial" w:hAnsi="Arial"/>
-        </w:rPr>
-        <w:t>текст</w:t>
-      </w:r>
-      <w:proofErr w:type="spellEnd"/>
-      <w:r>
-        <w:rPr>
-          <w:rFonts w:cs="Times New Roman" w:ascii="Arial" w:hAnsi="Arial"/>
-        </w:rPr>
-        <w:t xml:space="preserve"> </w:t>
-      </w:r>
-      <w:proofErr w:type="spellStart"/>
-      <w:r>
-        <w:rPr>
-          <w:rFonts w:cs="Times New Roman" w:ascii="Arial" w:hAnsi="Arial"/>
-        </w:rPr>
-        <w:t>текст</w:t>
-      </w:r>
-      <w:proofErr w:type="spellEnd"/>
-      <w:r>
-        <w:rPr>
-          <w:rFonts w:cs="Times New Roman" w:ascii="Arial" w:hAnsi="Arial"/>
-        </w:rPr>
-        <w:t xml:space="preserve"> </w:t>
-      </w:r>
-      <w:proofErr w:type="spellStart"/>
-      <w:r>
-        <w:rPr>
-          <w:rFonts w:cs="Times New Roman" w:ascii="Arial" w:hAnsi="Arial"/>
-        </w:rPr>
-        <w:t>текст</w:t>
-      </w:r>
-      <w:proofErr w:type="spellEnd"/>
-      <w:r>
-        <w:rPr>
-          <w:rFonts w:cs="Times New Roman" w:ascii="Arial" w:hAnsi="Arial"/>
-        </w:rPr>
-        <w:t xml:space="preserve"> </w:t>
-      </w:r>
-      <w:proofErr w:type="spellStart"/>
-      <w:r>
-        <w:rPr>
-          <w:rFonts w:cs="Times New Roman" w:ascii="Arial" w:hAnsi="Arial"/>
-        </w:rPr>
-        <w:t>текст</w:t>
-      </w:r>
-      <w:proofErr w:type="spellEnd"/>
-      <w:r>
-        <w:rPr>
-          <w:rFonts w:cs="Times New Roman" w:ascii="Arial" w:hAnsi="Arial"/>
-        </w:rPr>
-        <w:t xml:space="preserve"> </w:t>
-      </w:r>
-      <w:proofErr w:type="spellStart"/>
-      <w:r>
-        <w:rPr>
-          <w:rFonts w:cs="Times New Roman" w:ascii="Arial" w:hAnsi="Arial"/>
-        </w:rPr>
-        <w:t>текст</w:t>
-      </w:r>
-      <w:proofErr w:type="spellEnd"/>
-      <w:r>
-        <w:rPr>
-          <w:rFonts w:cs="Times New Roman" w:ascii="Arial" w:hAnsi="Arial"/>
-        </w:rPr>
-        <w:t xml:space="preserve"> </w:t>
-      </w:r>
-      <w:proofErr w:type="spellStart"/>
-      <w:r>
-        <w:rPr>
-          <w:rFonts w:cs="Times New Roman" w:ascii="Arial" w:hAnsi="Arial"/>
-        </w:rPr>
-        <w:t>текст</w:t>
-      </w:r>
-      <w:proofErr w:type="spellEnd"/>
-      <w:r>
-        <w:rPr>
-          <w:rFonts w:cs="Times New Roman" w:ascii="Arial" w:hAnsi="Arial"/>
-        </w:rPr>
-        <w:t xml:space="preserve"> </w:t>
-      </w:r>
-      <w:proofErr w:type="spellStart"/>
-      <w:r>
-        <w:rPr>
-          <w:rFonts w:cs="Times New Roman" w:ascii="Arial" w:hAnsi="Arial"/>
-        </w:rPr>
-        <w:t>текст</w:t>
-      </w:r>
-      <w:proofErr w:type="spellEnd"/>
-      <w:r>
-        <w:rPr>
-          <w:rFonts w:cs="Times New Roman" w:ascii="Arial" w:hAnsi="Arial"/>
-        </w:rPr>
-        <w:t xml:space="preserve"> </w:t>
-      </w:r>
-      <w:proofErr w:type="spellStart"/>
-      <w:r>
-        <w:rPr>
-          <w:rFonts w:cs="Times New Roman" w:ascii="Arial" w:hAnsi="Arial"/>
-        </w:rPr>
-        <w:t>текст</w:t>
-      </w:r>
-      <w:proofErr w:type="spellEnd"/>
-      <w:r>
-        <w:rPr>
-          <w:rFonts w:cs="Times New Roman" w:ascii="Arial" w:hAnsi="Arial"/>
-        </w:rPr>
-        <w:t xml:space="preserve"> </w:t>
-      </w:r>
-      <w:proofErr w:type="spellStart"/>
-      <w:r>
-        <w:rPr>
-          <w:rFonts w:cs="Times New Roman" w:ascii="Arial" w:hAnsi="Arial"/>
-        </w:rPr>
-        <w:t>текст</w:t>
-      </w:r>
-      <w:proofErr w:type="spellEnd"/>
-      <w:r>
-        <w:rPr>
-          <w:rFonts w:cs="Times New Roman" w:ascii="Arial" w:hAnsi="Arial"/>
-        </w:rPr>
-        <w:t xml:space="preserve"> </w:t>
-      </w:r>
-      <w:proofErr w:type="spellStart"/>
-      <w:r>
-        <w:rPr>
-          <w:rFonts w:cs="Times New Roman" w:ascii="Arial" w:hAnsi="Arial"/>
-        </w:rPr>
-        <w:t>текст</w:t>
-      </w:r>
-      <w:proofErr w:type="spellEnd"/>
-      <w:r>
-        <w:rPr>
-          <w:rFonts w:cs="Times New Roman" w:ascii="Arial" w:hAnsi="Arial"/>
-        </w:rPr>
-        <w:t xml:space="preserve"> </w:t>
-      </w:r>
-      <w:proofErr w:type="spellStart"/>
-      <w:r>
-        <w:rPr>
-          <w:rFonts w:cs="Times New Roman" w:ascii="Arial" w:hAnsi="Arial"/>
-        </w:rPr>
-        <w:t>текст</w:t>
-      </w:r>
-      <w:proofErr w:type="spellEnd"/>
-      <w:r>
-        <w:rPr>
-          <w:rFonts w:cs="Times New Roman" w:ascii="Arial" w:hAnsi="Arial"/>
-        </w:rPr>
-        <w:t xml:space="preserve"> </w:t>
-      </w:r>
-      <w:proofErr w:type="spellStart"/>
-      <w:r>
-        <w:rPr>
-          <w:rFonts w:cs="Times New Roman" w:ascii="Arial" w:hAnsi="Arial"/>
-        </w:rPr>
-        <w:t>текст</w:t>
-      </w:r>
-      <w:proofErr w:type="spellEnd"/>
-      <w:r>
-        <w:rPr>
-          <w:rFonts w:cs="Times New Roman" w:ascii="Arial" w:hAnsi="Arial"/>
-        </w:rPr>
-        <w:t xml:space="preserve"> </w:t>
-      </w:r>
-      <w:proofErr w:type="spellStart"/>
-      <w:r>
-        <w:rPr>
-          <w:rFonts w:cs="Times New Roman" w:ascii="Arial" w:hAnsi="Arial"/>
-        </w:rPr>
-        <w:t>текст</w:t>
-      </w:r>
-      <w:proofErr w:type="spellEnd"/>
-      <w:r>
-        <w:rPr>
-          <w:rFonts w:cs="Times New Roman" w:ascii="Arial" w:hAnsi="Arial"/>
-        </w:rPr>
-        <w:t xml:space="preserve"> </w:t>
-      </w:r>
-      <w:proofErr w:type="spellStart"/>
-      <w:r>
-        <w:rPr>
-          <w:rFonts w:cs="Times New Roman" w:ascii="Arial" w:hAnsi="Arial"/>
-        </w:rPr>
-        <w:t>текст</w:t>
-      </w:r>
-      <w:proofErr w:type="spellEnd"/>
-      <w:r>
-        <w:rPr>
-          <w:rFonts w:cs="Times New Roman" w:ascii="Arial" w:hAnsi="Arial"/>
-        </w:rPr>
-        <w:t xml:space="preserve"> </w:t>
-      </w:r>
-      <w:proofErr w:type="spellStart"/>
-      <w:r>
-        <w:rPr>
-          <w:rFonts w:cs="Times New Roman" w:ascii="Arial" w:hAnsi="Arial"/>
-        </w:rPr>
-        <w:t>текст</w:t>
-      </w:r>
-      <w:proofErr w:type="spellEnd"/>
-      <w:r>
-        <w:rPr>
-          <w:rFonts w:cs="Times New Roman" w:ascii="Arial" w:hAnsi="Arial"/>
-        </w:rPr>
-        <w:t xml:space="preserve"> </w:t>
-      </w:r>
-      <w:proofErr w:type="spellStart"/>
-      <w:r>
-        <w:rPr>
-          <w:rFonts w:cs="Times New Roman" w:ascii="Arial" w:hAnsi="Arial"/>
-        </w:rPr>
-        <w:t>текст</w:t>
-      </w:r>
-      <w:proofErr w:type="spellEnd"/>
-      <w:r>
-        <w:rPr>
-          <w:rFonts w:cs="Times New Roman" w:ascii="Arial" w:hAnsi="Arial"/>
-        </w:rPr>
-        <w:t xml:space="preserve"> </w:t>
-      </w:r>
-      <w:proofErr w:type="spellStart"/>
-      <w:r>
-        <w:rPr>
-          <w:rFonts w:cs="Times New Roman" w:ascii="Arial" w:hAnsi="Arial"/>
-        </w:rPr>
-        <w:t>текст</w:t>
-      </w:r>
-      <w:proofErr w:type="spellEnd"/>
-      <w:r>
-        <w:rPr>
-          <w:rFonts w:cs="Times New Roman" w:ascii="Arial" w:hAnsi="Arial"/>
-        </w:rPr>
-        <w:t xml:space="preserve"> </w:t>
-      </w:r>
-      <w:proofErr w:type="spellStart"/>
-      <w:r>
-        <w:rPr>
-          <w:rFonts w:cs="Times New Roman" w:ascii="Arial" w:hAnsi="Arial"/>
-        </w:rPr>
-        <w:t>текст</w:t>
-      </w:r>
-      <w:proofErr w:type="spellEnd"/>
-      <w:r>
-        <w:rPr>
-          <w:rFonts w:cs="Times New Roman" w:ascii="Arial" w:hAnsi="Arial"/>
-        </w:rPr>
-        <w:t xml:space="preserve"> </w:t>
-      </w:r>
-      <w:proofErr w:type="spellStart"/>
-      <w:r>
-        <w:rPr>
-          <w:rFonts w:cs="Times New Roman" w:ascii="Arial" w:hAnsi="Arial"/>
-        </w:rPr>
-        <w:t>текст</w:t>
-      </w:r>
-      <w:proofErr w:type="spellEnd"/>
-      <w:r>
-        <w:rPr>
-          <w:rFonts w:cs="Times New Roman" w:ascii="Arial" w:hAnsi="Arial"/>
-        </w:rPr>
-        <w:t xml:space="preserve"> </w:t>
-      </w:r>
-      <w:proofErr w:type="spellStart"/>
-      <w:r>
-        <w:rPr>
-          <w:rFonts w:cs="Times New Roman" w:ascii="Arial" w:hAnsi="Arial"/>
-        </w:rPr>
-        <w:t>текст</w:t>
-      </w:r>
-      <w:proofErr w:type="spellEnd"/>
-      <w:r>
-        <w:rPr>
-          <w:rFonts w:cs="Times New Roman" w:ascii="Arial" w:hAnsi="Arial"/>
-        </w:rPr>
-        <w:t xml:space="preserve"> </w:t>
-      </w:r>
-      <w:proofErr w:type="spellStart"/>
-      <w:r>
-        <w:rPr>
-          <w:rFonts w:cs="Times New Roman" w:ascii="Arial" w:hAnsi="Arial"/>
-        </w:rPr>
-        <w:t>текст</w:t>
-      </w:r>
-      <w:proofErr w:type="spellEnd"/>
-      <w:r>
-        <w:rPr>
-          <w:rFonts w:cs="Times New Roman" w:ascii="Arial" w:hAnsi="Arial"/>
-        </w:rPr>
-        <w:t xml:space="preserve"> </w:t>
-      </w:r>
-      <w:proofErr w:type="spellStart"/>
-      <w:r>
-        <w:rPr>
-          <w:rFonts w:cs="Times New Roman" w:ascii="Arial" w:hAnsi="Arial"/>
-        </w:rPr>
-        <w:t>текст</w:t>
-      </w:r>
-      <w:proofErr w:type="spellEnd"/>
-      <w:r>
-        <w:rPr>
-          <w:rFonts w:cs="Times New Roman" w:ascii="Arial" w:hAnsi="Arial"/>
-        </w:rPr>
-        <w:t xml:space="preserve"> </w:t>
-      </w:r>
-      <w:proofErr w:type="spellStart"/>
-      <w:r>
-        <w:rPr>
-          <w:rFonts w:cs="Times New Roman" w:ascii="Arial" w:hAnsi="Arial"/>
-        </w:rPr>
-        <w:t>текст</w:t>
-      </w:r>
-      <w:proofErr w:type="spellEnd"/>
-      <w:r>
-        <w:rPr>
-          <w:rFonts w:cs="Times New Roman" w:ascii="Arial" w:hAnsi="Arial"/>
-        </w:rPr>
-        <w:t xml:space="preserve"> </w:t>
-      </w:r>
-      <w:proofErr w:type="spellStart"/>
-      <w:r>
-        <w:rPr>
-          <w:rFonts w:cs="Times New Roman" w:ascii="Arial" w:hAnsi="Arial"/>
-        </w:rPr>
-        <w:t>текст</w:t>
-      </w:r>
-      <w:proofErr w:type="spellEnd"/>
-      <w:r>
-        <w:rPr>
-          <w:rFonts w:cs="Times New Roman" w:ascii="Arial" w:hAnsi="Arial"/>
-        </w:rPr>
-        <w:t xml:space="preserve"> </w:t>
-      </w:r>
-      <w:proofErr w:type="spellStart"/>
-      <w:r>
-        <w:rPr>
-          <w:rFonts w:cs="Times New Roman" w:ascii="Arial" w:hAnsi="Arial"/>
-        </w:rPr>
-        <w:t>текст</w:t>
-      </w:r>
-      <w:proofErr w:type="spellEnd"/>
-      <w:r>
-        <w:rPr>
-          <w:rFonts w:cs="Times New Roman" w:ascii="Arial" w:hAnsi="Arial"/>
-        </w:rPr>
-        <w:t xml:space="preserve"> </w:t>
-      </w:r>
-      <w:proofErr w:type="spellStart"/>
-      <w:r>
-        <w:rPr>
-          <w:rFonts w:cs="Times New Roman" w:ascii="Arial" w:hAnsi="Arial"/>
-        </w:rPr>
-        <w:t>текст</w:t>
-      </w:r>
-      <w:proofErr w:type="spellEnd"/>
-      <w:r>
-        <w:rPr>
-          <w:rFonts w:cs="Times New Roman" w:ascii="Arial" w:hAnsi="Arial"/>
-        </w:rPr>
-        <w:t xml:space="preserve"> </w:t>
-      </w:r>
-      <w:proofErr w:type="spellStart"/>
-      <w:r>
-        <w:rPr>
-          <w:rFonts w:cs="Times New Roman" w:ascii="Arial" w:hAnsi="Arial"/>
-        </w:rPr>
-        <w:t>текст</w:t>
-      </w:r>
-      <w:proofErr w:type="spellEnd"/>
-      <w:r>
-        <w:rPr>
-          <w:rFonts w:cs="Times New Roman" w:ascii="Arial" w:hAnsi="Arial"/>
-        </w:rPr>
-        <w:t xml:space="preserve"> </w:t>
-      </w:r>
-      <w:proofErr w:type="spellStart"/>
-      <w:r>
-        <w:rPr>
-          <w:rFonts w:cs="Times New Roman" w:ascii="Arial" w:hAnsi="Arial"/>
-        </w:rPr>
-        <w:t>текст</w:t>
-      </w:r>
-      <w:proofErr w:type="spellEnd"/>
-      <w:r>
-        <w:rPr>
-          <w:rFonts w:cs="Times New Roman" w:ascii="Arial" w:hAnsi="Arial"/>
-        </w:rPr>
-        <w:t xml:space="preserve"> </w:t>
-      </w:r>
-      <w:proofErr w:type="spellStart"/>
-      <w:r>
-        <w:rPr>
-          <w:rFonts w:cs="Times New Roman" w:ascii="Arial" w:hAnsi="Arial"/>
-        </w:rPr>
-        <w:t>текст</w:t>
-      </w:r>
-      <w:proofErr w:type="spellEnd"/>
-      <w:r>
-        <w:rPr>
-          <w:rFonts w:cs="Times New Roman" w:ascii="Arial" w:hAnsi="Arial"/>
-        </w:rPr>
-        <w:t xml:space="preserve"> </w:t>
-      </w:r>
-      <w:proofErr w:type="spellStart"/>
-      <w:r>
-        <w:rPr>
-          <w:rFonts w:cs="Times New Roman" w:ascii="Arial" w:hAnsi="Arial"/>
-        </w:rPr>
-        <w:t>текст</w:t>
-      </w:r>
-      <w:proofErr w:type="spellEnd"/>
-      <w:r>
-        <w:rPr>
-          <w:rFonts w:cs="Times New Roman" w:ascii="Arial" w:hAnsi="Arial"/>
-        </w:rPr>
-        <w:t xml:space="preserve"> </w:t>
-      </w:r>
-      <w:proofErr w:type="spellStart"/>
-      <w:r>
-        <w:rPr>
-          <w:rFonts w:cs="Times New Roman" w:ascii="Arial" w:hAnsi="Arial"/>
-        </w:rPr>
-        <w:t>текст</w:t>
-      </w:r>
-      <w:proofErr w:type="spellEnd"/>
-      <w:r>
-        <w:rPr>
-          <w:rFonts w:cs="Times New Roman" w:ascii="Arial" w:hAnsi="Arial"/>
-        </w:rPr>
-        <w:t xml:space="preserve"> </w:t>
-      </w:r>
-      <w:proofErr w:type="spellStart"/>
-      <w:r>
-        <w:rPr>
-          <w:rFonts w:cs="Times New Roman" w:ascii="Arial" w:hAnsi="Arial"/>
-        </w:rPr>
-        <w:t>текст</w:t>
-      </w:r>
-      <w:proofErr w:type="spellEnd"/>
-      <w:r>
-        <w:rPr>
-          <w:rFonts w:cs="Times New Roman" w:ascii="Arial" w:hAnsi="Arial"/>
-        </w:rPr>
-        <w:t xml:space="preserve"> </w:t>
-      </w:r>
-      <w:proofErr w:type="spellStart"/>
-      <w:r>
-        <w:rPr>
-          <w:rFonts w:cs="Times New Roman" w:ascii="Arial" w:hAnsi="Arial"/>
-        </w:rPr>
-        <w:t>текст</w:t>
-      </w:r>
-      <w:proofErr w:type="spellEnd"/>
-      <w:r>
-        <w:rPr>
-          <w:rFonts w:cs="Times New Roman" w:ascii="Arial" w:hAnsi="Arial"/>
-        </w:rPr>
-        <w:t xml:space="preserve"> </w:t>
-      </w:r>
-      <w:proofErr w:type="spellStart"/>
-      <w:r>
-        <w:rPr>
-          <w:rFonts w:cs="Times New Roman" w:ascii="Arial" w:hAnsi="Arial"/>
-        </w:rPr>
-        <w:t>текст</w:t>
-      </w:r>
-      <w:proofErr w:type="spellEnd"/>
-      <w:r>
-        <w:rPr>
-          <w:rFonts w:cs="Times New Roman" w:ascii="Arial" w:hAnsi="Arial"/>
-        </w:rPr>
-        <w:t xml:space="preserve"> </w:t>
-      </w:r>
-      <w:proofErr w:type="spellStart"/>
-      <w:r>
-        <w:rPr>
-          <w:rFonts w:cs="Times New Roman" w:ascii="Arial" w:hAnsi="Arial"/>
-        </w:rPr>
-        <w:t>текст</w:t>
-      </w:r>
-      <w:proofErr w:type="spellEnd"/>
-      <w:r>
-        <w:rPr>
-          <w:rFonts w:cs="Times New Roman" w:ascii="Arial" w:hAnsi="Arial"/>
-        </w:rPr>
-        <w:t xml:space="preserve"> </w:t>
-      </w:r>
-      <w:proofErr w:type="spellStart"/>
-      <w:r>
-        <w:rPr>
-          <w:rFonts w:cs="Times New Roman" w:ascii="Arial" w:hAnsi="Arial"/>
-        </w:rPr>
-        <w:t>текст</w:t>
-      </w:r>
-      <w:proofErr w:type="spellEnd"/>
-      <w:r>
-        <w:rPr>
-          <w:rFonts w:cs="Times New Roman" w:ascii="Arial" w:hAnsi="Arial"/>
-        </w:rPr>
-        <w:t xml:space="preserve"> </w:t>
-      </w:r>
-      <w:proofErr w:type="spellStart"/>
-      <w:r>
-        <w:rPr>
-          <w:rFonts w:cs="Times New Roman" w:ascii="Arial" w:hAnsi="Arial"/>
-        </w:rPr>
-        <w:t>текст</w:t>
-      </w:r>
-      <w:proofErr w:type="spellEnd"/>
-      <w:r>
-        <w:rPr>
-          <w:rFonts w:cs="Times New Roman" w:ascii="Arial" w:hAnsi="Arial"/>
-        </w:rPr>
-        <w:t xml:space="preserve"> </w:t>
-      </w:r>
-      <w:proofErr w:type="spellStart"/>
-      <w:r>
-        <w:rPr>
-          <w:rFonts w:cs="Times New Roman" w:ascii="Arial" w:hAnsi="Arial"/>
-        </w:rPr>
-        <w:t>текст</w:t>
-      </w:r>
-      <w:proofErr w:type="spellEnd"/>
-      <w:r>
-        <w:rPr>
-          <w:rFonts w:cs="Times New Roman" w:ascii="Arial" w:hAnsi="Arial"/>
-        </w:rPr>
-        <w:t xml:space="preserve"> </w:t>
-      </w:r>
-      <w:proofErr w:type="spellStart"/>
-      <w:r>
-        <w:rPr>
-          <w:rFonts w:cs="Times New Roman" w:ascii="Arial" w:hAnsi="Arial"/>
-        </w:rPr>
-        <w:t>текст</w:t>
-      </w:r>
-      <w:proofErr w:type="spellEnd"/>
-      <w:r>
-        <w:rPr>
-          <w:rFonts w:cs="Times New Roman" w:ascii="Arial" w:hAnsi="Arial"/>
-        </w:rPr>
-        <w:t xml:space="preserve"> </w:t>
-      </w:r>
-      <w:proofErr w:type="spellStart"/>
-      <w:r>
-        <w:rPr>
-          <w:rFonts w:cs="Times New Roman" w:ascii="Arial" w:hAnsi="Arial"/>
-        </w:rPr>
-        <w:t>текст</w:t>
-      </w:r>
-      <w:proofErr w:type="spellEnd"/>
-      <w:r>
-        <w:rPr>
-          <w:rFonts w:cs="Times New Roman" w:ascii="Arial" w:hAnsi="Arial"/>
-        </w:rPr>
-        <w:t xml:space="preserve"> </w:t>
-      </w:r>
-      <w:proofErr w:type="spellStart"/>
-      <w:r>
-        <w:rPr>
-          <w:rFonts w:cs="Times New Roman" w:ascii="Arial" w:hAnsi="Arial"/>
-        </w:rPr>
-        <w:t>текст</w:t>
-      </w:r>
-      <w:proofErr w:type="spellEnd"/>
-      <w:r>
-        <w:rPr>
-          <w:rFonts w:cs="Times New Roman" w:ascii="Arial" w:hAnsi="Arial"/>
-        </w:rPr>
-        <w:t xml:space="preserve"> </w:t>
-      </w:r>
-      <w:proofErr w:type="spellStart"/>
-      <w:r>
-        <w:rPr>
-          <w:rFonts w:cs="Times New Roman" w:ascii="Arial" w:hAnsi="Arial"/>
-        </w:rPr>
-        <w:t>текст</w:t>
-      </w:r>
-      <w:proofErr w:type="spellEnd"/>
-      <w:r>
-        <w:rPr>
-          <w:rFonts w:cs="Times New Roman" w:ascii="Arial" w:hAnsi="Arial"/>
-        </w:rPr>
-        <w:t xml:space="preserve"> </w:t>
-      </w:r>
-      <w:proofErr w:type="spellStart"/>
-      <w:r>
-        <w:rPr>
-          <w:rFonts w:cs="Times New Roman" w:ascii="Arial" w:hAnsi="Arial"/>
-        </w:rPr>
-        <w:t>текст</w:t>
-      </w:r>
-      <w:proofErr w:type="spellEnd"/>
-      <w:r>
-        <w:rPr>
-          <w:rFonts w:cs="Times New Roman" w:ascii="Arial" w:hAnsi="Arial"/>
-        </w:rPr>
-        <w:t xml:space="preserve"> </w:t>
-      </w:r>
-      <w:proofErr w:type="spellStart"/>
-      <w:r>
-        <w:rPr>
-          <w:rFonts w:cs="Times New Roman" w:ascii="Arial" w:hAnsi="Arial"/>
-        </w:rPr>
-        <w:t>текст</w:t>
-      </w:r>
-      <w:proofErr w:type="spellEnd"/>
-      <w:r>
-        <w:rPr>
-          <w:rFonts w:cs="Times New Roman" w:ascii="Arial" w:hAnsi="Arial"/>
-        </w:rPr>
-        <w:t xml:space="preserve"> </w:t>
-      </w:r>
-      <w:proofErr w:type="spellStart"/>
-      <w:r>
-        <w:rPr>
-          <w:rFonts w:cs="Times New Roman" w:ascii="Arial" w:hAnsi="Arial"/>
-        </w:rPr>
-        <w:t>текст</w:t>
-      </w:r>
-      <w:proofErr w:type="spellEnd"/>
-      <w:r>
-        <w:rPr>
-          <w:rFonts w:cs="Times New Roman" w:ascii="Arial" w:hAnsi="Arial"/>
-        </w:rPr>
-        <w:t xml:space="preserve"> </w:t>
-      </w:r>
-      <w:proofErr w:type="spellStart"/>
-      <w:r>
-        <w:rPr>
-          <w:rFonts w:cs="Times New Roman" w:ascii="Arial" w:hAnsi="Arial"/>
-        </w:rPr>
-        <w:t>текст</w:t>
-      </w:r>
-      <w:proofErr w:type="spellEnd"/>
-      <w:r>
-        <w:rPr>
-          <w:rFonts w:cs="Times New Roman" w:ascii="Arial" w:hAnsi="Arial"/>
-        </w:rPr>
-        <w:t xml:space="preserve"> </w:t>
-      </w:r>
-      <w:proofErr w:type="spellStart"/>
-      <w:r>
-        <w:rPr>
-          <w:rFonts w:cs="Times New Roman" w:ascii="Arial" w:hAnsi="Arial"/>
-        </w:rPr>
-        <w:t>текст</w:t>
-      </w:r>
-      <w:proofErr w:type="spellEnd"/>
-      <w:r>
-        <w:rPr>
-          <w:rFonts w:cs="Times New Roman" w:ascii="Arial" w:hAnsi="Arial"/>
-        </w:rPr>
-        <w:t xml:space="preserve"> </w:t>
-      </w:r>
-      <w:proofErr w:type="spellStart"/>
-      <w:r>
-        <w:rPr>
-          <w:rFonts w:cs="Times New Roman" w:ascii="Arial" w:hAnsi="Arial"/>
-        </w:rPr>
-        <w:t>текст</w:t>
-      </w:r>
-      <w:proofErr w:type="spellEnd"/>
-      <w:r>
-        <w:rPr>
-          <w:rFonts w:cs="Times New Roman" w:ascii="Arial" w:hAnsi="Arial"/>
-        </w:rPr>
-        <w:t xml:space="preserve"> </w:t>
-      </w:r>
-      <w:proofErr w:type="spellStart"/>
-      <w:r>
-        <w:rPr>
-          <w:rFonts w:cs="Times New Roman" w:ascii="Arial" w:hAnsi="Arial"/>
-        </w:rPr>
-        <w:t>текст</w:t>
-      </w:r>
-      <w:proofErr w:type="spellEnd"/>
-      <w:r>
-        <w:rPr>
-          <w:rFonts w:cs="Times New Roman" w:ascii="Arial" w:hAnsi="Arial"/>
-        </w:rPr>
-        <w:t xml:space="preserve"> </w:t>
-      </w:r>
-      <w:proofErr w:type="spellStart"/>
-      <w:r>
-        <w:rPr>
-          <w:rFonts w:cs="Times New Roman" w:ascii="Arial" w:hAnsi="Arial"/>
-        </w:rPr>
-        <w:t>текст</w:t>
-      </w:r>
-      <w:proofErr w:type="spellEnd"/>
-      <w:r>
-        <w:rPr>
-          <w:rFonts w:cs="Times New Roman" w:ascii="Arial" w:hAnsi="Arial"/>
-        </w:rPr>
-        <w:t xml:space="preserve"> </w:t>
-      </w:r>
-      <w:proofErr w:type="spellStart"/>
-      <w:r>
-        <w:rPr>
-          <w:rFonts w:cs="Times New Roman" w:ascii="Arial" w:hAnsi="Arial"/>
-        </w:rPr>
-        <w:t>текст</w:t>
-      </w:r>
-      <w:proofErr w:type="spellEnd"/>
-      <w:r>
-        <w:rPr>
-          <w:rFonts w:cs="Times New Roman" w:ascii="Arial" w:hAnsi="Arial"/>
-        </w:rPr>
-        <w:t xml:space="preserve"> </w:t>
-      </w:r>
-      <w:proofErr w:type="spellStart"/>
-      <w:r>
-        <w:rPr>
-          <w:rFonts w:cs="Times New Roman" w:ascii="Arial" w:hAnsi="Arial"/>
-        </w:rPr>
-        <w:t>текст</w:t>
-      </w:r>
-      <w:proofErr w:type="spellEnd"/>
-      <w:r>
-        <w:rPr>
-          <w:rFonts w:cs="Times New Roman" w:ascii="Arial" w:hAnsi="Arial"/>
-        </w:rPr>
-        <w:t xml:space="preserve"> </w:t>
-      </w:r>
-      <w:proofErr w:type="spellStart"/>
-      <w:r>
-        <w:rPr>
-          <w:rFonts w:cs="Times New Roman" w:ascii="Arial" w:hAnsi="Arial"/>
-        </w:rPr>
-        <w:t>текст</w:t>
-      </w:r>
-      <w:proofErr w:type="spellEnd"/>
-      <w:r>
-        <w:rPr>
-          <w:rFonts w:cs="Times New Roman" w:ascii="Arial" w:hAnsi="Arial"/>
-        </w:rPr>
-        <w:t xml:space="preserve"> </w:t>
-      </w:r>
-      <w:proofErr w:type="spellStart"/>
-      <w:r>
-        <w:rPr>
-          <w:rFonts w:cs="Times New Roman" w:ascii="Arial" w:hAnsi="Arial"/>
-        </w:rPr>
-        <w:t>текст</w:t>
-      </w:r>
-      <w:proofErr w:type="spellEnd"/>
-      <w:r>
-        <w:rPr>
-          <w:rFonts w:cs="Times New Roman" w:ascii="Arial" w:hAnsi="Arial"/>
-        </w:rPr>
-        <w:t xml:space="preserve"> </w:t>
-      </w:r>
-      <w:proofErr w:type="spellStart"/>
-      <w:r>
-        <w:rPr>
-          <w:rFonts w:cs="Times New Roman" w:ascii="Arial" w:hAnsi="Arial"/>
-        </w:rPr>
-        <w:t>текст</w:t>
-      </w:r>
-      <w:proofErr w:type="spellEnd"/>
-      <w:r>
-        <w:rPr>
-          <w:rFonts w:cs="Times New Roman" w:ascii="Arial" w:hAnsi="Arial"/>
-        </w:rPr>
-        <w:t xml:space="preserve"> </w:t>
-      </w:r>
-      <w:proofErr w:type="spellStart"/>
-      <w:r>
-        <w:rPr>
-          <w:rFonts w:cs="Times New Roman" w:ascii="Arial" w:hAnsi="Arial"/>
-        </w:rPr>
-        <w:t>текст</w:t>
-      </w:r>
-      <w:proofErr w:type="spellEnd"/>
-      <w:r>
-        <w:rPr>
-          <w:rFonts w:cs="Times New Roman" w:ascii="Arial" w:hAnsi="Arial"/>
-        </w:rPr>
-        <w:t xml:space="preserve"> </w:t>
-      </w:r>
-      <w:proofErr w:type="spellStart"/>
-      <w:r>
-        <w:rPr>
-          <w:rFonts w:cs="Times New Roman" w:ascii="Arial" w:hAnsi="Arial"/>
-        </w:rPr>
-        <w:t>текст</w:t>
-      </w:r>
-      <w:proofErr w:type="spellEnd"/>
-      <w:r>
-        <w:rPr>
-          <w:rFonts w:cs="Times New Roman" w:ascii="Arial" w:hAnsi="Arial"/>
-        </w:rPr>
-        <w:t xml:space="preserve"> </w:t>
-      </w:r>
-      <w:proofErr w:type="spellStart"/>
-      <w:r>
-        <w:rPr>
-          <w:rFonts w:cs="Times New Roman" w:ascii="Arial" w:hAnsi="Arial"/>
-        </w:rPr>
-        <w:t>текст</w:t>
-      </w:r>
-      <w:proofErr w:type="spellEnd"/>
-      <w:r>
-        <w:rPr>
-          <w:rFonts w:cs="Times New Roman" w:ascii="Arial" w:hAnsi="Arial"/>
-        </w:rPr>
-        <w:t xml:space="preserve"> </w:t>
-      </w:r>
-      <w:proofErr w:type="spellStart"/>
-      <w:r>
-        <w:rPr>
-          <w:rFonts w:cs="Times New Roman" w:ascii="Arial" w:hAnsi="Arial"/>
-        </w:rPr>
-        <w:t>текст</w:t>
-      </w:r>
-      <w:proofErr w:type="spellEnd"/>
-      <w:r>
-        <w:rPr>
-          <w:rFonts w:cs="Times New Roman" w:ascii="Arial" w:hAnsi="Arial"/>
-        </w:rPr>
-        <w:t xml:space="preserve"> </w:t>
-      </w:r>
-      <w:proofErr w:type="spellStart"/>
-      <w:r>
-        <w:rPr>
-          <w:rFonts w:cs="Times New Roman" w:ascii="Arial" w:hAnsi="Arial"/>
-        </w:rPr>
-        <w:t>текст</w:t>
-      </w:r>
-      <w:proofErr w:type="spellEnd"/>
-      <w:r>
-        <w:rPr>
-          <w:rFonts w:cs="Times New Roman" w:ascii="Arial" w:hAnsi="Arial"/>
-        </w:rPr>
-        <w:t xml:space="preserve"> </w:t>
-      </w:r>
-      <w:proofErr w:type="spellStart"/>
-      <w:r>
-        <w:rPr>
-          <w:rFonts w:cs="Times New Roman" w:ascii="Arial" w:hAnsi="Arial"/>
-        </w:rPr>
-        <w:t>текст</w:t>
-      </w:r>
-      <w:proofErr w:type="spellEnd"/>
-      <w:r>
-        <w:rPr>
-          <w:rFonts w:cs="Times New Roman" w:ascii="Arial" w:hAnsi="Arial"/>
-        </w:rPr>
-        <w:t xml:space="preserve"> </w:t>
-      </w:r>
-      <w:proofErr w:type="spellStart"/>
-      <w:r>
-        <w:rPr>
-          <w:rFonts w:cs="Times New Roman" w:ascii="Arial" w:hAnsi="Arial"/>
-        </w:rPr>
-        <w:t>текст</w:t>
-      </w:r>
-      <w:proofErr w:type="spellEnd"/>
-      <w:r>
-        <w:rPr>
-          <w:rFonts w:cs="Times New Roman" w:ascii="Arial" w:hAnsi="Arial"/>
-        </w:rPr>
-        <w:t xml:space="preserve"> </w:t>
-      </w:r>
-      <w:proofErr w:type="spellStart"/>
-      <w:r>
-        <w:rPr>
-          <w:rFonts w:cs="Times New Roman" w:ascii="Arial" w:hAnsi="Arial"/>
-        </w:rPr>
-        <w:t>текст</w:t>
-      </w:r>
-      <w:proofErr w:type="spellEnd"/>
-      <w:r>
-        <w:rPr>
-          <w:rFonts w:cs="Times New Roman" w:ascii="Arial" w:hAnsi="Arial"/>
-        </w:rPr>
-        <w:t xml:space="preserve"> </w:t>
-      </w:r>
-      <w:proofErr w:type="spellStart"/>
-      <w:r>
-        <w:rPr>
-          <w:rFonts w:cs="Times New Roman" w:ascii="Arial" w:hAnsi="Arial"/>
-        </w:rPr>
-        <w:t>текст</w:t>
-      </w:r>
-      <w:proofErr w:type="spellEnd"/>
-      <w:r>
-        <w:rPr>
-          <w:rFonts w:cs="Times New Roman" w:ascii="Arial" w:hAnsi="Arial"/>
-        </w:rPr>
-        <w:t xml:space="preserve"> </w:t>
-      </w:r>
-      <w:proofErr w:type="spellStart"/>
-      <w:r>
-        <w:rPr>
-          <w:rFonts w:cs="Times New Roman" w:ascii="Arial" w:hAnsi="Arial"/>
-        </w:rPr>
-        <w:t>текст</w:t>
-      </w:r>
-      <w:proofErr w:type="spellEnd"/>
-      <w:r>
-        <w:rPr>
-          <w:rFonts w:cs="Times New Roman" w:ascii="Arial" w:hAnsi="Arial"/>
-        </w:rPr>
-        <w:t xml:space="preserve"> </w:t>
-      </w:r>
-      <w:proofErr w:type="spellStart"/>
-      <w:r>
-        <w:rPr>
-          <w:rFonts w:cs="Times New Roman" w:ascii="Arial" w:hAnsi="Arial"/>
-        </w:rPr>
-        <w:t>текст</w:t>
-      </w:r>
-      <w:proofErr w:type="spellEnd"/>
-      <w:r>
-        <w:rPr>
-          <w:rFonts w:cs="Times New Roman" w:ascii="Arial" w:hAnsi="Arial"/>
-        </w:rPr>
-        <w:t xml:space="preserve"> </w:t>
-      </w:r>
-      <w:proofErr w:type="spellStart"/>
-      <w:r>
-        <w:rPr>
-          <w:rFonts w:cs="Times New Roman" w:ascii="Arial" w:hAnsi="Arial"/>
-        </w:rPr>
-        <w:t>текст</w:t>
-      </w:r>
-      <w:proofErr w:type="spellEnd"/>
-      <w:r>
-        <w:rPr>
-          <w:rFonts w:cs="Times New Roman" w:ascii="Arial" w:hAnsi="Arial"/>
-        </w:rPr>
-        <w:t xml:space="preserve"> </w:t>
-      </w:r>
-      <w:proofErr w:type="spellStart"/>
-      <w:r>
-        <w:rPr>
-          <w:rFonts w:cs="Times New Roman" w:ascii="Arial" w:hAnsi="Arial"/>
-        </w:rPr>
-        <w:t>текст</w:t>
-      </w:r>
-      <w:proofErr w:type="spellEnd"/>
-      <w:r>
-        <w:rPr>
-          <w:rFonts w:cs="Times New Roman" w:ascii="Arial" w:hAnsi="Arial"/>
-        </w:rPr>
-        <w:t xml:space="preserve"> </w:t>
-      </w:r>
-      <w:proofErr w:type="spellStart"/>
-      <w:r>
-        <w:rPr>
-          <w:rFonts w:cs="Times New Roman" w:ascii="Arial" w:hAnsi="Arial"/>
-        </w:rPr>
-        <w:t>текст</w:t>
-      </w:r>
-      <w:proofErr w:type="spellEnd"/>
-      <w:r>
-        <w:rPr>
-          <w:rFonts w:cs="Times New Roman" w:ascii="Arial" w:hAnsi="Arial"/>
-        </w:rPr>
-        <w:t xml:space="preserve"> </w:t>
-      </w:r>
-      <w:proofErr w:type="spellStart"/>
-      <w:r>
-        <w:rPr>
-          <w:rFonts w:cs="Times New Roman" w:ascii="Arial" w:hAnsi="Arial"/>
-        </w:rPr>
-        <w:t>текст</w:t>
-      </w:r>
-      <w:proofErr w:type="spellEnd"/>
-      <w:r>
-        <w:rPr>
-          <w:rFonts w:cs="Times New Roman" w:ascii="Arial" w:hAnsi="Arial"/>
-        </w:rPr>
-        <w:t xml:space="preserve"> </w:t>
-      </w:r>
-      <w:proofErr w:type="spellStart"/>
-      <w:r>
-        <w:rPr>
-          <w:rFonts w:cs="Times New Roman" w:ascii="Arial" w:hAnsi="Arial"/>
-        </w:rPr>
-        <w:t>текст</w:t>
-      </w:r>
-      <w:proofErr w:type="spellEnd"/>
-      <w:r>
-        <w:rPr>
-          <w:rFonts w:cs="Times New Roman" w:ascii="Arial" w:hAnsi="Arial"/>
-        </w:rPr>
-        <w:t xml:space="preserve"> </w:t>
-      </w:r>
-      <w:proofErr w:type="spellStart"/>
-      <w:r>
-        <w:rPr>
-          <w:rFonts w:cs="Times New Roman" w:ascii="Arial" w:hAnsi="Arial"/>
-        </w:rPr>
-        <w:t>текст</w:t>
-      </w:r>
-      <w:proofErr w:type="spellEnd"/>
-      <w:r>
-        <w:rPr>
-          <w:rFonts w:cs="Times New Roman" w:ascii="Arial" w:hAnsi="Arial"/>
-        </w:rPr>
-        <w:t xml:space="preserve"> </w:t>
-      </w:r>
-      <w:proofErr w:type="spellStart"/>
-      <w:r>
-        <w:rPr>
-          <w:rFonts w:cs="Times New Roman" w:ascii="Arial" w:hAnsi="Arial"/>
-        </w:rPr>
-        <w:t>текст</w:t>
-      </w:r>
-      <w:proofErr w:type="spellEnd"/>
-      <w:r>
-        <w:rPr>
-          <w:rFonts w:cs="Times New Roman" w:ascii="Arial" w:hAnsi="Arial"/>
-        </w:rPr>
-        <w:t xml:space="preserve"> </w:t>
-      </w:r>
-      <w:proofErr w:type="spellStart"/>
-      <w:r>
-        <w:rPr>
-          <w:rFonts w:cs="Times New Roman" w:ascii="Arial" w:hAnsi="Arial"/>
-        </w:rPr>
-        <w:t>текст</w:t>
-      </w:r>
-      <w:proofErr w:type="spellEnd"/>
-      <w:r>
-        <w:rPr>
-          <w:rFonts w:cs="Times New Roman" w:ascii="Arial" w:hAnsi="Arial"/>
-        </w:rPr>
-        <w:t xml:space="preserve"> </w:t>
-      </w:r>
-      <w:proofErr w:type="spellStart"/>
-      <w:r>
-        <w:rPr>
-          <w:rFonts w:cs="Times New Roman" w:ascii="Arial" w:hAnsi="Arial"/>
-        </w:rPr>
-        <w:t>текст</w:t>
-      </w:r>
-      <w:proofErr w:type="spellEnd"/>
-      <w:r>
-        <w:rPr>
-          <w:rFonts w:cs="Times New Roman" w:ascii="Arial" w:hAnsi="Arial"/>
-        </w:rPr>
-        <w:t xml:space="preserve"> </w:t>
-      </w:r>
-      <w:proofErr w:type="spellStart"/>
-      <w:r>
-        <w:rPr>
-          <w:rFonts w:cs="Times New Roman" w:ascii="Arial" w:hAnsi="Arial"/>
-        </w:rPr>
-        <w:t>текст</w:t>
-      </w:r>
-      <w:proofErr w:type="spellEnd"/>
-      <w:r>
-        <w:rPr>
-          <w:rFonts w:cs="Times New Roman" w:ascii="Arial" w:hAnsi="Arial"/>
-        </w:rPr>
-        <w:t xml:space="preserve"> </w:t>
-      </w:r>
-      <w:proofErr w:type="spellStart"/>
-      <w:r>
-        <w:rPr>
-          <w:rFonts w:cs="Times New Roman" w:ascii="Arial" w:hAnsi="Arial"/>
-        </w:rPr>
-        <w:t>текст</w:t>
-      </w:r>
-      <w:proofErr w:type="spellEnd"/>
-      <w:r>
-        <w:rPr>
-          <w:rFonts w:cs="Times New Roman" w:ascii="Arial" w:hAnsi="Arial"/>
-        </w:rPr>
-        <w:t xml:space="preserve"> </w:t>
-      </w:r>
-      <w:proofErr w:type="spellStart"/>
-      <w:r>
-        <w:rPr>
-          <w:rFonts w:cs="Times New Roman" w:ascii="Arial" w:hAnsi="Arial"/>
-        </w:rPr>
-        <w:t>текст</w:t>
-      </w:r>
-      <w:proofErr w:type="spellEnd"/>
-      <w:r>
-        <w:rPr>
-          <w:rFonts w:cs="Times New Roman" w:ascii="Arial" w:hAnsi="Arial"/>
-        </w:rPr>
-        <w:t xml:space="preserve"> </w:t>
-      </w:r>
-      <w:proofErr w:type="spellStart"/>
-      <w:r>
-        <w:rPr>
-          <w:rFonts w:cs="Times New Roman" w:ascii="Arial" w:hAnsi="Arial"/>
-        </w:rPr>
-        <w:t>текст</w:t>
-      </w:r>
-      <w:proofErr w:type="spellEnd"/>
-      <w:r>
-        <w:rPr>
-          <w:rFonts w:cs="Times New Roman" w:ascii="Arial" w:hAnsi="Arial"/>
-        </w:rPr>
-        <w:t xml:space="preserve"> </w:t>
-      </w:r>
-      <w:proofErr w:type="spellStart"/>
-      <w:r>
-        <w:rPr>
-          <w:rFonts w:cs="Times New Roman" w:ascii="Arial" w:hAnsi="Arial"/>
-        </w:rPr>
-        <w:t>текст</w:t>
-      </w:r>
-      <w:proofErr w:type="spellEnd"/>
-      <w:r>
-        <w:rPr>
-          <w:rFonts w:cs="Times New Roman" w:ascii="Arial" w:hAnsi="Arial"/>
-        </w:rPr>
-        <w:t xml:space="preserve"> </w:t>
-      </w:r>
-      <w:proofErr w:type="spellStart"/>
-      <w:r>
-        <w:rPr>
-          <w:rFonts w:cs="Times New Roman" w:ascii="Arial" w:hAnsi="Arial"/>
-        </w:rPr>
-        <w:t>текст</w:t>
-      </w:r>
-      <w:proofErr w:type="spellEnd"/>
-      <w:r>
-        <w:rPr>
-          <w:rFonts w:cs="Times New Roman" w:ascii="Arial" w:hAnsi="Arial"/>
-        </w:rPr>
-        <w:t xml:space="preserve"> </w:t>
-      </w:r>
-      <w:proofErr w:type="spellStart"/>
-      <w:r>
-        <w:rPr>
-          <w:rFonts w:cs="Times New Roman" w:ascii="Arial" w:hAnsi="Arial"/>
-        </w:rPr>
-        <w:t>текст</w:t>
-      </w:r>
-      <w:proofErr w:type="spellEnd"/>
-      <w:r>
-        <w:rPr>
-          <w:rFonts w:cs="Times New Roman" w:ascii="Arial" w:hAnsi="Arial"/>
-        </w:rPr>
-        <w:t xml:space="preserve"> </w:t>
-      </w:r>
-      <w:proofErr w:type="spellStart"/>
-      <w:r>
-        <w:rPr>
-          <w:rFonts w:cs="Times New Roman" w:ascii="Arial" w:hAnsi="Arial"/>
-        </w:rPr>
-        <w:t>текст</w:t>
-      </w:r>
-      <w:proofErr w:type="spellEnd"/>
-      <w:r>
-        <w:rPr>
-          <w:rFonts w:cs="Times New Roman" w:ascii="Arial" w:hAnsi="Arial"/>
-        </w:rPr>
-        <w:t xml:space="preserve"> </w:t>
-      </w:r>
-      <w:proofErr w:type="spellStart"/>
-      <w:r>
-        <w:rPr>
-          <w:rFonts w:cs="Times New Roman" w:ascii="Arial" w:hAnsi="Arial"/>
-        </w:rPr>
-        <w:t>текст</w:t>
-      </w:r>
-      <w:proofErr w:type="spellEnd"/>
-      <w:r>
-        <w:rPr>
-          <w:rFonts w:cs="Times New Roman" w:ascii="Arial" w:hAnsi="Arial"/>
-        </w:rPr>
-        <w:t xml:space="preserve"> </w:t>
-      </w:r>
-      <w:proofErr w:type="spellStart"/>
-      <w:r>
-        <w:rPr>
-          <w:rFonts w:cs="Times New Roman" w:ascii="Arial" w:hAnsi="Arial"/>
-        </w:rPr>
-        <w:t>текст</w:t>
-      </w:r>
-      <w:proofErr w:type="spellEnd"/>
-      <w:r>
-        <w:rPr>
-          <w:rFonts w:cs="Times New Roman" w:ascii="Arial" w:hAnsi="Arial"/>
-        </w:rPr>
-        <w:t xml:space="preserve"> </w:t>
-      </w:r>
-      <w:proofErr w:type="spellStart"/>
-      <w:r>
-        <w:rPr>
-          <w:rFonts w:cs="Times New Roman" w:ascii="Arial" w:hAnsi="Arial"/>
-        </w:rPr>
-        <w:t>текст</w:t>
-      </w:r>
-      <w:proofErr w:type="spellEnd"/>
-      <w:r>
-        <w:rPr>
-          <w:rFonts w:cs="Times New Roman" w:ascii="Arial" w:hAnsi="Arial"/>
-        </w:rPr>
-        <w:t xml:space="preserve"> </w:t>
-      </w:r>
-      <w:proofErr w:type="spellStart"/>
-      <w:r>
-        <w:rPr>
-          <w:rFonts w:cs="Times New Roman" w:ascii="Arial" w:hAnsi="Arial"/>
-        </w:rPr>
-        <w:t>текст</w:t>
-      </w:r>
-      <w:proofErr w:type="spellEnd"/>
-      <w:r>
-        <w:rPr>
-          <w:rFonts w:cs="Times New Roman" w:ascii="Arial" w:hAnsi="Arial"/>
-        </w:rPr>
-        <w:t xml:space="preserve"> </w:t>
-      </w:r>
-      <w:proofErr w:type="spellStart"/>
-      <w:r>
-        <w:rPr>
-          <w:rFonts w:cs="Times New Roman" w:ascii="Arial" w:hAnsi="Arial"/>
-        </w:rPr>
-        <w:t>текст</w:t>
-      </w:r>
-      <w:proofErr w:type="spellEnd"/>
-      <w:r>
-        <w:rPr>
-          <w:rFonts w:cs="Times New Roman" w:ascii="Arial" w:hAnsi="Arial"/>
-        </w:rPr>
-        <w:t xml:space="preserve"> </w:t>
-      </w:r>
-      <w:proofErr w:type="spellStart"/>
-      <w:r>
-        <w:rPr>
-          <w:rFonts w:cs="Times New Roman" w:ascii="Arial" w:hAnsi="Arial"/>
-        </w:rPr>
-        <w:t>текст</w:t>
-      </w:r>
-      <w:proofErr w:type="spellEnd"/>
-      <w:r>
-        <w:rPr>
-          <w:rFonts w:cs="Times New Roman" w:ascii="Arial" w:hAnsi="Arial"/>
-        </w:rPr>
-        <w:t xml:space="preserve"> </w:t>
-      </w:r>
-      <w:proofErr w:type="spellStart"/>
-      <w:r>
-        <w:rPr>
-          <w:rFonts w:cs="Times New Roman" w:ascii="Arial" w:hAnsi="Arial"/>
-        </w:rPr>
-        <w:t>текст</w:t>
-      </w:r>
-      <w:proofErr w:type="spellEnd"/>
-      <w:r>
-        <w:rPr>
-          <w:rFonts w:cs="Times New Roman" w:ascii="Arial" w:hAnsi="Arial"/>
-        </w:rPr>
-        <w:t xml:space="preserve"> </w:t>
-      </w:r>
-      <w:proofErr w:type="spellStart"/>
-      <w:r>
-        <w:rPr>
-          <w:rFonts w:cs="Times New Roman" w:ascii="Arial" w:hAnsi="Arial"/>
-        </w:rPr>
-        <w:t>текст</w:t>
-      </w:r>
-      <w:proofErr w:type="spellEnd"/>
-      <w:r>
-        <w:rPr>
-          <w:rFonts w:cs="Times New Roman" w:ascii="Arial" w:hAnsi="Arial"/>
-        </w:rPr>
-        <w:t xml:space="preserve"> </w:t>
-      </w:r>
-      <w:proofErr w:type="spellStart"/>
-      <w:r>
-        <w:rPr>
-          <w:rFonts w:cs="Times New Roman" w:ascii="Arial" w:hAnsi="Arial"/>
-        </w:rPr>
-        <w:t>текст</w:t>
-      </w:r>
-      <w:proofErr w:type="spellEnd"/>
-      <w:r>
-        <w:rPr>
-          <w:rFonts w:cs="Times New Roman" w:ascii="Arial" w:hAnsi="Arial"/>
-        </w:rPr>
-        <w:t xml:space="preserve"> </w:t>
-      </w:r>
-      <w:proofErr w:type="spellStart"/>
-      <w:r>
-        <w:rPr>
-          <w:rFonts w:cs="Times New Roman" w:ascii="Arial" w:hAnsi="Arial"/>
-        </w:rPr>
-        <w:t>текст</w:t>
-      </w:r>
-      <w:proofErr w:type="spellEnd"/>
-      <w:r>
-        <w:rPr>
-          <w:rFonts w:cs="Times New Roman" w:ascii="Arial" w:hAnsi="Arial"/>
-        </w:rPr>
-        <w:t xml:space="preserve"> </w:t>
-      </w:r>
-      <w:proofErr w:type="spellStart"/>
-      <w:r>
-        <w:rPr>
-          <w:rFonts w:cs="Times New Roman" w:ascii="Arial" w:hAnsi="Arial"/>
-        </w:rPr>
-        <w:t>текст</w:t>
-      </w:r>
-      <w:proofErr w:type="spellEnd"/>
-      <w:r>
-        <w:rPr>
-          <w:rFonts w:cs="Times New Roman" w:ascii="Arial" w:hAnsi="Arial"/>
-        </w:rPr>
-        <w:t xml:space="preserve"> </w:t>
-      </w:r>
-      <w:proofErr w:type="spellStart"/>
-      <w:r>
-        <w:rPr>
-          <w:rFonts w:cs="Times New Roman" w:ascii="Arial" w:hAnsi="Arial"/>
-        </w:rPr>
-        <w:t>текст</w:t>
-      </w:r>
-      <w:proofErr w:type="spellEnd"/>
-      <w:r>
-        <w:rPr>
-          <w:rFonts w:cs="Times New Roman" w:ascii="Arial" w:hAnsi="Arial"/>
-        </w:rPr>
-        <w:t xml:space="preserve"> </w:t>
-      </w:r>
-      <w:proofErr w:type="spellStart"/>
-      <w:r>
-        <w:rPr>
-          <w:rFonts w:cs="Times New Roman" w:ascii="Arial" w:hAnsi="Arial"/>
-        </w:rPr>
-        <w:t>текст</w:t>
-      </w:r>
-      <w:proofErr w:type="spellEnd"/>
-      <w:r>
-        <w:rPr>
-          <w:rFonts w:cs="Times New Roman" w:ascii="Arial" w:hAnsi="Arial"/>
-        </w:rPr>
-        <w:t xml:space="preserve"> </w:t>
-      </w:r>
-      <w:proofErr w:type="spellStart"/>
-      <w:r>
-        <w:rPr>
-          <w:rFonts w:cs="Times New Roman" w:ascii="Arial" w:hAnsi="Arial"/>
-        </w:rPr>
-        <w:t>текст</w:t>
-      </w:r>
-      <w:proofErr w:type="spellEnd"/>
-      <w:r>
-        <w:rPr>
-          <w:rFonts w:cs="Times New Roman" w:ascii="Arial" w:hAnsi="Arial"/>
-        </w:rPr>
-        <w:t xml:space="preserve"> </w:t>
-      </w:r>
-      <w:proofErr w:type="spellStart"/>
-      <w:r>
-        <w:rPr>
-          <w:rFonts w:cs="Times New Roman" w:ascii="Arial" w:hAnsi="Arial"/>
-        </w:rPr>
-        <w:t>текст</w:t>
-      </w:r>
-      <w:proofErr w:type="spellEnd"/>
-      <w:r>
-        <w:rPr>
-          <w:rFonts w:cs="Times New Roman" w:ascii="Arial" w:hAnsi="Arial"/>
-        </w:rPr>
-        <w:t xml:space="preserve"> </w:t>
-      </w:r>
-      <w:proofErr w:type="spellStart"/>
-      <w:r>
-        <w:rPr>
-          <w:rFonts w:cs="Times New Roman" w:ascii="Arial" w:hAnsi="Arial"/>
-        </w:rPr>
-        <w:t>текст</w:t>
-      </w:r>
-      <w:proofErr w:type="spellEnd"/>
-      <w:r>
-        <w:rPr>
-          <w:rFonts w:cs="Times New Roman" w:ascii="Arial" w:hAnsi="Arial"/>
-        </w:rPr>
-        <w:t xml:space="preserve"> </w:t>
-      </w:r>
-      <w:proofErr w:type="spellStart"/>
-      <w:r>
-        <w:rPr>
-          <w:rFonts w:cs="Times New Roman" w:ascii="Arial" w:hAnsi="Arial"/>
-        </w:rPr>
-        <w:t>текст</w:t>
-      </w:r>
-      <w:proofErr w:type="spellEnd"/>
-      <w:r>
-        <w:rPr>
-          <w:rFonts w:cs="Times New Roman" w:ascii="Arial" w:hAnsi="Arial"/>
-        </w:rPr>
-        <w:t xml:space="preserve"> </w:t>
-      </w:r>
-      <w:proofErr w:type="spellStart"/>
-      <w:r>
-        <w:rPr>
-          <w:rFonts w:cs="Times New Roman" w:ascii="Arial" w:hAnsi="Arial"/>
-        </w:rPr>
-        <w:t>текст</w:t>
-      </w:r>
-      <w:proofErr w:type="spellEnd"/>
-      <w:r>
-        <w:rPr>
-          <w:rFonts w:cs="Times New Roman" w:ascii="Arial" w:hAnsi="Arial"/>
-        </w:rPr>
-        <w:t xml:space="preserve"> </w:t>
-      </w:r>
-      <w:proofErr w:type="spellStart"/>
-      <w:r>
-        <w:rPr>
-          <w:rFonts w:cs="Times New Roman" w:ascii="Arial" w:hAnsi="Arial"/>
-        </w:rPr>
-        <w:t>текст</w:t>
-      </w:r>
-      <w:proofErr w:type="spellEnd"/>
-      <w:r>
-        <w:rPr>
-          <w:rFonts w:cs="Times New Roman" w:ascii="Arial" w:hAnsi="Arial"/>
-        </w:rPr>
-        <w:t xml:space="preserve"> </w:t>
-      </w:r>
-      <w:proofErr w:type="spellStart"/>
-      <w:r>
-        <w:rPr>
-          <w:rFonts w:cs="Times New Roman" w:ascii="Arial" w:hAnsi="Arial"/>
-        </w:rPr>
-        <w:t>текст</w:t>
-      </w:r>
-      <w:proofErr w:type="spellEnd"/>
-      <w:r>
-        <w:rPr>
-          <w:rFonts w:cs="Times New Roman" w:ascii="Arial" w:hAnsi="Arial"/>
-        </w:rPr>
-        <w:t xml:space="preserve"> </w:t>
-      </w:r>
-      <w:proofErr w:type="spellStart"/>
-      <w:r>
-        <w:rPr>
-          <w:rFonts w:cs="Times New Roman" w:ascii="Arial" w:hAnsi="Arial"/>
-        </w:rPr>
-        <w:t>текст</w:t>
-      </w:r>
-      <w:proofErr w:type="spellEnd"/>
-      <w:r>
-        <w:rPr>
-          <w:rFonts w:cs="Times New Roman" w:ascii="Arial" w:hAnsi="Arial"/>
-        </w:rPr>
-        <w:t xml:space="preserve"> </w:t>
-      </w:r>
-      <w:proofErr w:type="spellStart"/>
-      <w:r>
-        <w:rPr>
-          <w:rFonts w:cs="Times New Roman" w:ascii="Arial" w:hAnsi="Arial"/>
-        </w:rPr>
-        <w:t>текст</w:t>
-      </w:r>
-      <w:proofErr w:type="spellEnd"/>
-      <w:r>
-        <w:rPr>
-          <w:rFonts w:cs="Times New Roman" w:ascii="Arial" w:hAnsi="Arial"/>
-        </w:rPr>
-        <w:t xml:space="preserve"> </w:t>
-      </w:r>
-      <w:proofErr w:type="spellStart"/>
-      <w:r>
-        <w:rPr>
-          <w:rFonts w:cs="Times New Roman" w:ascii="Arial" w:hAnsi="Arial"/>
-        </w:rPr>
-        <w:t>текст</w:t>
-      </w:r>
-      <w:proofErr w:type="spellEnd"/>
-      <w:r>
-        <w:rPr>
-          <w:rFonts w:cs="Times New Roman" w:ascii="Arial" w:hAnsi="Arial"/>
-        </w:rPr>
-        <w:t xml:space="preserve"> </w:t>
-      </w:r>
-      <w:proofErr w:type="spellStart"/>
-      <w:r>
-        <w:rPr>
-          <w:rFonts w:cs="Times New Roman" w:ascii="Arial" w:hAnsi="Arial"/>
-        </w:rPr>
-        <w:t>текст</w:t>
-      </w:r>
-      <w:proofErr w:type="spellEnd"/>
-      <w:r>
-        <w:rPr>
-          <w:rFonts w:cs="Times New Roman" w:ascii="Arial" w:hAnsi="Arial"/>
-        </w:rPr>
-        <w:t xml:space="preserve"> </w:t>
-      </w:r>
-      <w:proofErr w:type="spellStart"/>
-      <w:r>
-        <w:rPr>
-          <w:rFonts w:cs="Times New Roman" w:ascii="Arial" w:hAnsi="Arial"/>
-        </w:rPr>
-        <w:t>текст</w:t>
-      </w:r>
-      <w:proofErr w:type="spellEnd"/>
-      <w:r>
-        <w:rPr>
-          <w:rFonts w:cs="Times New Roman" w:ascii="Arial" w:hAnsi="Arial"/>
-        </w:rPr>
-        <w:t xml:space="preserve"> </w:t>
-      </w:r>
-      <w:proofErr w:type="spellStart"/>
-      <w:r>
-        <w:rPr>
-          <w:rFonts w:cs="Times New Roman" w:ascii="Arial" w:hAnsi="Arial"/>
-        </w:rPr>
-        <w:t>текст</w:t>
-      </w:r>
-      <w:proofErr w:type="spellEnd"/>
-      <w:r>
-        <w:rPr>
-          <w:rFonts w:cs="Times New Roman" w:ascii="Arial" w:hAnsi="Arial"/>
-        </w:rPr>
-        <w:t xml:space="preserve"> </w:t>
-      </w:r>
-      <w:proofErr w:type="spellStart"/>
-      <w:r>
-        <w:rPr>
-          <w:rFonts w:cs="Times New Roman" w:ascii="Arial" w:hAnsi="Arial"/>
-        </w:rPr>
-        <w:t>текст</w:t>
-      </w:r>
-      <w:proofErr w:type="spellEnd"/>
-      <w:r>
-        <w:rPr>
-          <w:rFonts w:cs="Times New Roman" w:ascii="Arial" w:hAnsi="Arial"/>
-        </w:rPr>
-        <w:t xml:space="preserve"> </w:t>
-      </w:r>
-      <w:proofErr w:type="spellStart"/>
-      <w:r>
-        <w:rPr>
-          <w:rFonts w:cs="Times New Roman" w:ascii="Arial" w:hAnsi="Arial"/>
-        </w:rPr>
-        <w:t>текст</w:t>
-      </w:r>
-      <w:proofErr w:type="spellEnd"/>
-      <w:r>
-        <w:rPr>
-          <w:rFonts w:cs="Times New Roman" w:ascii="Arial" w:hAnsi="Arial"/>
-        </w:rPr>
-        <w:t xml:space="preserve"> </w:t>
-      </w:r>
-      <w:proofErr w:type="spellStart"/>
-      <w:r>
-        <w:rPr>
-          <w:rFonts w:cs="Times New Roman" w:ascii="Arial" w:hAnsi="Arial"/>
-        </w:rPr>
-        <w:t>текст</w:t>
-      </w:r>
-      <w:proofErr w:type="spellEnd"/>
-      <w:r>
-        <w:rPr>
-          <w:rFonts w:cs="Times New Roman" w:ascii="Arial" w:hAnsi="Arial"/>
-        </w:rPr>
-        <w:t xml:space="preserve"> </w:t>
-      </w:r>
-      <w:proofErr w:type="spellStart"/>
-      <w:r>
-        <w:rPr>
-          <w:rFonts w:cs="Times New Roman" w:ascii="Arial" w:hAnsi="Arial"/>
-        </w:rPr>
-        <w:t>текст</w:t>
-      </w:r>
-      <w:proofErr w:type="spellEnd"/>
-      <w:r>
-        <w:rPr>
-          <w:rFonts w:cs="Times New Roman" w:ascii="Arial" w:hAnsi="Arial"/>
-        </w:rPr>
-        <w:t xml:space="preserve"> </w:t>
-      </w:r>
-      <w:proofErr w:type="spellStart"/>
-      <w:r>
-        <w:rPr>
-          <w:rFonts w:cs="Times New Roman" w:ascii="Arial" w:hAnsi="Arial"/>
-        </w:rPr>
-        <w:t>текст</w:t>
-      </w:r>
-      <w:proofErr w:type="spellEnd"/>
-      <w:r>
-        <w:rPr>
-          <w:rFonts w:cs="Times New Roman" w:ascii="Arial" w:hAnsi="Arial"/>
-        </w:rPr>
-        <w:t xml:space="preserve"> </w:t>
-      </w:r>
-      <w:proofErr w:type="spellStart"/>
-      <w:r>
-        <w:rPr>
-          <w:rFonts w:cs="Times New Roman" w:ascii="Arial" w:hAnsi="Arial"/>
-        </w:rPr>
-        <w:t>текст</w:t>
-      </w:r>
-      <w:proofErr w:type="spellEnd"/>
-      <w:r>
-        <w:rPr>
-          <w:rFonts w:cs="Times New Roman" w:ascii="Arial" w:hAnsi="Arial"/>
-        </w:rPr>
-        <w:t xml:space="preserve"> </w:t>
-      </w:r>
-      <w:proofErr w:type="spellStart"/>
-      <w:r>
-        <w:rPr>
-          <w:rFonts w:cs="Times New Roman" w:ascii="Arial" w:hAnsi="Arial"/>
-        </w:rPr>
-        <w:t>текст</w:t>
-      </w:r>
-      <w:proofErr w:type="spellEnd"/>
-      <w:r>
-        <w:rPr>
-          <w:rFonts w:cs="Times New Roman" w:ascii="Arial" w:hAnsi="Arial"/>
-        </w:rPr>
-        <w:t xml:space="preserve"> </w:t>
-      </w:r>
-      <w:proofErr w:type="spellStart"/>
-      <w:r>
-        <w:rPr>
-          <w:rFonts w:cs="Times New Roman" w:ascii="Arial" w:hAnsi="Arial"/>
-        </w:rPr>
-        <w:t>текст</w:t>
-      </w:r>
-      <w:proofErr w:type="spellEnd"/>
-      <w:r>
-        <w:rPr>
-          <w:rFonts w:cs="Times New Roman" w:ascii="Arial" w:hAnsi="Arial"/>
-        </w:rPr>
-        <w:t xml:space="preserve"> </w:t>
-      </w:r>
-      <w:proofErr w:type="spellStart"/>
-      <w:r>
-        <w:rPr>
-          <w:rFonts w:cs="Times New Roman" w:ascii="Arial" w:hAnsi="Arial"/>
-        </w:rPr>
-        <w:t>текст</w:t>
-      </w:r>
-      <w:proofErr w:type="spellEnd"/>
-      <w:r>
-        <w:rPr>
-          <w:rFonts w:cs="Times New Roman" w:ascii="Arial" w:hAnsi="Arial"/>
-        </w:rPr>
-        <w:t xml:space="preserve"> </w:t>
-      </w:r>
-      <w:proofErr w:type="spellStart"/>
-      <w:r>
-        <w:rPr>
-          <w:rFonts w:cs="Times New Roman" w:ascii="Arial" w:hAnsi="Arial"/>
-        </w:rPr>
-        <w:t>текст</w:t>
-      </w:r>
-      <w:proofErr w:type="spellEnd"/>
-      <w:r>
-        <w:rPr>
-          <w:rFonts w:cs="Times New Roman" w:ascii="Arial" w:hAnsi="Arial"/>
-        </w:rPr>
-        <w:t xml:space="preserve"> </w:t>
-      </w:r>
-      <w:proofErr w:type="spellStart"/>
-      <w:r>
-        <w:rPr>
-          <w:rFonts w:cs="Times New Roman" w:ascii="Arial" w:hAnsi="Arial"/>
-        </w:rPr>
-        <w:t>текст</w:t>
-      </w:r>
-      <w:proofErr w:type="spellEnd"/>
-      <w:r>
-        <w:rPr>
-          <w:rFonts w:cs="Times New Roman" w:ascii="Arial" w:hAnsi="Arial"/>
-        </w:rPr>
-        <w:t xml:space="preserve"> </w:t>
-      </w:r>
-      <w:proofErr w:type="spellStart"/>
-      <w:r>
-        <w:rPr>
-          <w:rFonts w:cs="Times New Roman" w:ascii="Arial" w:hAnsi="Arial"/>
-        </w:rPr>
-        <w:t>текст</w:t>
-      </w:r>
-      <w:proofErr w:type="spellEnd"/>
-      <w:r>
-        <w:rPr>
-          <w:rFonts w:cs="Times New Roman" w:ascii="Arial" w:hAnsi="Arial"/>
-        </w:rPr>
-        <w:t xml:space="preserve"> </w:t>
-      </w:r>
-      <w:proofErr w:type="spellStart"/>
-      <w:r>
-        <w:rPr>
-          <w:rFonts w:cs="Times New Roman" w:ascii="Arial" w:hAnsi="Arial"/>
-        </w:rPr>
-        <w:t>текст</w:t>
-      </w:r>
-      <w:proofErr w:type="spellEnd"/>
-      <w:r>
-        <w:rPr>
-          <w:rFonts w:cs="Times New Roman" w:ascii="Arial" w:hAnsi="Arial"/>
-        </w:rPr>
-        <w:t xml:space="preserve"> </w:t>
-      </w:r>
-      <w:proofErr w:type="spellStart"/>
-      <w:r>
-        <w:rPr>
-          <w:rFonts w:cs="Times New Roman" w:ascii="Arial" w:hAnsi="Arial"/>
-        </w:rPr>
-        <w:t>текст</w:t>
-      </w:r>
-      <w:proofErr w:type="spellEnd"/>
-      <w:r>
-        <w:rPr>
-          <w:rFonts w:cs="Times New Roman" w:ascii="Arial" w:hAnsi="Arial"/>
-        </w:rPr>
-        <w:t xml:space="preserve"> </w:t>
-      </w:r>
-      <w:proofErr w:type="spellStart"/>
-      <w:r>
-        <w:rPr>
-          <w:rFonts w:cs="Times New Roman" w:ascii="Arial" w:hAnsi="Arial"/>
-        </w:rPr>
-        <w:t>текст</w:t>
-      </w:r>
-      <w:proofErr w:type="spellEnd"/>
-      <w:r>
-        <w:rPr>
-          <w:rFonts w:cs="Times New Roman" w:ascii="Arial" w:hAnsi="Arial"/>
-        </w:rPr>
-        <w:t xml:space="preserve"> </w:t>
-      </w:r>
-      <w:proofErr w:type="spellStart"/>
-      <w:r>
-        <w:rPr>
-          <w:rFonts w:cs="Times New Roman" w:ascii="Arial" w:hAnsi="Arial"/>
-        </w:rPr>
-        <w:t>текст</w:t>
-      </w:r>
-      <w:proofErr w:type="spellEnd"/>
-      <w:r>
-        <w:rPr>
-          <w:rFonts w:cs="Times New Roman" w:ascii="Arial" w:hAnsi="Arial"/>
-        </w:rPr>
-        <w:t xml:space="preserve"> </w:t>
-      </w:r>
-      <w:proofErr w:type="spellStart"/>
-      <w:r>
-        <w:rPr>
-          <w:rFonts w:cs="Times New Roman" w:ascii="Arial" w:hAnsi="Arial"/>
-        </w:rPr>
-        <w:t>текст</w:t>
-      </w:r>
-      <w:proofErr w:type="spellEnd"/>
-      <w:r>
-        <w:rPr>
-          <w:rFonts w:cs="Times New Roman" w:ascii="Arial" w:hAnsi="Arial"/>
-        </w:rPr>
-        <w:t xml:space="preserve"> </w:t>
-      </w:r>
-      <w:proofErr w:type="spellStart"/>
-      <w:r>
-        <w:rPr>
-          <w:rFonts w:cs="Times New Roman" w:ascii="Arial" w:hAnsi="Arial"/>
-        </w:rPr>
-        <w:t>текст</w:t>
-      </w:r>
-      <w:proofErr w:type="spellEnd"/>
-      <w:r>
-        <w:rPr>
-          <w:rFonts w:cs="Times New Roman" w:ascii="Arial" w:hAnsi="Arial"/>
-        </w:rPr>
-        <w:t xml:space="preserve"> </w:t>
-      </w:r>
-      <w:proofErr w:type="spellStart"/>
-      <w:r>
-        <w:rPr>
-          <w:rFonts w:cs="Times New Roman" w:ascii="Arial" w:hAnsi="Arial"/>
-        </w:rPr>
-        <w:t>текст</w:t>
-      </w:r>
-      <w:proofErr w:type="spellEnd"/>
-      <w:r>
-        <w:rPr>
-          <w:rFonts w:cs="Times New Roman" w:ascii="Arial" w:hAnsi="Arial"/>
-        </w:rPr>
-        <w:t xml:space="preserve"> </w:t>
-      </w:r>
-      <w:proofErr w:type="spellStart"/>
-      <w:r>
-        <w:rPr>
-          <w:rFonts w:cs="Times New Roman" w:ascii="Arial" w:hAnsi="Arial"/>
-        </w:rPr>
-        <w:t>текст</w:t>
-      </w:r>
-      <w:proofErr w:type="spellEnd"/>
-      <w:r>
-        <w:rPr>
-          <w:rFonts w:cs="Times New Roman" w:ascii="Arial" w:hAnsi="Arial"/>
-        </w:rPr>
-        <w:t xml:space="preserve"> </w:t>
-      </w:r>
-      <w:proofErr w:type="spellStart"/>
-      <w:r>
-        <w:rPr>
-          <w:rFonts w:cs="Times New Roman" w:ascii="Arial" w:hAnsi="Arial"/>
-        </w:rPr>
-        <w:t>текст</w:t>
-      </w:r>
-      <w:proofErr w:type="spellEnd"/>
-      <w:r>
-        <w:rPr>
-          <w:rFonts w:cs="Times New Roman" w:ascii="Arial" w:hAnsi="Arial"/>
-        </w:rPr>
-        <w:t xml:space="preserve"> </w:t>
-      </w:r>
-      <w:proofErr w:type="spellStart"/>
-      <w:r>
-        <w:rPr>
-          <w:rFonts w:cs="Times New Roman" w:ascii="Arial" w:hAnsi="Arial"/>
-        </w:rPr>
-        <w:t>текст</w:t>
-      </w:r>
-      <w:proofErr w:type="spellEnd"/>
-      <w:r>
-        <w:rPr>
-          <w:rFonts w:cs="Times New Roman" w:ascii="Arial" w:hAnsi="Arial"/>
-        </w:rPr>
-        <w:t xml:space="preserve"> </w:t>
-      </w:r>
-      <w:proofErr w:type="spellStart"/>
-      <w:r>
-        <w:rPr>
-          <w:rFonts w:cs="Times New Roman" w:ascii="Arial" w:hAnsi="Arial"/>
-        </w:rPr>
-        <w:t>текст</w:t>
-      </w:r>
-      <w:proofErr w:type="spellEnd"/>
-      <w:r>
-        <w:rPr>
-          <w:rFonts w:cs="Times New Roman" w:ascii="Arial" w:hAnsi="Arial"/>
-        </w:rPr>
-        <w:t xml:space="preserve"> </w:t>
-      </w:r>
-      <w:proofErr w:type="spellStart"/>
-      <w:r>
-        <w:rPr>
-          <w:rFonts w:cs="Times New Roman" w:ascii="Arial" w:hAnsi="Arial"/>
-        </w:rPr>
-        <w:t>текст</w:t>
-      </w:r>
-      <w:proofErr w:type="spellEnd"/>
-      <w:r>
-        <w:rPr>
-          <w:rFonts w:cs="Times New Roman" w:ascii="Arial" w:hAnsi="Arial"/>
-        </w:rPr>
-        <w:t xml:space="preserve"> </w:t>
-      </w:r>
-      <w:proofErr w:type="spellStart"/>
-      <w:r>
-        <w:rPr>
-          <w:rFonts w:cs="Times New Roman" w:ascii="Arial" w:hAnsi="Arial"/>
-        </w:rPr>
-        <w:t>текст</w:t>
-      </w:r>
-      <w:proofErr w:type="spellEnd"/>
-      <w:r>
-        <w:rPr>
-          <w:rFonts w:cs="Times New Roman" w:ascii="Arial" w:hAnsi="Arial"/>
-        </w:rPr>
-        <w:t xml:space="preserve"> </w:t>
-      </w:r>
-      <w:proofErr w:type="spellStart"/>
-      <w:r>
-        <w:rPr>
-          <w:rFonts w:cs="Times New Roman" w:ascii="Arial" w:hAnsi="Arial"/>
-        </w:rPr>
-        <w:t>текст</w:t>
-      </w:r>
-      <w:proofErr w:type="spellEnd"/>
-      <w:r>
-        <w:rPr>
-          <w:rFonts w:cs="Times New Roman" w:ascii="Arial" w:hAnsi="Arial"/>
-        </w:rPr>
-        <w:t xml:space="preserve"> </w:t>
-      </w:r>
-      <w:proofErr w:type="spellStart"/>
-      <w:r>
-        <w:rPr>
-          <w:rFonts w:cs="Times New Roman" w:ascii="Arial" w:hAnsi="Arial"/>
-        </w:rPr>
-        <w:t>текст</w:t>
-      </w:r>
-      <w:proofErr w:type="spellEnd"/>
-      <w:r>
-        <w:rPr>
-          <w:rFonts w:cs="Times New Roman" w:ascii="Arial" w:hAnsi="Arial"/>
-        </w:rPr>
-        <w:t xml:space="preserve"> </w:t>
-      </w:r>
-      <w:proofErr w:type="spellStart"/>
-      <w:r>
-        <w:rPr>
-          <w:rFonts w:cs="Times New Roman" w:ascii="Arial" w:hAnsi="Arial"/>
-        </w:rPr>
-        <w:t>текст</w:t>
-      </w:r>
-      <w:proofErr w:type="spellEnd"/>
-      <w:r>
-        <w:rPr>
-          <w:rFonts w:cs="Times New Roman" w:ascii="Arial" w:hAnsi="Arial"/>
-        </w:rPr>
-        <w:t xml:space="preserve"> </w:t>
-      </w:r>
-      <w:proofErr w:type="spellStart"/>
-      <w:r>
-        <w:rPr>
-          <w:rFonts w:cs="Times New Roman" w:ascii="Arial" w:hAnsi="Arial"/>
-        </w:rPr>
-        <w:t>текст</w:t>
-      </w:r>
-      <w:proofErr w:type="spellEnd"/>
-      <w:r>
-        <w:rPr>
-          <w:rFonts w:cs="Times New Roman" w:ascii="Arial" w:hAnsi="Arial"/>
-        </w:rPr>
-        <w:t xml:space="preserve"> </w:t>
-      </w:r>
-      <w:proofErr w:type="spellStart"/>
-      <w:r>
-        <w:rPr>
-          <w:rFonts w:cs="Times New Roman" w:ascii="Arial" w:hAnsi="Arial"/>
-        </w:rPr>
-        <w:t>текст</w:t>
-      </w:r>
-      <w:proofErr w:type="spellEnd"/>
-      <w:r>
-        <w:rPr>
-          <w:rFonts w:cs="Times New Roman" w:ascii="Arial" w:hAnsi="Arial"/>
-        </w:rPr>
-        <w:t xml:space="preserve"> </w:t>
-      </w:r>
-      <w:proofErr w:type="spellStart"/>
-      <w:r>
-        <w:rPr>
-          <w:rFonts w:cs="Times New Roman" w:ascii="Arial" w:hAnsi="Arial"/>
-        </w:rPr>
-        <w:t>текст</w:t>
-      </w:r>
-      <w:proofErr w:type="spellEnd"/>
-      <w:r>
-        <w:rPr>
-          <w:rFonts w:cs="Times New Roman" w:ascii="Arial" w:hAnsi="Arial"/>
-        </w:rPr>
-        <w:t xml:space="preserve"> </w:t>
-      </w:r>
-      <w:proofErr w:type="spellStart"/>
-      <w:r>
-        <w:rPr>
-          <w:rFonts w:cs="Times New Roman" w:ascii="Arial" w:hAnsi="Arial"/>
-        </w:rPr>
-        <w:t>текст</w:t>
-      </w:r>
-      <w:proofErr w:type="spellEnd"/>
-      <w:r>
-        <w:rPr>
-          <w:rFonts w:cs="Times New Roman" w:ascii="Arial" w:hAnsi="Arial"/>
-        </w:rPr>
-        <w:t xml:space="preserve"> </w:t>
-      </w:r>
-      <w:proofErr w:type="spellStart"/>
-      <w:r>
-        <w:rPr>
-          <w:rFonts w:cs="Times New Roman" w:ascii="Arial" w:hAnsi="Arial"/>
-        </w:rPr>
-        <w:t>текст</w:t>
-      </w:r>
-      <w:proofErr w:type="spellEnd"/>
-      <w:r>
-        <w:rPr>
-          <w:rFonts w:cs="Times New Roman" w:ascii="Arial" w:hAnsi="Arial"/>
-        </w:rPr>
-        <w:t xml:space="preserve"> </w:t>
-      </w:r>
-      <w:proofErr w:type="spellStart"/>
-      <w:r>
-        <w:rPr>
-          <w:rFonts w:cs="Times New Roman" w:ascii="Arial" w:hAnsi="Arial"/>
-        </w:rPr>
-        <w:t>текст</w:t>
-      </w:r>
-      <w:proofErr w:type="spellEnd"/>
-      <w:r>
-        <w:rPr>
-          <w:rFonts w:cs="Times New Roman" w:ascii="Arial" w:hAnsi="Arial"/>
-        </w:rPr>
-        <w:t xml:space="preserve"> </w:t>
-      </w:r>
-      <w:proofErr w:type="spellStart"/>
-      <w:r>
-        <w:rPr>
-          <w:rFonts w:cs="Times New Roman" w:ascii="Arial" w:hAnsi="Arial"/>
-        </w:rPr>
-        <w:t>текст</w:t>
-      </w:r>
-      <w:proofErr w:type="spellEnd"/>
-      <w:r>
-        <w:rPr>
-          <w:rFonts w:cs="Times New Roman" w:ascii="Arial" w:hAnsi="Arial"/>
-        </w:rPr>
-        <w:t xml:space="preserve"> </w:t>
-      </w:r>
-      <w:proofErr w:type="spellStart"/>
-      <w:r>
-        <w:rPr>
-          <w:rFonts w:cs="Times New Roman" w:ascii="Arial" w:hAnsi="Arial"/>
-        </w:rPr>
-        <w:t>текст</w:t>
-      </w:r>
-      <w:proofErr w:type="spellEnd"/>
-      <w:r>
-        <w:rPr>
-          <w:rFonts w:cs="Times New Roman" w:ascii="Arial" w:hAnsi="Arial"/>
-        </w:rPr>
-        <w:t xml:space="preserve"> </w:t>
-      </w:r>
-      <w:proofErr w:type="spellStart"/>
-      <w:r>
-        <w:rPr>
-          <w:rFonts w:cs="Times New Roman" w:ascii="Arial" w:hAnsi="Arial"/>
-        </w:rPr>
-        <w:t>текст</w:t>
-      </w:r>
-      <w:proofErr w:type="spellEnd"/>
-      <w:r>
-        <w:rPr>
-          <w:rFonts w:cs="Times New Roman" w:ascii="Arial" w:hAnsi="Arial"/>
-        </w:rPr>
-        <w:t xml:space="preserve"> </w:t>
-      </w:r>
-      <w:proofErr w:type="spellStart"/>
-      <w:r>
-        <w:rPr>
-          <w:rFonts w:cs="Times New Roman" w:ascii="Arial" w:hAnsi="Arial"/>
-        </w:rPr>
-        <w:t>текст</w:t>
-      </w:r>
-      <w:proofErr w:type="spellEnd"/>
-      <w:r>
-        <w:rPr>
-          <w:rFonts w:cs="Times New Roman" w:ascii="Arial" w:hAnsi="Arial"/>
-        </w:rPr>
-        <w:t xml:space="preserve"> </w:t>
-      </w:r>
-      <w:proofErr w:type="spellStart"/>
-      <w:r>
-        <w:rPr>
-          <w:rFonts w:cs="Times New Roman" w:ascii="Arial" w:hAnsi="Arial"/>
-        </w:rPr>
-        <w:t>текст</w:t>
-      </w:r>
-      <w:proofErr w:type="spellEnd"/>
-      <w:r>
-        <w:rPr>
-          <w:rFonts w:cs="Times New Roman" w:ascii="Arial" w:hAnsi="Arial"/>
-        </w:rPr>
-        <w:t xml:space="preserve"> </w:t>
-      </w:r>
-      <w:proofErr w:type="spellStart"/>
-      <w:r>
-        <w:rPr>
-          <w:rFonts w:cs="Times New Roman" w:ascii="Arial" w:hAnsi="Arial"/>
-        </w:rPr>
-        <w:t>текст</w:t>
-      </w:r>
-      <w:proofErr w:type="spellEnd"/>
-      <w:r>
-        <w:rPr>
-          <w:rFonts w:cs="Times New Roman" w:ascii="Arial" w:hAnsi="Arial"/>
-        </w:rPr>
-        <w:t xml:space="preserve"> </w:t>
-      </w:r>
-      <w:proofErr w:type="spellStart"/>
-      <w:r>
-        <w:rPr>
-          <w:rFonts w:cs="Times New Roman" w:ascii="Arial" w:hAnsi="Arial"/>
-        </w:rPr>
-        <w:t>текст</w:t>
-      </w:r>
-      <w:proofErr w:type="spellEnd"/>
-      <w:r>
-        <w:rPr>
-          <w:rFonts w:cs="Times New Roman" w:ascii="Arial" w:hAnsi="Arial"/>
-        </w:rPr>
-        <w:t xml:space="preserve"> </w:t>
-      </w:r>
-      <w:proofErr w:type="spellStart"/>
-      <w:r>
-        <w:rPr>
-          <w:rFonts w:cs="Times New Roman" w:ascii="Arial" w:hAnsi="Arial"/>
-        </w:rPr>
-        <w:t>текст</w:t>
-      </w:r>
-      <w:proofErr w:type="spellEnd"/>
-      <w:r>
-        <w:rPr>
-          <w:rFonts w:cs="Times New Roman" w:ascii="Arial" w:hAnsi="Arial"/>
-        </w:rPr>
-        <w:t xml:space="preserve"> </w:t>
-      </w:r>
-      <w:proofErr w:type="spellStart"/>
-      <w:r>
-        <w:rPr>
-          <w:rFonts w:cs="Times New Roman" w:ascii="Arial" w:hAnsi="Arial"/>
-        </w:rPr>
-        <w:t>текст</w:t>
-      </w:r>
-      <w:proofErr w:type="spellEnd"/>
-      <w:r>
-        <w:rPr>
-          <w:rFonts w:cs="Times New Roman" w:ascii="Arial" w:hAnsi="Arial"/>
-        </w:rPr>
-        <w:t xml:space="preserve"> </w:t>
-      </w:r>
-      <w:proofErr w:type="spellStart"/>
-      <w:r>
-        <w:rPr>
-          <w:rFonts w:cs="Times New Roman" w:ascii="Arial" w:hAnsi="Arial"/>
-        </w:rPr>
-        <w:t>текст</w:t>
-      </w:r>
-      <w:proofErr w:type="spellEnd"/>
-      <w:r>
-        <w:rPr>
-          <w:rFonts w:cs="Times New Roman" w:ascii="Arial" w:hAnsi="Arial"/>
-        </w:rPr>
-        <w:t xml:space="preserve"> </w:t>
-      </w:r>
-      <w:proofErr w:type="spellStart"/>
-      <w:r>
-        <w:rPr>
-          <w:rFonts w:cs="Times New Roman" w:ascii="Arial" w:hAnsi="Arial"/>
-        </w:rPr>
-        <w:t>текст</w:t>
-      </w:r>
-      <w:proofErr w:type="spellEnd"/>
-      <w:r>
-        <w:rPr>
-          <w:rFonts w:cs="Times New Roman" w:ascii="Arial" w:hAnsi="Arial"/>
-        </w:rPr>
-        <w:t xml:space="preserve"> </w:t>
-      </w:r>
-      <w:proofErr w:type="spellStart"/>
-      <w:r>
-        <w:rPr>
-          <w:rFonts w:cs="Times New Roman" w:ascii="Arial" w:hAnsi="Arial"/>
-        </w:rPr>
-        <w:t>текст</w:t>
-      </w:r>
-      <w:proofErr w:type="spellEnd"/>
-      <w:r>
-        <w:rPr>
-          <w:rFonts w:cs="Times New Roman" w:ascii="Arial" w:hAnsi="Arial"/>
-        </w:rPr>
-        <w:t xml:space="preserve"> </w:t>
-      </w:r>
-      <w:proofErr w:type="spellStart"/>
-      <w:r>
-        <w:rPr>
-          <w:rFonts w:cs="Times New Roman" w:ascii="Arial" w:hAnsi="Arial"/>
-        </w:rPr>
-        <w:t>текст</w:t>
-      </w:r>
-      <w:proofErr w:type="spellEnd"/>
-      <w:r>
-        <w:rPr>
-          <w:rFonts w:cs="Times New Roman" w:ascii="Arial" w:hAnsi="Arial"/>
-        </w:rPr>
-        <w:t xml:space="preserve"> </w:t>
-      </w:r>
-      <w:proofErr w:type="spellStart"/>
-      <w:r>
-        <w:rPr>
-          <w:rFonts w:cs="Times New Roman" w:ascii="Arial" w:hAnsi="Arial"/>
-        </w:rPr>
-        <w:t>текст</w:t>
-      </w:r>
-      <w:proofErr w:type="spellEnd"/>
-      <w:r>
-        <w:rPr>
-          <w:rFonts w:cs="Times New Roman" w:ascii="Arial" w:hAnsi="Arial"/>
-        </w:rPr>
-        <w:t xml:space="preserve"> </w:t>
-      </w:r>
-      <w:proofErr w:type="spellStart"/>
-      <w:r>
-        <w:rPr>
-          <w:rFonts w:cs="Times New Roman" w:ascii="Arial" w:hAnsi="Arial"/>
-        </w:rPr>
-        <w:t>текст</w:t>
-      </w:r>
-      <w:proofErr w:type="spellEnd"/>
-      <w:r>
-        <w:rPr>
-          <w:rFonts w:cs="Times New Roman" w:ascii="Arial" w:hAnsi="Arial"/>
-        </w:rPr>
-        <w:t xml:space="preserve"> </w:t>
-      </w:r>
-      <w:proofErr w:type="spellStart"/>
-      <w:r>
-        <w:rPr>
-          <w:rFonts w:cs="Times New Roman" w:ascii="Arial" w:hAnsi="Arial"/>
-        </w:rPr>
-        <w:t>текст</w:t>
-      </w:r>
-      <w:proofErr w:type="spellEnd"/>
-      <w:r>
-        <w:rPr>
-          <w:rFonts w:cs="Times New Roman" w:ascii="Arial" w:hAnsi="Arial"/>
-        </w:rPr>
-        <w:t xml:space="preserve"> </w:t>
-      </w:r>
-      <w:proofErr w:type="spellStart"/>
-      <w:r>
-        <w:rPr>
-          <w:rFonts w:cs="Times New Roman" w:ascii="Arial" w:hAnsi="Arial"/>
-        </w:rPr>
-        <w:t>текст</w:t>
-      </w:r>
-      <w:proofErr w:type="spellEnd"/>
-      <w:r>
-        <w:rPr>
-          <w:rFonts w:cs="Times New Roman" w:ascii="Arial" w:hAnsi="Arial"/>
-        </w:rPr>
-        <w:t xml:space="preserve"> </w:t>
-      </w:r>
-      <w:proofErr w:type="spellStart"/>
-      <w:r>
-        <w:rPr>
-          <w:rFonts w:cs="Times New Roman" w:ascii="Arial" w:hAnsi="Arial"/>
-        </w:rPr>
-        <w:t>текст</w:t>
-      </w:r>
-      <w:proofErr w:type="spellEnd"/>
-      <w:r>
-        <w:rPr>
-          <w:rFonts w:cs="Times New Roman" w:ascii="Arial" w:hAnsi="Arial"/>
-        </w:rPr>
-        <w:t xml:space="preserve"> </w:t>
-      </w:r>
-      <w:proofErr w:type="spellStart"/>
-      <w:r>
-        <w:rPr>
-          <w:rFonts w:cs="Times New Roman" w:ascii="Arial" w:hAnsi="Arial"/>
-        </w:rPr>
-        <w:t>текст</w:t>
-      </w:r>
-      <w:proofErr w:type="spellEnd"/>
-      <w:r>
-        <w:rPr>
-          <w:rFonts w:cs="Times New Roman" w:ascii="Arial" w:hAnsi="Arial"/>
-        </w:rPr>
-        <w:t xml:space="preserve"> </w:t>
-      </w:r>
-      <w:proofErr w:type="spellStart"/>
-      <w:r>
-        <w:rPr>
-          <w:rFonts w:cs="Times New Roman" w:ascii="Arial" w:hAnsi="Arial"/>
-        </w:rPr>
-        <w:t>текст</w:t>
-      </w:r>
-      <w:proofErr w:type="spellEnd"/>
-      <w:r>
-        <w:rPr>
-          <w:rFonts w:cs="Times New Roman" w:ascii="Arial" w:hAnsi="Arial"/>
-        </w:rPr>
-        <w:t xml:space="preserve"> </w:t>
-      </w:r>
-      <w:proofErr w:type="spellStart"/>
-      <w:r>
-        <w:rPr>
-          <w:rFonts w:cs="Times New Roman" w:ascii="Arial" w:hAnsi="Arial"/>
-        </w:rPr>
-        <w:t>текст</w:t>
-      </w:r>
-      <w:proofErr w:type="spellEnd"/>
-      <w:r>
-        <w:rPr>
-          <w:rFonts w:cs="Times New Roman" w:ascii="Arial" w:hAnsi="Arial"/>
-        </w:rPr>
-        <w:t xml:space="preserve"> </w:t>
-      </w:r>
-      <w:proofErr w:type="spellStart"/>
-      <w:r>
-        <w:rPr>
-          <w:rFonts w:cs="Times New Roman" w:ascii="Arial" w:hAnsi="Arial"/>
-        </w:rPr>
-        <w:lastRenderedPageBreak/>
-        <w:t>текст</w:t>
-      </w:r>
-      <w:proofErr w:type="spellEnd"/>
-      <w:r>
-        <w:rPr>
-          <w:rFonts w:cs="Times New Roman" w:ascii="Arial" w:hAnsi="Arial"/>
-        </w:rPr>
-        <w:t xml:space="preserve"> </w:t>
-      </w:r>
-      <w:proofErr w:type="spellStart"/>
-      <w:r>
-        <w:rPr>
-          <w:rFonts w:cs="Times New Roman" w:ascii="Arial" w:hAnsi="Arial"/>
-        </w:rPr>
-        <w:t>текст</w:t>
-      </w:r>
-      <w:proofErr w:type="spellEnd"/>
-      <w:r>
-        <w:rPr>
-          <w:rFonts w:cs="Times New Roman" w:ascii="Arial" w:hAnsi="Arial"/>
-        </w:rPr>
-        <w:t xml:space="preserve"> </w:t>
-      </w:r>
-      <w:proofErr w:type="spellStart"/>
-      <w:r>
-        <w:rPr>
-          <w:rFonts w:cs="Times New Roman" w:ascii="Arial" w:hAnsi="Arial"/>
-        </w:rPr>
-        <w:t>текст</w:t>
-      </w:r>
-      <w:proofErr w:type="spellEnd"/>
-      <w:r>
-        <w:rPr>
-          <w:rFonts w:cs="Times New Roman" w:ascii="Arial" w:hAnsi="Arial"/>
-        </w:rPr>
-        <w:t xml:space="preserve"> </w:t>
-      </w:r>
-      <w:proofErr w:type="spellStart"/>
-      <w:r>
-        <w:rPr>
-          <w:rFonts w:cs="Times New Roman" w:ascii="Arial" w:hAnsi="Arial"/>
-        </w:rPr>
-        <w:t>текст</w:t>
-      </w:r>
-      <w:proofErr w:type="spellEnd"/>
-      <w:r>
-        <w:rPr>
-          <w:rFonts w:cs="Times New Roman" w:ascii="Arial" w:hAnsi="Arial"/>
-        </w:rPr>
-        <w:t xml:space="preserve"> </w:t>
-      </w:r>
-      <w:proofErr w:type="spellStart"/>
-      <w:r>
-        <w:rPr>
-          <w:rFonts w:cs="Times New Roman" w:ascii="Arial" w:hAnsi="Arial"/>
-        </w:rPr>
-        <w:t>текст</w:t>
-      </w:r>
-      <w:proofErr w:type="spellEnd"/>
-      <w:r>
-        <w:rPr>
-          <w:rFonts w:cs="Times New Roman" w:ascii="Arial" w:hAnsi="Arial"/>
-        </w:rPr>
-        <w:t xml:space="preserve"> </w:t>
-      </w:r>
-      <w:proofErr w:type="spellStart"/>
-      <w:r>
-        <w:rPr>
-          <w:rFonts w:cs="Times New Roman" w:ascii="Arial" w:hAnsi="Arial"/>
-        </w:rPr>
-        <w:t>текст</w:t>
-      </w:r>
-      <w:proofErr w:type="spellEnd"/>
-      <w:r>
-        <w:rPr>
-          <w:rFonts w:cs="Times New Roman" w:ascii="Arial" w:hAnsi="Arial"/>
-        </w:rPr>
-        <w:t xml:space="preserve"> </w:t>
-      </w:r>
-      <w:proofErr w:type="spellStart"/>
-      <w:r>
-        <w:rPr>
-          <w:rFonts w:cs="Times New Roman" w:ascii="Arial" w:hAnsi="Arial"/>
-        </w:rPr>
-        <w:t>текст</w:t>
-      </w:r>
-      <w:proofErr w:type="spellEnd"/>
-      <w:r>
-        <w:rPr>
-          <w:rFonts w:cs="Times New Roman" w:ascii="Arial" w:hAnsi="Arial"/>
-        </w:rPr>
-        <w:t xml:space="preserve"> </w:t>
-      </w:r>
-      <w:proofErr w:type="spellStart"/>
-      <w:r>
-        <w:rPr>
-          <w:rFonts w:cs="Times New Roman" w:ascii="Arial" w:hAnsi="Arial"/>
-        </w:rPr>
-        <w:t>текст</w:t>
-      </w:r>
-      <w:proofErr w:type="spellEnd"/>
-      <w:r>
-        <w:rPr>
-          <w:rFonts w:cs="Times New Roman" w:ascii="Arial" w:hAnsi="Arial"/>
-        </w:rPr>
-        <w:t xml:space="preserve"> </w:t>
-      </w:r>
-      <w:proofErr w:type="spellStart"/>
-      <w:r>
-        <w:rPr>
-          <w:rFonts w:cs="Times New Roman" w:ascii="Arial" w:hAnsi="Arial"/>
-        </w:rPr>
-        <w:t>текст</w:t>
-      </w:r>
-      <w:proofErr w:type="spellEnd"/>
-      <w:r>
-        <w:rPr>
-          <w:rFonts w:cs="Times New Roman" w:ascii="Arial" w:hAnsi="Arial"/>
-        </w:rPr>
-        <w:t xml:space="preserve"> </w:t>
-      </w:r>
-      <w:proofErr w:type="spellStart"/>
-      <w:r>
-        <w:rPr>
-          <w:rFonts w:cs="Times New Roman" w:ascii="Arial" w:hAnsi="Arial"/>
-        </w:rPr>
-        <w:t>текст</w:t>
-      </w:r>
-      <w:proofErr w:type="spellEnd"/>
-      <w:r>
-        <w:rPr>
-          <w:rFonts w:cs="Times New Roman" w:ascii="Arial" w:hAnsi="Arial"/>
-        </w:rPr>
-        <w:t xml:space="preserve"> </w:t>
-      </w:r>
-      <w:proofErr w:type="spellStart"/>
-      <w:r>
-        <w:rPr>
-          <w:rFonts w:cs="Times New Roman" w:ascii="Arial" w:hAnsi="Arial"/>
-        </w:rPr>
-        <w:t>текст</w:t>
-      </w:r>
-      <w:proofErr w:type="spellEnd"/>
-      <w:r>
-        <w:rPr>
-          <w:rFonts w:cs="Times New Roman" w:ascii="Arial" w:hAnsi="Arial"/>
-        </w:rPr>
-        <w:t xml:space="preserve"> </w:t>
-      </w:r>
-      <w:proofErr w:type="spellStart"/>
-      <w:r>
-        <w:rPr>
-          <w:rFonts w:cs="Times New Roman" w:ascii="Arial" w:hAnsi="Arial"/>
-        </w:rPr>
-        <w:t>текст</w:t>
-      </w:r>
-      <w:proofErr w:type="spellEnd"/>
-      <w:r>
-        <w:rPr>
-          <w:rFonts w:cs="Times New Roman" w:ascii="Arial" w:hAnsi="Arial"/>
-        </w:rPr>
-        <w:t xml:space="preserve"> </w:t>
-      </w:r>
-      <w:proofErr w:type="spellStart"/>
-      <w:r>
-        <w:rPr>
-          <w:rFonts w:cs="Times New Roman" w:ascii="Arial" w:hAnsi="Arial"/>
-        </w:rPr>
-        <w:t>текст</w:t>
-      </w:r>
-      <w:proofErr w:type="spellEnd"/>
-      <w:r>
-        <w:rPr>
-          <w:rFonts w:cs="Times New Roman" w:ascii="Arial" w:hAnsi="Arial"/>
-        </w:rPr>
-        <w:t xml:space="preserve"> </w:t>
-      </w:r>
-      <w:proofErr w:type="spellStart"/>
-      <w:r>
-        <w:rPr>
-          <w:rFonts w:cs="Times New Roman" w:ascii="Arial" w:hAnsi="Arial"/>
-        </w:rPr>
-        <w:t>текст</w:t>
-      </w:r>
-      <w:proofErr w:type="spellEnd"/>
-      <w:r>
-        <w:rPr>
-          <w:rFonts w:cs="Times New Roman" w:ascii="Arial" w:hAnsi="Arial"/>
-        </w:rPr>
-        <w:t xml:space="preserve"> </w:t>
-      </w:r>
-      <w:proofErr w:type="spellStart"/>
-      <w:r>
-        <w:rPr>
-          <w:rFonts w:cs="Times New Roman" w:ascii="Arial" w:hAnsi="Arial"/>
-        </w:rPr>
-        <w:t>текст</w:t>
-      </w:r>
-      <w:proofErr w:type="spellEnd"/>
     </w:p>
     <w:sectPr>
       <w:headerReference w:type="first" r:id="rId10"/>
@@ -4190,6 +1259,9 @@
       <w:jc w:val="right"/>
     </w:pPr>
     <w:r>
+      <w:rPr>
+        <w:rFonts w:ascii="Arial" w:hAnsi="Arial" w:cs="Arial"/>
+      </w:rPr>
       <w:fldChar w:fldCharType="begin"/>
       <w:instrText>PAGE</w:instrText>
       <w:fldChar w:fldCharType="end"/>
@@ -4206,6 +1278,9 @@
       <w:jc w:val="left"/>
     </w:pPr>
     <w:r>
+      <w:rPr>
+        <w:rFonts w:ascii="Arial" w:hAnsi="Arial" w:cs="Arial"/>
+      </w:rPr>
       <w:fldChar w:fldCharType="begin"/>
       <w:instrText>PAGE</w:instrText>
       <w:fldChar w:fldCharType="end"/>
@@ -4232,6 +1307,9 @@
       <w:jc w:val="right"/>
     </w:pPr>
     <w:r>
+      <w:rPr>
+        <w:rFonts w:ascii="Arial" w:hAnsi="Arial" w:cs="Arial"/>
+      </w:rPr>
       <w:t>Обозначение стандарта (без международных кодов)</w:t>
     </w:r>
   </w:p>
@@ -4246,6 +1324,9 @@
       <w:jc w:val="left"/>
     </w:pPr>
     <w:r>
+      <w:rPr>
+        <w:rFonts w:ascii="Arial" w:hAnsi="Arial" w:cs="Arial"/>
+      </w:rPr>
       <w:t>ГОСТ Р</w:t>
       <w:br/>
       <w:t>(проект, первая редакция)</w:t>
@@ -4617,9 +1698,6 @@
     <w:name w:val="Normal"/>
     <w:qFormat/>
     <w:rsid w:val="00FC693F"/>
-    <w:pPr>
-      <w:spacing w:line="360" w:lineRule="auto"/>
-    </w:pPr>
   </w:style>
   <w:style w:type="paragraph" w:styleId="Header">
     <w:name w:val="header"/>
@@ -4633,7 +1711,7 @@
         <w:tab w:val="center" w:pos="4680"/>
         <w:tab w:val="right" w:pos="9360"/>
       </w:tabs>
-      <w:spacing w:after="0" w:line="360" w:lineRule="auto"/>
+      <w:spacing w:after="0" w:line="240" w:lineRule="auto"/>
     </w:pPr>
   </w:style>
   <w:style w:type="character" w:customStyle="1" w:styleId="HeaderChar">
@@ -4655,7 +1733,7 @@
         <w:tab w:val="center" w:pos="4680"/>
         <w:tab w:val="right" w:pos="9360"/>
       </w:tabs>
-      <w:spacing w:after="0" w:line="360" w:lineRule="auto"/>
+      <w:spacing w:after="0" w:line="240" w:lineRule="auto"/>
     </w:pPr>
   </w:style>
   <w:style w:type="character" w:customStyle="1" w:styleId="FooterChar">
@@ -4676,13 +1754,8 @@
     <w:pPr>
       <w:keepNext/>
       <w:keepLines/>
-      <w:spacing w:before="240" w:after="120" w:line="360" w:lineRule="auto"/>
+      <w:spacing w:before="480" w:after="0"/>
       <w:outlineLvl w:val="0"/>
-      <w:rPr>
-        <w:rFonts w:ascii="Arial" w:hAnsi="Arial" w:cs="Arial"/>
-        <w:sz w:val="28"/>
-        <w:szCs w:val="28"/>
-      </w:rPr>
     </w:pPr>
     <w:rPr>
       <w:rFonts w:asciiTheme="majorHAnsi" w:eastAsiaTheme="majorEastAsia" w:hAnsiTheme="majorHAnsi" w:cstheme="majorBidi"/>
@@ -4705,13 +1778,8 @@
     <w:pPr>
       <w:keepNext/>
       <w:keepLines/>
-      <w:spacing w:before="240" w:after="120" w:line="360" w:lineRule="auto"/>
+      <w:spacing w:before="200" w:after="0"/>
       <w:outlineLvl w:val="1"/>
-      <w:rPr>
-        <w:rFonts w:ascii="Arial" w:hAnsi="Arial" w:cs="Arial"/>
-        <w:sz w:val="24"/>
-        <w:szCs w:val="24"/>
-      </w:rPr>
     </w:pPr>
     <w:rPr>
       <w:rFonts w:asciiTheme="majorHAnsi" w:eastAsiaTheme="majorEastAsia" w:hAnsiTheme="majorHAnsi" w:cstheme="majorBidi"/>
@@ -4734,13 +1802,8 @@
     <w:pPr>
       <w:keepNext/>
       <w:keepLines/>
-      <w:spacing w:before="240" w:after="120" w:line="360" w:lineRule="auto"/>
+      <w:spacing w:before="200" w:after="0"/>
       <w:outlineLvl w:val="2"/>
-      <w:rPr>
-        <w:rFonts w:ascii="Arial" w:hAnsi="Arial" w:cs="Arial"/>
-        <w:sz w:val="20"/>
-        <w:szCs w:val="20"/>
-      </w:rPr>
     </w:pPr>
     <w:rPr>
       <w:rFonts w:asciiTheme="majorHAnsi" w:eastAsiaTheme="majorEastAsia" w:hAnsiTheme="majorHAnsi" w:cstheme="majorBidi"/>
@@ -4762,7 +1825,7 @@
     <w:pPr>
       <w:keepNext/>
       <w:keepLines/>
-      <w:spacing w:before="200" w:after="0" w:line="360" w:lineRule="auto"/>
+      <w:spacing w:before="200" w:after="0"/>
       <w:outlineLvl w:val="3"/>
     </w:pPr>
     <w:rPr>
@@ -4787,7 +1850,7 @@
     <w:pPr>
       <w:keepNext/>
       <w:keepLines/>
-      <w:spacing w:before="200" w:after="0" w:line="360" w:lineRule="auto"/>
+      <w:spacing w:before="200" w:after="0"/>
       <w:outlineLvl w:val="4"/>
     </w:pPr>
     <w:rPr>
@@ -4808,7 +1871,7 @@
     <w:pPr>
       <w:keepNext/>
       <w:keepLines/>
-      <w:spacing w:before="200" w:after="0" w:line="360" w:lineRule="auto"/>
+      <w:spacing w:before="200" w:after="0"/>
       <w:outlineLvl w:val="5"/>
     </w:pPr>
     <w:rPr>
@@ -4831,7 +1894,7 @@
     <w:pPr>
       <w:keepNext/>
       <w:keepLines/>
-      <w:spacing w:before="200" w:after="0" w:line="360" w:lineRule="auto"/>
+      <w:spacing w:before="200" w:after="0"/>
       <w:outlineLvl w:val="6"/>
     </w:pPr>
     <w:rPr>
@@ -4854,7 +1917,7 @@
     <w:pPr>
       <w:keepNext/>
       <w:keepLines/>
-      <w:spacing w:before="200" w:after="0" w:line="360" w:lineRule="auto"/>
+      <w:spacing w:before="200" w:after="0"/>
       <w:outlineLvl w:val="7"/>
     </w:pPr>
     <w:rPr>
@@ -4877,7 +1940,7 @@
     <w:pPr>
       <w:keepNext/>
       <w:keepLines/>
-      <w:spacing w:before="200" w:after="0" w:line="360" w:lineRule="auto"/>
+      <w:spacing w:before="200" w:after="0"/>
       <w:outlineLvl w:val="8"/>
     </w:pPr>
     <w:rPr>
@@ -4922,7 +1985,7 @@
     <w:qFormat/>
     <w:rsid w:val="00FC693F"/>
     <w:pPr>
-      <w:spacing w:after="0" w:line="360" w:lineRule="auto"/>
+      <w:spacing w:after="0" w:line="240" w:lineRule="auto"/>
     </w:pPr>
   </w:style>
   <w:style w:type="character" w:customStyle="1" w:styleId="Heading1Char">
@@ -4980,7 +2043,7 @@
       <w:pBdr>
         <w:bottom w:val="single" w:sz="8" w:space="4" w:color="4F81BD" w:themeColor="accent1"/>
       </w:pBdr>
-      <w:spacing w:after="300" w:line="360" w:lineRule="auto"/>
+      <w:spacing w:after="300" w:line="240" w:lineRule="auto"/>
       <w:contextualSpacing/>
     </w:pPr>
     <w:rPr>
@@ -5019,7 +2082,6 @@
       <w:numPr>
         <w:ilvl w:val="1"/>
       </w:numPr>
-      <w:spacing w:line="360" w:lineRule="auto"/>
     </w:pPr>
     <w:rPr>
       <w:rFonts w:asciiTheme="majorHAnsi" w:eastAsiaTheme="majorEastAsia" w:hAnsiTheme="majorHAnsi" w:cstheme="majorBidi"/>
@@ -5054,7 +2116,6 @@
     <w:qFormat/>
     <w:rsid w:val="00FC693F"/>
     <w:pPr>
-      <w:spacing w:line="360" w:lineRule="auto"/>
       <w:ind w:left="720"/>
       <w:contextualSpacing/>
     </w:pPr>
@@ -5067,7 +2128,7 @@
     <w:unhideWhenUsed/>
     <w:rsid w:val="00AA1D8D"/>
     <w:pPr>
-      <w:spacing w:after="120" w:line="360" w:lineRule="auto"/>
+      <w:spacing w:after="120"/>
     </w:pPr>
   </w:style>
   <w:style w:type="character" w:customStyle="1" w:styleId="BodyTextChar">
@@ -5085,7 +2146,7 @@
     <w:unhideWhenUsed/>
     <w:rsid w:val="00AA1D8D"/>
     <w:pPr>
-      <w:spacing w:after="120" w:line="360" w:lineRule="auto"/>
+      <w:spacing w:after="120" w:line="480" w:lineRule="auto"/>
     </w:pPr>
   </w:style>
   <w:style w:type="character" w:customStyle="1" w:styleId="BodyText2Char">
@@ -5103,7 +2164,7 @@
     <w:unhideWhenUsed/>
     <w:rsid w:val="00AA1D8D"/>
     <w:pPr>
-      <w:spacing w:after="120" w:line="360" w:lineRule="auto"/>
+      <w:spacing w:after="120"/>
     </w:pPr>
     <w:rPr>
       <w:sz w:val="16"/>
@@ -5128,7 +2189,6 @@
     <w:unhideWhenUsed/>
     <w:rsid w:val="00AA1D8D"/>
     <w:pPr>
-      <w:spacing w:line="360" w:lineRule="auto"/>
       <w:ind w:left="360" w:hanging="360"/>
       <w:contextualSpacing/>
     </w:pPr>
@@ -5140,7 +2200,6 @@
     <w:unhideWhenUsed/>
     <w:rsid w:val="00326F90"/>
     <w:pPr>
-      <w:spacing w:line="360" w:lineRule="auto"/>
       <w:ind w:left="720" w:hanging="360"/>
       <w:contextualSpacing/>
     </w:pPr>
@@ -5152,7 +2211,6 @@
     <w:unhideWhenUsed/>
     <w:rsid w:val="00326F90"/>
     <w:pPr>
-      <w:spacing w:line="360" w:lineRule="auto"/>
       <w:ind w:left="1080" w:hanging="360"/>
       <w:contextualSpacing/>
     </w:pPr>
@@ -5167,7 +2225,6 @@
       <w:numPr>
         <w:numId w:val="1"/>
       </w:numPr>
-      <w:spacing w:line="360" w:lineRule="auto"/>
       <w:contextualSpacing/>
     </w:pPr>
   </w:style>
@@ -5181,7 +2238,6 @@
       <w:numPr>
         <w:numId w:val="2"/>
       </w:numPr>
-      <w:spacing w:line="360" w:lineRule="auto"/>
       <w:contextualSpacing/>
     </w:pPr>
   </w:style>
@@ -5195,7 +2251,6 @@
       <w:numPr>
         <w:numId w:val="3"/>
       </w:numPr>
-      <w:spacing w:line="360" w:lineRule="auto"/>
       <w:contextualSpacing/>
     </w:pPr>
   </w:style>
@@ -5209,7 +2264,6 @@
       <w:numPr>
         <w:numId w:val="5"/>
       </w:numPr>
-      <w:spacing w:line="360" w:lineRule="auto"/>
       <w:contextualSpacing/>
     </w:pPr>
   </w:style>
@@ -5223,7 +2277,6 @@
       <w:numPr>
         <w:numId w:val="6"/>
       </w:numPr>
-      <w:spacing w:line="360" w:lineRule="auto"/>
       <w:contextualSpacing/>
     </w:pPr>
   </w:style>
@@ -5237,7 +2290,6 @@
       <w:numPr>
         <w:numId w:val="7"/>
       </w:numPr>
-      <w:spacing w:line="360" w:lineRule="auto"/>
       <w:contextualSpacing/>
     </w:pPr>
   </w:style>
@@ -5248,7 +2300,7 @@
     <w:unhideWhenUsed/>
     <w:rsid w:val="0029639D"/>
     <w:pPr>
-      <w:spacing w:after="120" w:line="360" w:lineRule="auto"/>
+      <w:spacing w:after="120"/>
       <w:ind w:left="360"/>
       <w:contextualSpacing/>
     </w:pPr>
@@ -5260,7 +2312,7 @@
     <w:unhideWhenUsed/>
     <w:rsid w:val="0029639D"/>
     <w:pPr>
-      <w:spacing w:after="120" w:line="360" w:lineRule="auto"/>
+      <w:spacing w:after="120"/>
       <w:ind w:left="720"/>
       <w:contextualSpacing/>
     </w:pPr>
@@ -5272,7 +2324,7 @@
     <w:unhideWhenUsed/>
     <w:rsid w:val="0029639D"/>
     <w:pPr>
-      <w:spacing w:after="120" w:line="360" w:lineRule="auto"/>
+      <w:spacing w:after="120"/>
       <w:ind w:left="1080"/>
       <w:contextualSpacing/>
     </w:pPr>
@@ -5293,7 +2345,6 @@
         <w:tab w:val="left" w:pos="3456"/>
         <w:tab w:val="left" w:pos="4032"/>
       </w:tabs>
-      <w:spacing w:line="360" w:lineRule="auto"/>
     </w:pPr>
     <w:rPr>
       <w:rFonts w:ascii="Courier" w:hAnsi="Courier"/>
@@ -5321,9 +2372,6 @@
     <w:uiPriority w:val="29"/>
     <w:qFormat/>
     <w:rsid w:val="00FC693F"/>
-    <w:pPr>
-      <w:spacing w:line="360" w:lineRule="auto"/>
-    </w:pPr>
     <w:rPr>
       <w:i/>
       <w:iCs/>
@@ -5438,7 +2486,7 @@
     <w:qFormat/>
     <w:rsid w:val="00FC693F"/>
     <w:pPr>
-      <w:spacing w:line="360" w:lineRule="auto"/>
+      <w:spacing w:line="240" w:lineRule="auto"/>
     </w:pPr>
     <w:rPr>
       <w:b/>
@@ -5482,7 +2530,7 @@
       <w:pBdr>
         <w:bottom w:val="single" w:sz="4" w:space="4" w:color="4F81BD" w:themeColor="accent1"/>
       </w:pBdr>
-      <w:spacing w:before="200" w:after="280" w:line="360" w:lineRule="auto"/>
+      <w:spacing w:before="200" w:after="280"/>
       <w:ind w:left="936" w:right="936"/>
     </w:pPr>
     <w:rPr>
@@ -5583,7 +2631,6 @@
     <w:qFormat/>
     <w:rsid w:val="00FC693F"/>
     <w:pPr>
-      <w:spacing w:line="360" w:lineRule="auto"/>
       <w:outlineLvl w:val="9"/>
     </w:pPr>
   </w:style>
@@ -16339,7 +13386,7 @@
     <w:qFormat/>
     <w:rsid w:val="00117768"/>
     <w:pPr>
-      <w:spacing w:before="480" w:after="200" w:line="360" w:lineRule="auto"/>
+      <w:spacing w:before="480" w:after="200" w:line="276" w:lineRule="auto"/>
       <w:jc w:val="center"/>
     </w:pPr>
     <w:rPr>
@@ -16354,7 +13401,7 @@
       <w14:ligatures w14:val="none"/>
     </w:rPr>
   </w:style>
-  <w:style w:type="paragraph" w:customStyle="1" w:styleId="CustomMain">
+  <w:style w:type="paragraph" w:customStyle="1" w:styleId="Custom_Main">
     <w:name w:val="Custom_Main"/>
     <w:basedOn w:val="a"/>
     <w:pPr>
@@ -16366,64 +13413,9 @@
       </w:rPr>
     </w:pPr>
     <w:rPr>
-      <w:rFonts w:ascii="Arial" w:hAnsi="Arial" w:cs="Arial"/>
+      <w:rFonts w:ascii="Times New Roman" w:hAnsi="Times New Roman"/>
       <w:sz w:val="24"/>
-      <w:szCs w:val="24"/>
     </w:rPr>
-  </w:style>
-  <w:style w:type="paragraph" w:customStyle="1" w:styleId="Custom_Appendix">
-    <w:name w:val="Custom_Appendix"/>
-    <w:basedOn w:val="Normal"/>
-    <w:pPr>
-      <w:spacing w:line="360" w:lineRule="auto"/>
-      <w:rPr>
-        <w:rFonts w:ascii="Arial" w:hAnsi="Arial" w:cs="Arial"/>
-        <w:sz w:val="24"/>
-        <w:szCs w:val="24"/>
-      </w:rPr>
-    </w:pPr>
-  </w:style>
-  <w:style w:type="paragraph" w:customStyle="1" w:styleId="Custom_Notes">
-    <w:name w:val="Custom_Notes"/>
-    <w:basedOn w:val="Normal"/>
-    <w:pPr>
-      <w:spacing w:line="360" w:lineRule="auto"/>
-      <w:rPr>
-        <w:rFonts w:ascii="Arial" w:hAnsi="Arial" w:cs="Arial"/>
-        <w:sz w:val="24"/>
-        <w:szCs w:val="24"/>
-      </w:rPr>
-    </w:pPr>
-  </w:style>
-  <w:style w:type="paragraph" w:customStyle="1" w:styleId="Custom_Title">
-    <w:name w:val="Custom_Title"/>
-    <w:basedOn w:val="Normal"/>
-    <w:pPr>
-      <w:spacing w:line="360" w:lineRule="auto"/>
-      <w:jc w:val="center"/>
-    </w:pPr>
-    <w:rPr>
-      <w:rFonts w:ascii="Arial" w:hAnsi="Arial"/>
-      <w:sz w:val="28"/>
-    </w:rPr>
-  </w:style>
-  <w:style w:type="paragraph" w:customStyle="1" w:styleId="Custom_Header">
-    <w:name w:val="Custom_Header"/>
-    <w:basedOn w:val="Normal"/>
-    <w:pPr>
-      <w:spacing w:line="360" w:lineRule="auto"/>
-      <w:jc w:val="right"/>
-    </w:pPr>
-    <w:rPr>
-      <w:sz w:val="20"/>
-    </w:rPr>
-  </w:style>
-  <w:style w:type="paragraph" w:customStyle="1" w:styleId="Custom_FirstEdition">
-    <w:name w:val="Custom_FirstEdition"/>
-    <w:basedOn w:val="Normal"/>
-    <w:pPr>
-      <w:spacing w:line="240" w:lineRule="auto"/>
-    </w:pPr>
   </w:style>
 </w:styles>
 </file>

--- a/output.docx
+++ b/output.docx
@@ -1225,114 +1225,13 @@
       </w:r>
     </w:p>
     <w:sectPr>
-      <w:headerReference w:type="first" r:id="rId10"/>
-      <w:footerReference w:type="first" r:id="rId11"/>
-      <w:headerReference w:type="default" r:id="rId12"/>
-      <w:headerReference w:type="even" r:id="rId13"/>
-      <w:footerReference w:type="default" r:id="rId14"/>
-      <w:footerReference w:type="even" r:id="rId15"/>
       <w:pgSz w:w="12240" w:h="15840"/>
       <w:pgMar w:top="1134" w:right="567" w:bottom="1134" w:left="1134" w:header="720" w:footer="720" w:gutter="0"/>
       <w:cols w:space="720"/>
-      <w:titlePg/>
       <w:docGrid w:linePitch="360"/>
     </w:sectPr>
   </w:body>
 </w:document>
-</file>
-
-<file path=word/footer1.xml><?xml version="1.0" encoding="utf-8"?>
-<w:ftr xmlns:m="http://schemas.openxmlformats.org/officeDocument/2006/math" xmlns:mc="http://schemas.openxmlformats.org/markup-compatibility/2006" xmlns:mo="http://schemas.microsoft.com/office/mac/office/2008/main" xmlns:mv="urn:schemas-microsoft-com:mac:vml" xmlns:o="urn:schemas-microsoft-com:office:office" xmlns:r="http://schemas.openxmlformats.org/officeDocument/2006/relationships" xmlns:v="urn:schemas-microsoft-com:vml" xmlns:w10="urn:schemas-microsoft-com:office:word" xmlns:w14="http://schemas.microsoft.com/office/word/2010/wordml" xmlns:w="http://schemas.openxmlformats.org/wordprocessingml/2006/main" xmlns:wne="http://schemas.microsoft.com/office/word/2006/wordml" xmlns:wp14="http://schemas.microsoft.com/office/word/2010/wordprocessingDrawing" xmlns:wp="http://schemas.openxmlformats.org/drawingml/2006/wordprocessingDrawing" xmlns:wpc="http://schemas.microsoft.com/office/word/2010/wordprocessingCanvas" xmlns:wpg="http://schemas.microsoft.com/office/word/2010/wordprocessingGroup" xmlns:wpi="http://schemas.microsoft.com/office/word/2010/wordprocessingInk" xmlns:wps="http://schemas.microsoft.com/office/word/2010/wordprocessingShape" mc:Ignorable="w14 wp14">
-  <w:p>
-    <w:pPr>
-      <w:pStyle w:val="Footer"/>
-    </w:pPr>
-  </w:p>
-</w:ftr>
-</file>
-
-<file path=word/footer2.xml><?xml version="1.0" encoding="utf-8"?>
-<w:ftr xmlns:m="http://schemas.openxmlformats.org/officeDocument/2006/math" xmlns:mc="http://schemas.openxmlformats.org/markup-compatibility/2006" xmlns:mo="http://schemas.microsoft.com/office/mac/office/2008/main" xmlns:mv="urn:schemas-microsoft-com:mac:vml" xmlns:o="urn:schemas-microsoft-com:office:office" xmlns:r="http://schemas.openxmlformats.org/officeDocument/2006/relationships" xmlns:v="urn:schemas-microsoft-com:vml" xmlns:w10="urn:schemas-microsoft-com:office:word" xmlns:w14="http://schemas.microsoft.com/office/word/2010/wordml" xmlns:w="http://schemas.openxmlformats.org/wordprocessingml/2006/main" xmlns:wne="http://schemas.microsoft.com/office/word/2006/wordml" xmlns:wp14="http://schemas.microsoft.com/office/word/2010/wordprocessingDrawing" xmlns:wp="http://schemas.openxmlformats.org/drawingml/2006/wordprocessingDrawing" xmlns:wpc="http://schemas.microsoft.com/office/word/2010/wordprocessingCanvas" xmlns:wpg="http://schemas.microsoft.com/office/word/2010/wordprocessingGroup" xmlns:wpi="http://schemas.microsoft.com/office/word/2010/wordprocessingInk" xmlns:wps="http://schemas.microsoft.com/office/word/2010/wordprocessingShape" mc:Ignorable="w14 wp14">
-  <w:p>
-    <w:pPr>
-      <w:pStyle w:val="Footer"/>
-      <w:jc w:val="right"/>
-    </w:pPr>
-    <w:r>
-      <w:rPr>
-        <w:rFonts w:ascii="Arial" w:hAnsi="Arial" w:cs="Arial"/>
-      </w:rPr>
-      <w:fldChar w:fldCharType="begin"/>
-      <w:instrText>PAGE</w:instrText>
-      <w:fldChar w:fldCharType="end"/>
-    </w:r>
-  </w:p>
-</w:ftr>
-</file>
-
-<file path=word/footer3.xml><?xml version="1.0" encoding="utf-8"?>
-<w:ftr xmlns:m="http://schemas.openxmlformats.org/officeDocument/2006/math" xmlns:mc="http://schemas.openxmlformats.org/markup-compatibility/2006" xmlns:mo="http://schemas.microsoft.com/office/mac/office/2008/main" xmlns:mv="urn:schemas-microsoft-com:mac:vml" xmlns:o="urn:schemas-microsoft-com:office:office" xmlns:r="http://schemas.openxmlformats.org/officeDocument/2006/relationships" xmlns:v="urn:schemas-microsoft-com:vml" xmlns:w10="urn:schemas-microsoft-com:office:word" xmlns:w14="http://schemas.microsoft.com/office/word/2010/wordml" xmlns:w="http://schemas.openxmlformats.org/wordprocessingml/2006/main" xmlns:wne="http://schemas.microsoft.com/office/word/2006/wordml" xmlns:wp14="http://schemas.microsoft.com/office/word/2010/wordprocessingDrawing" xmlns:wp="http://schemas.openxmlformats.org/drawingml/2006/wordprocessingDrawing" xmlns:wpc="http://schemas.microsoft.com/office/word/2010/wordprocessingCanvas" xmlns:wpg="http://schemas.microsoft.com/office/word/2010/wordprocessingGroup" xmlns:wpi="http://schemas.microsoft.com/office/word/2010/wordprocessingInk" xmlns:wps="http://schemas.microsoft.com/office/word/2010/wordprocessingShape" mc:Ignorable="w14 wp14">
-  <w:p>
-    <w:pPr>
-      <w:pStyle w:val="Footer"/>
-      <w:jc w:val="left"/>
-    </w:pPr>
-    <w:r>
-      <w:rPr>
-        <w:rFonts w:ascii="Arial" w:hAnsi="Arial" w:cs="Arial"/>
-      </w:rPr>
-      <w:fldChar w:fldCharType="begin"/>
-      <w:instrText>PAGE</w:instrText>
-      <w:fldChar w:fldCharType="end"/>
-    </w:r>
-  </w:p>
-</w:ftr>
-</file>
-
-<file path=word/header1.xml><?xml version="1.0" encoding="utf-8"?>
-<w:hdr xmlns:m="http://schemas.openxmlformats.org/officeDocument/2006/math" xmlns:mc="http://schemas.openxmlformats.org/markup-compatibility/2006" xmlns:mo="http://schemas.microsoft.com/office/mac/office/2008/main" xmlns:mv="urn:schemas-microsoft-com:mac:vml" xmlns:o="urn:schemas-microsoft-com:office:office" xmlns:r="http://schemas.openxmlformats.org/officeDocument/2006/relationships" xmlns:v="urn:schemas-microsoft-com:vml" xmlns:w10="urn:schemas-microsoft-com:office:word" xmlns:w14="http://schemas.microsoft.com/office/word/2010/wordml" xmlns:w="http://schemas.openxmlformats.org/wordprocessingml/2006/main" xmlns:wne="http://schemas.microsoft.com/office/word/2006/wordml" xmlns:wp14="http://schemas.microsoft.com/office/word/2010/wordprocessingDrawing" xmlns:wp="http://schemas.openxmlformats.org/drawingml/2006/wordprocessingDrawing" xmlns:wpc="http://schemas.microsoft.com/office/word/2010/wordprocessingCanvas" xmlns:wpg="http://schemas.microsoft.com/office/word/2010/wordprocessingGroup" xmlns:wpi="http://schemas.microsoft.com/office/word/2010/wordprocessingInk" xmlns:wps="http://schemas.microsoft.com/office/word/2010/wordprocessingShape" mc:Ignorable="w14 wp14">
-  <w:p>
-    <w:pPr>
-      <w:pStyle w:val="Header"/>
-    </w:pPr>
-  </w:p>
-</w:hdr>
-</file>
-
-<file path=word/header2.xml><?xml version="1.0" encoding="utf-8"?>
-<w:hdr xmlns:m="http://schemas.openxmlformats.org/officeDocument/2006/math" xmlns:mc="http://schemas.openxmlformats.org/markup-compatibility/2006" xmlns:mo="http://schemas.microsoft.com/office/mac/office/2008/main" xmlns:mv="urn:schemas-microsoft-com:mac:vml" xmlns:o="urn:schemas-microsoft-com:office:office" xmlns:r="http://schemas.openxmlformats.org/officeDocument/2006/relationships" xmlns:v="urn:schemas-microsoft-com:vml" xmlns:w10="urn:schemas-microsoft-com:office:word" xmlns:w14="http://schemas.microsoft.com/office/word/2010/wordml" xmlns:w="http://schemas.openxmlformats.org/wordprocessingml/2006/main" xmlns:wne="http://schemas.microsoft.com/office/word/2006/wordml" xmlns:wp14="http://schemas.microsoft.com/office/word/2010/wordprocessingDrawing" xmlns:wp="http://schemas.openxmlformats.org/drawingml/2006/wordprocessingDrawing" xmlns:wpc="http://schemas.microsoft.com/office/word/2010/wordprocessingCanvas" xmlns:wpg="http://schemas.microsoft.com/office/word/2010/wordprocessingGroup" xmlns:wpi="http://schemas.microsoft.com/office/word/2010/wordprocessingInk" xmlns:wps="http://schemas.microsoft.com/office/word/2010/wordprocessingShape" mc:Ignorable="w14 wp14">
-  <w:p>
-    <w:pPr>
-      <w:pStyle w:val="Header"/>
-      <w:jc w:val="right"/>
-    </w:pPr>
-    <w:r>
-      <w:rPr>
-        <w:rFonts w:ascii="Arial" w:hAnsi="Arial" w:cs="Arial"/>
-      </w:rPr>
-      <w:t>Обозначение стандарта (без международных кодов)</w:t>
-    </w:r>
-  </w:p>
-</w:hdr>
-</file>
-
-<file path=word/header3.xml><?xml version="1.0" encoding="utf-8"?>
-<w:hdr xmlns:m="http://schemas.openxmlformats.org/officeDocument/2006/math" xmlns:mc="http://schemas.openxmlformats.org/markup-compatibility/2006" xmlns:mo="http://schemas.microsoft.com/office/mac/office/2008/main" xmlns:mv="urn:schemas-microsoft-com:mac:vml" xmlns:o="urn:schemas-microsoft-com:office:office" xmlns:r="http://schemas.openxmlformats.org/officeDocument/2006/relationships" xmlns:v="urn:schemas-microsoft-com:vml" xmlns:w10="urn:schemas-microsoft-com:office:word" xmlns:w14="http://schemas.microsoft.com/office/word/2010/wordml" xmlns:w="http://schemas.openxmlformats.org/wordprocessingml/2006/main" xmlns:wne="http://schemas.microsoft.com/office/word/2006/wordml" xmlns:wp14="http://schemas.microsoft.com/office/word/2010/wordprocessingDrawing" xmlns:wp="http://schemas.openxmlformats.org/drawingml/2006/wordprocessingDrawing" xmlns:wpc="http://schemas.microsoft.com/office/word/2010/wordprocessingCanvas" xmlns:wpg="http://schemas.microsoft.com/office/word/2010/wordprocessingGroup" xmlns:wpi="http://schemas.microsoft.com/office/word/2010/wordprocessingInk" xmlns:wps="http://schemas.microsoft.com/office/word/2010/wordprocessingShape" mc:Ignorable="w14 wp14">
-  <w:p>
-    <w:pPr>
-      <w:pStyle w:val="Header"/>
-      <w:jc w:val="left"/>
-    </w:pPr>
-    <w:r>
-      <w:rPr>
-        <w:rFonts w:ascii="Arial" w:hAnsi="Arial" w:cs="Arial"/>
-      </w:rPr>
-      <w:t>ГОСТ Р</w:t>
-      <w:br/>
-      <w:t>(проект, первая редакция)</w:t>
-    </w:r>
-  </w:p>
-</w:hdr>
 </file>
 
 <file path=word/numbering.xml><?xml version="1.0" encoding="utf-8"?>
